--- a/Mobile Programming and Multimedia/Exercises/2023-2024/Exercise-3/Amista_Michael_Lossless_Compression.docx
+++ b/Mobile Programming and Multimedia/Exercises/2023-2024/Exercise-3/Amista_Michael_Lossless_Compression.docx
@@ -60,14 +60,7 @@
           <w:sz w:val="24"/>
           <w:szCs w:val="24"/>
         </w:rPr>
-        <w:t>Amista</w:t>
-      </w:r>
-      <w:r>
-        <w:rPr>
-          <w:sz w:val="24"/>
-          <w:szCs w:val="24"/>
-        </w:rPr>
-        <w:t>’ Michael - 2122865</w:t>
+        <w:t>Amista’ Michael - 2122865</w:t>
       </w:r>
     </w:p>
     <w:p>
@@ -178,15 +171,7 @@
                                 <w:sz w:val="24"/>
                                 <w:szCs w:val="24"/>
                               </w:rPr>
-                              <w:t>Encode the string:</w:t>
-                            </w:r>
-                            <w:r>
-                              <w:rPr>
-                                <w:color w:val="000000" w:themeColor="text1"/>
-                                <w:sz w:val="24"/>
-                                <w:szCs w:val="24"/>
-                              </w:rPr>
-                              <w:t xml:space="preserve"> </w:t>
+                              <w:t xml:space="preserve">Encode the string: </w:t>
                             </w:r>
                             <w:proofErr w:type="gramStart"/>
                             <w:r>
@@ -372,15 +357,7 @@
                           <w:sz w:val="24"/>
                           <w:szCs w:val="24"/>
                         </w:rPr>
-                        <w:t>Encode the string:</w:t>
-                      </w:r>
-                      <w:r>
-                        <w:rPr>
-                          <w:color w:val="000000" w:themeColor="text1"/>
-                          <w:sz w:val="24"/>
-                          <w:szCs w:val="24"/>
-                        </w:rPr>
-                        <w:t xml:space="preserve"> </w:t>
+                        <w:t xml:space="preserve">Encode the string: </w:t>
                       </w:r>
                       <w:proofErr w:type="gramStart"/>
                       <w:r>
@@ -636,18 +613,27 @@
       <w:pPr>
         <w:spacing w:after="0"/>
         <w:rPr>
+          <w:sz w:val="24"/>
+          <w:szCs w:val="24"/>
+        </w:rPr>
+      </w:pPr>
+    </w:p>
+    <w:p>
+      <w:pPr>
+        <w:spacing w:after="0"/>
+        <w:rPr>
           <w:b/>
           <w:bCs/>
-          <w:sz w:val="28"/>
-          <w:szCs w:val="28"/>
+          <w:sz w:val="32"/>
+          <w:szCs w:val="32"/>
         </w:rPr>
       </w:pPr>
       <w:r>
         <w:rPr>
           <w:b/>
           <w:bCs/>
-          <w:sz w:val="28"/>
-          <w:szCs w:val="28"/>
+          <w:sz w:val="32"/>
+          <w:szCs w:val="32"/>
         </w:rPr>
         <w:t>LZW algorithm</w:t>
       </w:r>
@@ -674,7 +660,35 @@
           <w:sz w:val="24"/>
           <w:szCs w:val="24"/>
         </w:rPr>
-        <w:t xml:space="preserve">Here it is possible to observe the execution of LZW algorithm on the given sequence through the following table. </w:t>
+        <w:t>Here it is possible to observe the execution</w:t>
+      </w:r>
+      <w:r>
+        <w:rPr>
+          <w:sz w:val="24"/>
+          <w:szCs w:val="24"/>
+        </w:rPr>
+        <w:t>, step by step,</w:t>
+      </w:r>
+      <w:r>
+        <w:rPr>
+          <w:sz w:val="24"/>
+          <w:szCs w:val="24"/>
+        </w:rPr>
+        <w:t xml:space="preserve"> of LZW </w:t>
+      </w:r>
+      <w:r>
+        <w:rPr>
+          <w:sz w:val="24"/>
+          <w:szCs w:val="24"/>
+        </w:rPr>
+        <w:t xml:space="preserve">encoding </w:t>
+      </w:r>
+      <w:r>
+        <w:rPr>
+          <w:sz w:val="24"/>
+          <w:szCs w:val="24"/>
+        </w:rPr>
+        <w:t xml:space="preserve">algorithm on the given sequence through the following table. </w:t>
       </w:r>
     </w:p>
     <w:p>
@@ -6472,8 +6486,8 @@
         <w:rPr>
           <w:b/>
           <w:bCs/>
-          <w:sz w:val="28"/>
-          <w:szCs w:val="28"/>
+          <w:sz w:val="24"/>
+          <w:szCs w:val="24"/>
         </w:rPr>
       </w:pPr>
     </w:p>
@@ -6483,8 +6497,8 @@
         <w:rPr>
           <w:b/>
           <w:bCs/>
-          <w:sz w:val="28"/>
-          <w:szCs w:val="28"/>
+          <w:sz w:val="24"/>
+          <w:szCs w:val="24"/>
         </w:rPr>
       </w:pPr>
     </w:p>
@@ -6498,15 +6512,75 @@
           <w:szCs w:val="28"/>
         </w:rPr>
       </w:pPr>
+      <w:r>
+        <w:rPr>
+          <w:kern w:val="0"/>
+          <w:sz w:val="24"/>
+          <w:szCs w:val="24"/>
+          <w14:ligatures w14:val="none"/>
+        </w:rPr>
+        <w:t># bits used to represent the encoded sequence</w:t>
+      </w:r>
+      <w:r>
+        <w:rPr>
+          <w:kern w:val="0"/>
+          <w:sz w:val="24"/>
+          <w:szCs w:val="24"/>
+          <w14:ligatures w14:val="none"/>
+        </w:rPr>
+        <w:t xml:space="preserve"> = … bits</w:t>
+      </w:r>
     </w:p>
     <w:p>
       <w:pPr>
         <w:spacing w:after="0"/>
         <w:rPr>
-          <w:b/>
-          <w:bCs/>
-          <w:sz w:val="28"/>
-          <w:szCs w:val="28"/>
+          <w:sz w:val="24"/>
+          <w:szCs w:val="24"/>
+        </w:rPr>
+      </w:pPr>
+      <w:r>
+        <w:rPr>
+          <w:sz w:val="24"/>
+          <w:szCs w:val="24"/>
+        </w:rPr>
+        <w:t xml:space="preserve">(since 8 bits are not </w:t>
+      </w:r>
+      <w:r>
+        <w:rPr>
+          <w:sz w:val="24"/>
+          <w:szCs w:val="24"/>
+        </w:rPr>
+        <w:t>enough to represent the encoded sequence which exceeds the bound [0,255] it is necessary to use 2 bytes instead of 1</w:t>
+      </w:r>
+      <w:r>
+        <w:rPr>
+          <w:sz w:val="24"/>
+          <w:szCs w:val="24"/>
+        </w:rPr>
+        <w:t xml:space="preserve">, so we can represent each encoded symbol with </w:t>
+      </w:r>
+      <w:r>
+        <w:rPr>
+          <w:sz w:val="24"/>
+          <w:szCs w:val="24"/>
+        </w:rPr>
+        <w:t>2 bytes = 16 bits</w:t>
+      </w:r>
+      <w:r>
+        <w:rPr>
+          <w:sz w:val="24"/>
+          <w:szCs w:val="24"/>
+        </w:rPr>
+        <w:t>)</w:t>
+      </w:r>
+    </w:p>
+    <w:p>
+      <w:pPr>
+        <w:spacing w:after="0"/>
+        <w:rPr>
+          <w:sz w:val="24"/>
+          <w:szCs w:val="24"/>
         </w:rPr>
       </w:pPr>
     </w:p>
@@ -6520,6 +6594,22 @@
           <w:szCs w:val="28"/>
         </w:rPr>
       </w:pPr>
+      <w:r>
+        <w:rPr>
+          <w:b/>
+          <w:bCs/>
+          <w:sz w:val="24"/>
+          <w:szCs w:val="24"/>
+        </w:rPr>
+        <w:t>Compression ratio</w:t>
+      </w:r>
+      <w:r>
+        <w:rPr>
+          <w:sz w:val="24"/>
+          <w:szCs w:val="24"/>
+        </w:rPr>
+        <w:t xml:space="preserve"> = uncompressed information / compressed information</w:t>
+      </w:r>
     </w:p>
     <w:p>
       <w:pPr>
@@ -6839,57 +6929,14 @@
           <w:szCs w:val="28"/>
         </w:rPr>
       </w:pPr>
-    </w:p>
-    <w:p>
-      <w:pPr>
-        <w:spacing w:after="0"/>
+      <w:r>
         <w:rPr>
           <w:b/>
           <w:bCs/>
-          <w:sz w:val="28"/>
-          <w:szCs w:val="28"/>
-        </w:rPr>
-      </w:pPr>
-    </w:p>
-    <w:p>
-      <w:pPr>
-        <w:spacing w:after="0"/>
-        <w:rPr>
-          <w:b/>
-          <w:bCs/>
-          <w:sz w:val="28"/>
-          <w:szCs w:val="28"/>
-        </w:rPr>
-      </w:pPr>
-    </w:p>
-    <w:p>
-      <w:pPr>
-        <w:spacing w:after="0"/>
-        <w:rPr>
-          <w:b/>
-          <w:bCs/>
-          <w:sz w:val="28"/>
-          <w:szCs w:val="28"/>
-        </w:rPr>
-      </w:pPr>
-    </w:p>
-    <w:p>
-      <w:pPr>
-        <w:spacing w:after="0"/>
-        <w:rPr>
-          <w:b/>
-          <w:bCs/>
-          <w:sz w:val="24"/>
-          <w:szCs w:val="24"/>
-        </w:rPr>
-      </w:pPr>
-      <w:r>
-        <w:rPr>
-          <w:b/>
-          <w:bCs/>
-          <w:sz w:val="28"/>
-          <w:szCs w:val="28"/>
-        </w:rPr>
+          <w:sz w:val="32"/>
+          <w:szCs w:val="32"/>
+        </w:rPr>
+        <w:lastRenderedPageBreak/>
         <w:t xml:space="preserve">Shannon-Fano algorithm </w:t>
       </w:r>
     </w:p>
@@ -6974,6 +7021,106 @@
         </w:rPr>
         <w:t xml:space="preserve">. </w:t>
       </w:r>
+      <w:r>
+        <w:rPr>
+          <w:sz w:val="24"/>
+          <w:szCs w:val="24"/>
+        </w:rPr>
+        <w:t xml:space="preserve">Each node is characterized by the total number of occurrences for the </w:t>
+      </w:r>
+      <w:r>
+        <w:rPr>
+          <w:sz w:val="24"/>
+          <w:szCs w:val="24"/>
+        </w:rPr>
+        <w:t>characters</w:t>
+      </w:r>
+      <w:r>
+        <w:rPr>
+          <w:sz w:val="24"/>
+          <w:szCs w:val="24"/>
+        </w:rPr>
+        <w:t xml:space="preserve"> in the set {…}</w:t>
+      </w:r>
+      <w:r>
+        <w:rPr>
+          <w:sz w:val="24"/>
+          <w:szCs w:val="24"/>
+        </w:rPr>
+        <w:t>, initially ordered in a descendent way</w:t>
+      </w:r>
+      <w:r>
+        <w:rPr>
+          <w:sz w:val="24"/>
+          <w:szCs w:val="24"/>
+        </w:rPr>
+        <w:t>. The set</w:t>
+      </w:r>
+      <w:r>
+        <w:rPr>
+          <w:sz w:val="24"/>
+          <w:szCs w:val="24"/>
+        </w:rPr>
+        <w:t xml:space="preserve"> is recursively divided </w:t>
+      </w:r>
+      <w:r>
+        <w:rPr>
+          <w:sz w:val="24"/>
+          <w:szCs w:val="24"/>
+        </w:rPr>
+        <w:t>in</w:t>
+      </w:r>
+      <w:r>
+        <w:rPr>
+          <w:sz w:val="24"/>
+          <w:szCs w:val="24"/>
+        </w:rPr>
+        <w:t xml:space="preserve"> two portions in</w:t>
+      </w:r>
+      <w:r>
+        <w:rPr>
+          <w:sz w:val="24"/>
+          <w:szCs w:val="24"/>
+        </w:rPr>
+        <w:t xml:space="preserve"> a way to obtain balanced division</w:t>
+      </w:r>
+      <w:r>
+        <w:rPr>
+          <w:sz w:val="24"/>
+          <w:szCs w:val="24"/>
+        </w:rPr>
+        <w:t>s</w:t>
+      </w:r>
+      <w:r>
+        <w:rPr>
+          <w:sz w:val="24"/>
+          <w:szCs w:val="24"/>
+        </w:rPr>
+        <w:t xml:space="preserve"> of the set with </w:t>
+      </w:r>
+      <w:proofErr w:type="gramStart"/>
+      <w:r>
+        <w:rPr>
+          <w:sz w:val="24"/>
+          <w:szCs w:val="24"/>
+        </w:rPr>
+        <w:t>more or less the</w:t>
+      </w:r>
+      <w:proofErr w:type="gramEnd"/>
+      <w:r>
+        <w:rPr>
+          <w:sz w:val="24"/>
+          <w:szCs w:val="24"/>
+        </w:rPr>
+        <w:t xml:space="preserve"> same number of occurrences</w:t>
+      </w:r>
+      <w:r>
+        <w:rPr>
+          <w:sz w:val="24"/>
+          <w:szCs w:val="24"/>
+        </w:rPr>
+        <w:t xml:space="preserve">. </w:t>
+      </w:r>
     </w:p>
     <w:p>
       <w:pPr>
@@ -7001,9 +7148,9 @@
           <w:szCs w:val="24"/>
         </w:rPr>
         <w:drawing>
-          <wp:inline distT="0" distB="0" distL="0" distR="0" wp14:anchorId="1955D9C0" wp14:editId="69F141E3">
-            <wp:extent cx="6004092" cy="4296508"/>
-            <wp:effectExtent l="0" t="0" r="0" b="8890"/>
+          <wp:inline distT="0" distB="0" distL="0" distR="0" wp14:anchorId="1955D9C0" wp14:editId="622C7D0C">
+            <wp:extent cx="6085814" cy="4318635"/>
+            <wp:effectExtent l="0" t="0" r="0" b="5715"/>
             <wp:docPr id="567535320" name="Immagine 1" descr="Immagine che contiene diagramma, linea&#10;&#10;Descrizione generata automaticamente"/>
             <wp:cNvGraphicFramePr>
               <a:graphicFrameLocks xmlns:a="http://schemas.openxmlformats.org/drawingml/2006/main" noChangeAspect="1"/>
@@ -7029,7 +7176,7 @@
                   <pic:spPr bwMode="auto">
                     <a:xfrm>
                       <a:off x="0" y="0"/>
-                      <a:ext cx="6028207" cy="4313764"/>
+                      <a:ext cx="6134855" cy="4353436"/>
                     </a:xfrm>
                     <a:prstGeom prst="rect">
                       <a:avLst/>
@@ -7076,15 +7223,6 @@
           <w:szCs w:val="24"/>
         </w:rPr>
       </w:pPr>
-    </w:p>
-    <w:p>
-      <w:pPr>
-        <w:spacing w:after="0"/>
-        <w:rPr>
-          <w:sz w:val="24"/>
-          <w:szCs w:val="24"/>
-        </w:rPr>
-      </w:pPr>
       <w:r>
         <w:rPr>
           <w:sz w:val="24"/>
@@ -7123,9 +7261,8 @@
         <w:tblLook w:val="04A0" w:firstRow="1" w:lastRow="0" w:firstColumn="1" w:lastColumn="0" w:noHBand="0" w:noVBand="1"/>
       </w:tblPr>
       <w:tblGrid>
-        <w:gridCol w:w="1696"/>
-        <w:gridCol w:w="2127"/>
-        <w:gridCol w:w="2126"/>
+        <w:gridCol w:w="1555"/>
+        <w:gridCol w:w="1559"/>
       </w:tblGrid>
       <w:tr>
         <w:trPr>
@@ -7133,11 +7270,12 @@
         </w:trPr>
         <w:tc>
           <w:tcPr>
-            <w:tcW w:w="1696" w:type="dxa"/>
-            <w:vAlign w:val="center"/>
-          </w:tcPr>
-          <w:p>
-            <w:pPr>
+            <w:tcW w:w="1555" w:type="dxa"/>
+            <w:vAlign w:val="center"/>
+          </w:tcPr>
+          <w:p>
+            <w:pPr>
+              <w:jc w:val="center"/>
               <w:rPr>
                 <w:b/>
                 <w:bCs/>
@@ -7158,54 +7296,12 @@
         </w:tc>
         <w:tc>
           <w:tcPr>
-            <w:tcW w:w="2127" w:type="dxa"/>
-            <w:vAlign w:val="center"/>
-          </w:tcPr>
-          <w:p>
-            <w:pPr>
-              <w:rPr>
-                <w:b/>
-                <w:bCs/>
-                <w:sz w:val="24"/>
-                <w:szCs w:val="24"/>
-              </w:rPr>
-            </w:pPr>
-            <w:r>
-              <w:rPr>
-                <w:b/>
-                <w:bCs/>
-                <w:sz w:val="24"/>
-                <w:szCs w:val="24"/>
-              </w:rPr>
-              <w:t>Occur</w:t>
-            </w:r>
-            <w:r>
-              <w:rPr>
-                <w:b/>
-                <w:bCs/>
-                <w:sz w:val="24"/>
-                <w:szCs w:val="24"/>
-              </w:rPr>
-              <w:t>r</w:t>
-            </w:r>
-            <w:r>
-              <w:rPr>
-                <w:b/>
-                <w:bCs/>
-                <w:sz w:val="24"/>
-                <w:szCs w:val="24"/>
-              </w:rPr>
-              <w:t>ences</w:t>
-            </w:r>
-          </w:p>
-        </w:tc>
-        <w:tc>
-          <w:tcPr>
-            <w:tcW w:w="2126" w:type="dxa"/>
-            <w:vAlign w:val="center"/>
-          </w:tcPr>
-          <w:p>
-            <w:pPr>
+            <w:tcW w:w="1559" w:type="dxa"/>
+            <w:vAlign w:val="center"/>
+          </w:tcPr>
+          <w:p>
+            <w:pPr>
+              <w:jc w:val="center"/>
               <w:rPr>
                 <w:b/>
                 <w:bCs/>
@@ -7231,11 +7327,12 @@
         </w:trPr>
         <w:tc>
           <w:tcPr>
-            <w:tcW w:w="1696" w:type="dxa"/>
-            <w:vAlign w:val="center"/>
-          </w:tcPr>
-          <w:p>
-            <w:pPr>
+            <w:tcW w:w="1555" w:type="dxa"/>
+            <w:vAlign w:val="center"/>
+          </w:tcPr>
+          <w:p>
+            <w:pPr>
+              <w:jc w:val="center"/>
               <w:rPr>
                 <w:sz w:val="24"/>
                 <w:szCs w:val="24"/>
@@ -7252,32 +7349,12 @@
         </w:tc>
         <w:tc>
           <w:tcPr>
-            <w:tcW w:w="2127" w:type="dxa"/>
-            <w:vAlign w:val="center"/>
-          </w:tcPr>
-          <w:p>
-            <w:pPr>
-              <w:rPr>
-                <w:sz w:val="24"/>
-                <w:szCs w:val="24"/>
-              </w:rPr>
-            </w:pPr>
-            <w:r>
-              <w:rPr>
-                <w:sz w:val="24"/>
-                <w:szCs w:val="24"/>
-              </w:rPr>
-              <w:t>36</w:t>
-            </w:r>
-          </w:p>
-        </w:tc>
-        <w:tc>
-          <w:tcPr>
-            <w:tcW w:w="2126" w:type="dxa"/>
-            <w:vAlign w:val="center"/>
-          </w:tcPr>
-          <w:p>
-            <w:pPr>
+            <w:tcW w:w="1559" w:type="dxa"/>
+            <w:vAlign w:val="center"/>
+          </w:tcPr>
+          <w:p>
+            <w:pPr>
+              <w:jc w:val="center"/>
               <w:rPr>
                 <w:sz w:val="24"/>
                 <w:szCs w:val="24"/>
@@ -7299,11 +7376,12 @@
         </w:trPr>
         <w:tc>
           <w:tcPr>
-            <w:tcW w:w="1696" w:type="dxa"/>
-            <w:vAlign w:val="center"/>
-          </w:tcPr>
-          <w:p>
-            <w:pPr>
+            <w:tcW w:w="1555" w:type="dxa"/>
+            <w:vAlign w:val="center"/>
+          </w:tcPr>
+          <w:p>
+            <w:pPr>
+              <w:jc w:val="center"/>
               <w:rPr>
                 <w:sz w:val="24"/>
                 <w:szCs w:val="24"/>
@@ -7320,32 +7398,12 @@
         </w:tc>
         <w:tc>
           <w:tcPr>
-            <w:tcW w:w="2127" w:type="dxa"/>
-            <w:vAlign w:val="center"/>
-          </w:tcPr>
-          <w:p>
-            <w:pPr>
-              <w:rPr>
-                <w:sz w:val="24"/>
-                <w:szCs w:val="24"/>
-              </w:rPr>
-            </w:pPr>
-            <w:r>
-              <w:rPr>
-                <w:sz w:val="24"/>
-                <w:szCs w:val="24"/>
-              </w:rPr>
-              <w:t>12</w:t>
-            </w:r>
-          </w:p>
-        </w:tc>
-        <w:tc>
-          <w:tcPr>
-            <w:tcW w:w="2126" w:type="dxa"/>
-            <w:vAlign w:val="center"/>
-          </w:tcPr>
-          <w:p>
-            <w:pPr>
+            <w:tcW w:w="1559" w:type="dxa"/>
+            <w:vAlign w:val="center"/>
+          </w:tcPr>
+          <w:p>
+            <w:pPr>
+              <w:jc w:val="center"/>
               <w:rPr>
                 <w:sz w:val="24"/>
                 <w:szCs w:val="24"/>
@@ -7367,11 +7425,12 @@
         </w:trPr>
         <w:tc>
           <w:tcPr>
-            <w:tcW w:w="1696" w:type="dxa"/>
-            <w:vAlign w:val="center"/>
-          </w:tcPr>
-          <w:p>
-            <w:pPr>
+            <w:tcW w:w="1555" w:type="dxa"/>
+            <w:vAlign w:val="center"/>
+          </w:tcPr>
+          <w:p>
+            <w:pPr>
+              <w:jc w:val="center"/>
               <w:rPr>
                 <w:sz w:val="24"/>
                 <w:szCs w:val="24"/>
@@ -7388,32 +7447,12 @@
         </w:tc>
         <w:tc>
           <w:tcPr>
-            <w:tcW w:w="2127" w:type="dxa"/>
-            <w:vAlign w:val="center"/>
-          </w:tcPr>
-          <w:p>
-            <w:pPr>
-              <w:rPr>
-                <w:sz w:val="24"/>
-                <w:szCs w:val="24"/>
-              </w:rPr>
-            </w:pPr>
-            <w:r>
-              <w:rPr>
-                <w:sz w:val="24"/>
-                <w:szCs w:val="24"/>
-              </w:rPr>
-              <w:t>4</w:t>
-            </w:r>
-          </w:p>
-        </w:tc>
-        <w:tc>
-          <w:tcPr>
-            <w:tcW w:w="2126" w:type="dxa"/>
-            <w:vAlign w:val="center"/>
-          </w:tcPr>
-          <w:p>
-            <w:pPr>
+            <w:tcW w:w="1559" w:type="dxa"/>
+            <w:vAlign w:val="center"/>
+          </w:tcPr>
+          <w:p>
+            <w:pPr>
+              <w:jc w:val="center"/>
               <w:rPr>
                 <w:sz w:val="24"/>
                 <w:szCs w:val="24"/>
@@ -7435,11 +7474,12 @@
         </w:trPr>
         <w:tc>
           <w:tcPr>
-            <w:tcW w:w="1696" w:type="dxa"/>
-            <w:vAlign w:val="center"/>
-          </w:tcPr>
-          <w:p>
-            <w:pPr>
+            <w:tcW w:w="1555" w:type="dxa"/>
+            <w:vAlign w:val="center"/>
+          </w:tcPr>
+          <w:p>
+            <w:pPr>
+              <w:jc w:val="center"/>
               <w:rPr>
                 <w:sz w:val="24"/>
                 <w:szCs w:val="24"/>
@@ -7456,32 +7496,12 @@
         </w:tc>
         <w:tc>
           <w:tcPr>
-            <w:tcW w:w="2127" w:type="dxa"/>
-            <w:vAlign w:val="center"/>
-          </w:tcPr>
-          <w:p>
-            <w:pPr>
-              <w:rPr>
-                <w:sz w:val="24"/>
-                <w:szCs w:val="24"/>
-              </w:rPr>
-            </w:pPr>
-            <w:r>
-              <w:rPr>
-                <w:sz w:val="24"/>
-                <w:szCs w:val="24"/>
-              </w:rPr>
-              <w:t>4</w:t>
-            </w:r>
-          </w:p>
-        </w:tc>
-        <w:tc>
-          <w:tcPr>
-            <w:tcW w:w="2126" w:type="dxa"/>
-            <w:vAlign w:val="center"/>
-          </w:tcPr>
-          <w:p>
-            <w:pPr>
+            <w:tcW w:w="1559" w:type="dxa"/>
+            <w:vAlign w:val="center"/>
+          </w:tcPr>
+          <w:p>
+            <w:pPr>
+              <w:jc w:val="center"/>
               <w:rPr>
                 <w:sz w:val="24"/>
                 <w:szCs w:val="24"/>
@@ -7503,11 +7523,12 @@
         </w:trPr>
         <w:tc>
           <w:tcPr>
-            <w:tcW w:w="1696" w:type="dxa"/>
-            <w:vAlign w:val="center"/>
-          </w:tcPr>
-          <w:p>
-            <w:pPr>
+            <w:tcW w:w="1555" w:type="dxa"/>
+            <w:vAlign w:val="center"/>
+          </w:tcPr>
+          <w:p>
+            <w:pPr>
+              <w:jc w:val="center"/>
               <w:rPr>
                 <w:sz w:val="24"/>
                 <w:szCs w:val="24"/>
@@ -7524,32 +7545,12 @@
         </w:tc>
         <w:tc>
           <w:tcPr>
-            <w:tcW w:w="2127" w:type="dxa"/>
-            <w:vAlign w:val="center"/>
-          </w:tcPr>
-          <w:p>
-            <w:pPr>
-              <w:rPr>
-                <w:sz w:val="24"/>
-                <w:szCs w:val="24"/>
-              </w:rPr>
-            </w:pPr>
-            <w:r>
-              <w:rPr>
-                <w:sz w:val="24"/>
-                <w:szCs w:val="24"/>
-              </w:rPr>
-              <w:t>4</w:t>
-            </w:r>
-          </w:p>
-        </w:tc>
-        <w:tc>
-          <w:tcPr>
-            <w:tcW w:w="2126" w:type="dxa"/>
-            <w:vAlign w:val="center"/>
-          </w:tcPr>
-          <w:p>
-            <w:pPr>
+            <w:tcW w:w="1559" w:type="dxa"/>
+            <w:vAlign w:val="center"/>
+          </w:tcPr>
+          <w:p>
+            <w:pPr>
+              <w:jc w:val="center"/>
               <w:rPr>
                 <w:sz w:val="24"/>
                 <w:szCs w:val="24"/>
@@ -7631,24 +7632,6 @@
     <w:p>
       <w:pPr>
         <w:spacing w:after="0"/>
-        <w:rPr>
-          <w:sz w:val="24"/>
-          <w:szCs w:val="24"/>
-        </w:rPr>
-      </w:pPr>
-    </w:p>
-    <w:p>
-      <w:pPr>
-        <w:spacing w:after="0"/>
-        <w:rPr>
-          <w:sz w:val="24"/>
-          <w:szCs w:val="24"/>
-        </w:rPr>
-      </w:pPr>
-    </w:p>
-    <w:p>
-      <w:pPr>
-        <w:spacing w:after="0"/>
         <w:jc w:val="both"/>
         <w:rPr>
           <w:sz w:val="24"/>
@@ -7660,6 +7643,7 @@
           <w:sz w:val="24"/>
           <w:szCs w:val="24"/>
         </w:rPr>
+        <w:lastRenderedPageBreak/>
         <w:t xml:space="preserve">Since the above table is </w:t>
       </w:r>
       <w:r>
@@ -7667,7 +7651,21 @@
           <w:sz w:val="24"/>
           <w:szCs w:val="24"/>
         </w:rPr>
-        <w:t>crucial to decode any output sequence of Shannon-Fano’s algorithm, this table must be contained in the compressed result of the algorithm and due to this it</w:t>
+        <w:t xml:space="preserve">crucial to decode any output sequence of Shannon-Fano’s algorithm, </w:t>
+      </w:r>
+      <w:r>
+        <w:rPr>
+          <w:sz w:val="24"/>
+          <w:szCs w:val="24"/>
+        </w:rPr>
+        <w:t>the</w:t>
+      </w:r>
+      <w:r>
+        <w:rPr>
+          <w:sz w:val="24"/>
+          <w:szCs w:val="24"/>
+        </w:rPr>
+        <w:t xml:space="preserve"> table must be contained in the compressed result of the algorithm and due to this it</w:t>
       </w:r>
       <w:r>
         <w:rPr>
@@ -7708,6 +7706,16 @@
     <w:p>
       <w:pPr>
         <w:spacing w:after="0"/>
+        <w:jc w:val="both"/>
+        <w:rPr>
+          <w:sz w:val="24"/>
+          <w:szCs w:val="24"/>
+        </w:rPr>
+      </w:pPr>
+    </w:p>
+    <w:p>
+      <w:pPr>
+        <w:spacing w:after="0"/>
         <w:rPr>
           <w:sz w:val="24"/>
           <w:szCs w:val="24"/>
@@ -7851,6 +7859,78 @@
           <w:szCs w:val="24"/>
         </w:rPr>
       </w:pPr>
+    </w:p>
+    <w:p>
+      <w:pPr>
+        <w:spacing w:after="0"/>
+        <w:rPr>
+          <w:sz w:val="24"/>
+          <w:szCs w:val="24"/>
+        </w:rPr>
+      </w:pPr>
+    </w:p>
+    <w:p>
+      <w:pPr>
+        <w:spacing w:after="0"/>
+        <w:rPr>
+          <w:sz w:val="24"/>
+          <w:szCs w:val="24"/>
+        </w:rPr>
+      </w:pPr>
+    </w:p>
+    <w:p>
+      <w:pPr>
+        <w:spacing w:after="0"/>
+        <w:rPr>
+          <w:sz w:val="24"/>
+          <w:szCs w:val="24"/>
+        </w:rPr>
+      </w:pPr>
+    </w:p>
+    <w:p>
+      <w:pPr>
+        <w:spacing w:after="0"/>
+        <w:rPr>
+          <w:b/>
+          <w:bCs/>
+          <w:sz w:val="28"/>
+          <w:szCs w:val="28"/>
+        </w:rPr>
+      </w:pPr>
+      <w:r>
+        <w:rPr>
+          <w:b/>
+          <w:bCs/>
+          <w:sz w:val="28"/>
+          <w:szCs w:val="28"/>
+        </w:rPr>
+        <w:t>Conclusions</w:t>
+      </w:r>
+    </w:p>
+    <w:p>
+      <w:pPr>
+        <w:spacing w:after="0"/>
+        <w:rPr>
+          <w:sz w:val="24"/>
+          <w:szCs w:val="24"/>
+        </w:rPr>
+      </w:pPr>
+    </w:p>
+    <w:p>
+      <w:pPr>
+        <w:spacing w:after="0"/>
+        <w:rPr>
+          <w:sz w:val="24"/>
+          <w:szCs w:val="24"/>
+        </w:rPr>
+      </w:pPr>
+      <w:r>
+        <w:rPr>
+          <w:sz w:val="24"/>
+          <w:szCs w:val="24"/>
+        </w:rPr>
+        <w:t>…</w:t>
+      </w:r>
     </w:p>
     <w:sectPr>
       <w:pgSz w:w="11906" w:h="16838"/>

--- a/Mobile Programming and Multimedia/Exercises/2023-2024/Exercise-3/Amista_Michael_Lossless_Compression.docx
+++ b/Mobile Programming and Multimedia/Exercises/2023-2024/Exercise-3/Amista_Michael_Lossless_Compression.docx
@@ -80,7 +80,7 @@
         <mc:AlternateContent>
           <mc:Choice Requires="wps">
             <w:drawing>
-              <wp:anchor distT="182880" distB="182880" distL="182880" distR="182880" simplePos="0" relativeHeight="251659264" behindDoc="0" locked="0" layoutInCell="1" allowOverlap="1" wp14:anchorId="3F3AA02B" wp14:editId="6471688F">
+              <wp:anchor distT="182880" distB="182880" distL="182880" distR="182880" simplePos="0" relativeHeight="251659264" behindDoc="0" locked="0" layoutInCell="1" allowOverlap="1" wp14:anchorId="3F3AA02B" wp14:editId="41E92CD1">
                 <wp:simplePos x="0" y="0"/>
                 <wp:positionH relativeFrom="margin">
                   <wp:posOffset>-17145</wp:posOffset>
@@ -89,7 +89,7 @@
                   <wp:posOffset>951865</wp:posOffset>
                 </wp:positionV>
                 <wp:extent cx="5304155" cy="2168525"/>
-                <wp:effectExtent l="0" t="0" r="10795" b="22225"/>
+                <wp:effectExtent l="0" t="0" r="10795" b="24130"/>
                 <wp:wrapSquare wrapText="bothSides"/>
                 <wp:docPr id="118" name="Rettangolo con un angolo ritagliato 26"/>
                 <wp:cNvGraphicFramePr/>
@@ -171,18 +171,8 @@
                                 <w:sz w:val="24"/>
                                 <w:szCs w:val="24"/>
                               </w:rPr>
-                              <w:t xml:space="preserve">Encode the string: </w:t>
+                              <w:t>Encode the string: abcabcabcabcffffffffffff000000000000ffffffffffffffffffffffff</w:t>
                             </w:r>
-                            <w:proofErr w:type="gramStart"/>
-                            <w:r>
-                              <w:rPr>
-                                <w:color w:val="000000" w:themeColor="text1"/>
-                                <w:sz w:val="24"/>
-                                <w:szCs w:val="24"/>
-                              </w:rPr>
-                              <w:t>abcabcabcabcffffffffffff000000000000ffffffffffffffffffffffff</w:t>
-                            </w:r>
-                            <w:proofErr w:type="gramEnd"/>
                           </w:p>
                           <w:p>
                             <w:pPr>
@@ -357,18 +347,8 @@
                           <w:sz w:val="24"/>
                           <w:szCs w:val="24"/>
                         </w:rPr>
-                        <w:t xml:space="preserve">Encode the string: </w:t>
+                        <w:t>Encode the string: abcabcabcabcffffffffffff000000000000ffffffffffffffffffffffff</w:t>
                       </w:r>
-                      <w:proofErr w:type="gramStart"/>
-                      <w:r>
-                        <w:rPr>
-                          <w:color w:val="000000" w:themeColor="text1"/>
-                          <w:sz w:val="24"/>
-                          <w:szCs w:val="24"/>
-                        </w:rPr>
-                        <w:t>abcabcabcabcffffffffffff000000000000ffffffffffffffffffffffff</w:t>
-                      </w:r>
-                      <w:proofErr w:type="gramEnd"/>
                     </w:p>
                     <w:p>
                       <w:pPr>
@@ -660,7 +640,14 @@
           <w:sz w:val="24"/>
           <w:szCs w:val="24"/>
         </w:rPr>
-        <w:t>Here it is possible to observe the execution</w:t>
+        <w:t>I</w:t>
+      </w:r>
+      <w:r>
+        <w:rPr>
+          <w:sz w:val="24"/>
+          <w:szCs w:val="24"/>
+        </w:rPr>
+        <w:t>t is possible to observe the execution</w:t>
       </w:r>
       <w:r>
         <w:rPr>
@@ -889,6 +876,7 @@
         <w:tc>
           <w:tcPr>
             <w:tcW w:w="1925" w:type="dxa"/>
+            <w:vAlign w:val="center"/>
           </w:tcPr>
           <w:p>
             <w:pPr>
@@ -976,11 +964,20 @@
                 <w:szCs w:val="24"/>
               </w:rPr>
             </w:pPr>
-          </w:p>
-        </w:tc>
-        <w:tc>
-          <w:tcPr>
-            <w:tcW w:w="1925" w:type="dxa"/>
+            <w:r>
+              <w:rPr>
+                <w:rFonts w:ascii="Aptos" w:hAnsi="Aptos"/>
+                <w:sz w:val="24"/>
+                <w:szCs w:val="24"/>
+              </w:rPr>
+              <w:t>a</w:t>
+            </w:r>
+          </w:p>
+        </w:tc>
+        <w:tc>
+          <w:tcPr>
+            <w:tcW w:w="1925" w:type="dxa"/>
+            <w:vAlign w:val="center"/>
           </w:tcPr>
           <w:p>
             <w:pPr>
@@ -1015,38 +1012,62 @@
                 <w:szCs w:val="24"/>
               </w:rPr>
             </w:pPr>
-          </w:p>
-        </w:tc>
-        <w:tc>
-          <w:tcPr>
-            <w:tcW w:w="1926" w:type="dxa"/>
-            <w:vAlign w:val="center"/>
-          </w:tcPr>
-          <w:p>
-            <w:pPr>
-              <w:jc w:val="center"/>
-              <w:rPr>
-                <w:rFonts w:ascii="Aptos" w:hAnsi="Aptos"/>
-                <w:sz w:val="24"/>
-                <w:szCs w:val="24"/>
-              </w:rPr>
-            </w:pPr>
-          </w:p>
-        </w:tc>
-        <w:tc>
-          <w:tcPr>
-            <w:tcW w:w="1926" w:type="dxa"/>
-            <w:vAlign w:val="center"/>
-          </w:tcPr>
-          <w:p>
-            <w:pPr>
-              <w:jc w:val="center"/>
-              <w:rPr>
-                <w:rFonts w:ascii="Aptos" w:hAnsi="Aptos"/>
-                <w:sz w:val="24"/>
-                <w:szCs w:val="24"/>
-              </w:rPr>
-            </w:pPr>
+            <w:r>
+              <w:rPr>
+                <w:rFonts w:ascii="Aptos" w:hAnsi="Aptos"/>
+                <w:sz w:val="24"/>
+                <w:szCs w:val="24"/>
+              </w:rPr>
+              <w:t>a</w:t>
+            </w:r>
+          </w:p>
+        </w:tc>
+        <w:tc>
+          <w:tcPr>
+            <w:tcW w:w="1926" w:type="dxa"/>
+            <w:vAlign w:val="center"/>
+          </w:tcPr>
+          <w:p>
+            <w:pPr>
+              <w:jc w:val="center"/>
+              <w:rPr>
+                <w:rFonts w:ascii="Aptos" w:hAnsi="Aptos"/>
+                <w:sz w:val="24"/>
+                <w:szCs w:val="24"/>
+              </w:rPr>
+            </w:pPr>
+            <w:r>
+              <w:rPr>
+                <w:rFonts w:ascii="Aptos" w:hAnsi="Aptos"/>
+                <w:sz w:val="24"/>
+                <w:szCs w:val="24"/>
+              </w:rPr>
+              <w:t>256</w:t>
+            </w:r>
+          </w:p>
+        </w:tc>
+        <w:tc>
+          <w:tcPr>
+            <w:tcW w:w="1926" w:type="dxa"/>
+            <w:vAlign w:val="center"/>
+          </w:tcPr>
+          <w:p>
+            <w:pPr>
+              <w:jc w:val="center"/>
+              <w:rPr>
+                <w:rFonts w:ascii="Aptos" w:hAnsi="Aptos"/>
+                <w:sz w:val="24"/>
+                <w:szCs w:val="24"/>
+              </w:rPr>
+            </w:pPr>
+            <w:r>
+              <w:rPr>
+                <w:rFonts w:ascii="Aptos" w:hAnsi="Aptos"/>
+                <w:sz w:val="24"/>
+                <w:szCs w:val="24"/>
+              </w:rPr>
+              <w:t>ab</w:t>
+            </w:r>
           </w:p>
         </w:tc>
       </w:tr>
@@ -1068,11 +1089,20 @@
                 <w:szCs w:val="24"/>
               </w:rPr>
             </w:pPr>
-          </w:p>
-        </w:tc>
-        <w:tc>
-          <w:tcPr>
-            <w:tcW w:w="1925" w:type="dxa"/>
+            <w:r>
+              <w:rPr>
+                <w:rFonts w:ascii="Aptos" w:hAnsi="Aptos"/>
+                <w:sz w:val="24"/>
+                <w:szCs w:val="24"/>
+              </w:rPr>
+              <w:t>b</w:t>
+            </w:r>
+          </w:p>
+        </w:tc>
+        <w:tc>
+          <w:tcPr>
+            <w:tcW w:w="1925" w:type="dxa"/>
+            <w:vAlign w:val="center"/>
           </w:tcPr>
           <w:p>
             <w:pPr>
@@ -1107,38 +1137,64 @@
                 <w:szCs w:val="24"/>
               </w:rPr>
             </w:pPr>
-          </w:p>
-        </w:tc>
-        <w:tc>
-          <w:tcPr>
-            <w:tcW w:w="1926" w:type="dxa"/>
-            <w:vAlign w:val="center"/>
-          </w:tcPr>
-          <w:p>
-            <w:pPr>
-              <w:jc w:val="center"/>
-              <w:rPr>
-                <w:rFonts w:ascii="Aptos" w:hAnsi="Aptos"/>
-                <w:sz w:val="24"/>
-                <w:szCs w:val="24"/>
-              </w:rPr>
-            </w:pPr>
-          </w:p>
-        </w:tc>
-        <w:tc>
-          <w:tcPr>
-            <w:tcW w:w="1926" w:type="dxa"/>
-            <w:vAlign w:val="center"/>
-          </w:tcPr>
-          <w:p>
-            <w:pPr>
-              <w:jc w:val="center"/>
-              <w:rPr>
-                <w:rFonts w:ascii="Aptos" w:hAnsi="Aptos"/>
-                <w:sz w:val="24"/>
-                <w:szCs w:val="24"/>
-              </w:rPr>
-            </w:pPr>
+            <w:r>
+              <w:rPr>
+                <w:rFonts w:ascii="Aptos" w:hAnsi="Aptos"/>
+                <w:sz w:val="24"/>
+                <w:szCs w:val="24"/>
+              </w:rPr>
+              <w:t>b</w:t>
+            </w:r>
+          </w:p>
+        </w:tc>
+        <w:tc>
+          <w:tcPr>
+            <w:tcW w:w="1926" w:type="dxa"/>
+            <w:vAlign w:val="center"/>
+          </w:tcPr>
+          <w:p>
+            <w:pPr>
+              <w:jc w:val="center"/>
+              <w:rPr>
+                <w:rFonts w:ascii="Aptos" w:hAnsi="Aptos"/>
+                <w:sz w:val="24"/>
+                <w:szCs w:val="24"/>
+              </w:rPr>
+            </w:pPr>
+            <w:r>
+              <w:rPr>
+                <w:rFonts w:ascii="Aptos" w:hAnsi="Aptos"/>
+                <w:sz w:val="24"/>
+                <w:szCs w:val="24"/>
+              </w:rPr>
+              <w:t>257</w:t>
+            </w:r>
+          </w:p>
+        </w:tc>
+        <w:tc>
+          <w:tcPr>
+            <w:tcW w:w="1926" w:type="dxa"/>
+            <w:vAlign w:val="center"/>
+          </w:tcPr>
+          <w:p>
+            <w:pPr>
+              <w:jc w:val="center"/>
+              <w:rPr>
+                <w:rFonts w:ascii="Aptos" w:hAnsi="Aptos"/>
+                <w:sz w:val="24"/>
+                <w:szCs w:val="24"/>
+              </w:rPr>
+            </w:pPr>
+            <w:proofErr w:type="spellStart"/>
+            <w:r>
+              <w:rPr>
+                <w:rFonts w:ascii="Aptos" w:hAnsi="Aptos"/>
+                <w:sz w:val="24"/>
+                <w:szCs w:val="24"/>
+              </w:rPr>
+              <w:t>bc</w:t>
+            </w:r>
+            <w:proofErr w:type="spellEnd"/>
           </w:p>
         </w:tc>
       </w:tr>
@@ -1160,11 +1216,20 @@
                 <w:szCs w:val="24"/>
               </w:rPr>
             </w:pPr>
-          </w:p>
-        </w:tc>
-        <w:tc>
-          <w:tcPr>
-            <w:tcW w:w="1925" w:type="dxa"/>
+            <w:r>
+              <w:rPr>
+                <w:rFonts w:ascii="Aptos" w:hAnsi="Aptos"/>
+                <w:sz w:val="24"/>
+                <w:szCs w:val="24"/>
+              </w:rPr>
+              <w:t>c</w:t>
+            </w:r>
+          </w:p>
+        </w:tc>
+        <w:tc>
+          <w:tcPr>
+            <w:tcW w:w="1925" w:type="dxa"/>
+            <w:vAlign w:val="center"/>
           </w:tcPr>
           <w:p>
             <w:pPr>
@@ -1199,38 +1264,62 @@
                 <w:szCs w:val="24"/>
               </w:rPr>
             </w:pPr>
-          </w:p>
-        </w:tc>
-        <w:tc>
-          <w:tcPr>
-            <w:tcW w:w="1926" w:type="dxa"/>
-            <w:vAlign w:val="center"/>
-          </w:tcPr>
-          <w:p>
-            <w:pPr>
-              <w:jc w:val="center"/>
-              <w:rPr>
-                <w:rFonts w:ascii="Aptos" w:hAnsi="Aptos"/>
-                <w:sz w:val="24"/>
-                <w:szCs w:val="24"/>
-              </w:rPr>
-            </w:pPr>
-          </w:p>
-        </w:tc>
-        <w:tc>
-          <w:tcPr>
-            <w:tcW w:w="1926" w:type="dxa"/>
-            <w:vAlign w:val="center"/>
-          </w:tcPr>
-          <w:p>
-            <w:pPr>
-              <w:jc w:val="center"/>
-              <w:rPr>
-                <w:rFonts w:ascii="Aptos" w:hAnsi="Aptos"/>
-                <w:sz w:val="24"/>
-                <w:szCs w:val="24"/>
-              </w:rPr>
-            </w:pPr>
+            <w:r>
+              <w:rPr>
+                <w:rFonts w:ascii="Aptos" w:hAnsi="Aptos"/>
+                <w:sz w:val="24"/>
+                <w:szCs w:val="24"/>
+              </w:rPr>
+              <w:t>c</w:t>
+            </w:r>
+          </w:p>
+        </w:tc>
+        <w:tc>
+          <w:tcPr>
+            <w:tcW w:w="1926" w:type="dxa"/>
+            <w:vAlign w:val="center"/>
+          </w:tcPr>
+          <w:p>
+            <w:pPr>
+              <w:jc w:val="center"/>
+              <w:rPr>
+                <w:rFonts w:ascii="Aptos" w:hAnsi="Aptos"/>
+                <w:sz w:val="24"/>
+                <w:szCs w:val="24"/>
+              </w:rPr>
+            </w:pPr>
+            <w:r>
+              <w:rPr>
+                <w:rFonts w:ascii="Aptos" w:hAnsi="Aptos"/>
+                <w:sz w:val="24"/>
+                <w:szCs w:val="24"/>
+              </w:rPr>
+              <w:t>258</w:t>
+            </w:r>
+          </w:p>
+        </w:tc>
+        <w:tc>
+          <w:tcPr>
+            <w:tcW w:w="1926" w:type="dxa"/>
+            <w:vAlign w:val="center"/>
+          </w:tcPr>
+          <w:p>
+            <w:pPr>
+              <w:jc w:val="center"/>
+              <w:rPr>
+                <w:rFonts w:ascii="Aptos" w:hAnsi="Aptos"/>
+                <w:sz w:val="24"/>
+                <w:szCs w:val="24"/>
+              </w:rPr>
+            </w:pPr>
+            <w:r>
+              <w:rPr>
+                <w:rFonts w:ascii="Aptos" w:hAnsi="Aptos"/>
+                <w:sz w:val="24"/>
+                <w:szCs w:val="24"/>
+              </w:rPr>
+              <w:t>ca</w:t>
+            </w:r>
           </w:p>
         </w:tc>
       </w:tr>
@@ -1252,11 +1341,20 @@
                 <w:szCs w:val="24"/>
               </w:rPr>
             </w:pPr>
-          </w:p>
-        </w:tc>
-        <w:tc>
-          <w:tcPr>
-            <w:tcW w:w="1925" w:type="dxa"/>
+            <w:r>
+              <w:rPr>
+                <w:rFonts w:ascii="Aptos" w:hAnsi="Aptos"/>
+                <w:sz w:val="24"/>
+                <w:szCs w:val="24"/>
+              </w:rPr>
+              <w:t>a</w:t>
+            </w:r>
+          </w:p>
+        </w:tc>
+        <w:tc>
+          <w:tcPr>
+            <w:tcW w:w="1925" w:type="dxa"/>
+            <w:vAlign w:val="center"/>
           </w:tcPr>
           <w:p>
             <w:pPr>
@@ -1344,11 +1442,20 @@
                 <w:szCs w:val="24"/>
               </w:rPr>
             </w:pPr>
-          </w:p>
-        </w:tc>
-        <w:tc>
-          <w:tcPr>
-            <w:tcW w:w="1925" w:type="dxa"/>
+            <w:r>
+              <w:rPr>
+                <w:rFonts w:ascii="Aptos" w:hAnsi="Aptos"/>
+                <w:sz w:val="24"/>
+                <w:szCs w:val="24"/>
+              </w:rPr>
+              <w:t>ab</w:t>
+            </w:r>
+          </w:p>
+        </w:tc>
+        <w:tc>
+          <w:tcPr>
+            <w:tcW w:w="1925" w:type="dxa"/>
+            <w:vAlign w:val="center"/>
           </w:tcPr>
           <w:p>
             <w:pPr>
@@ -1383,38 +1490,64 @@
                 <w:szCs w:val="24"/>
               </w:rPr>
             </w:pPr>
-          </w:p>
-        </w:tc>
-        <w:tc>
-          <w:tcPr>
-            <w:tcW w:w="1926" w:type="dxa"/>
-            <w:vAlign w:val="center"/>
-          </w:tcPr>
-          <w:p>
-            <w:pPr>
-              <w:jc w:val="center"/>
-              <w:rPr>
-                <w:rFonts w:ascii="Aptos" w:hAnsi="Aptos"/>
-                <w:sz w:val="24"/>
-                <w:szCs w:val="24"/>
-              </w:rPr>
-            </w:pPr>
-          </w:p>
-        </w:tc>
-        <w:tc>
-          <w:tcPr>
-            <w:tcW w:w="1926" w:type="dxa"/>
-            <w:vAlign w:val="center"/>
-          </w:tcPr>
-          <w:p>
-            <w:pPr>
-              <w:jc w:val="center"/>
-              <w:rPr>
-                <w:rFonts w:ascii="Aptos" w:hAnsi="Aptos"/>
-                <w:sz w:val="24"/>
-                <w:szCs w:val="24"/>
-              </w:rPr>
-            </w:pPr>
+            <w:r>
+              <w:rPr>
+                <w:rFonts w:ascii="Aptos" w:hAnsi="Aptos"/>
+                <w:sz w:val="24"/>
+                <w:szCs w:val="24"/>
+              </w:rPr>
+              <w:t>256</w:t>
+            </w:r>
+          </w:p>
+        </w:tc>
+        <w:tc>
+          <w:tcPr>
+            <w:tcW w:w="1926" w:type="dxa"/>
+            <w:vAlign w:val="center"/>
+          </w:tcPr>
+          <w:p>
+            <w:pPr>
+              <w:jc w:val="center"/>
+              <w:rPr>
+                <w:rFonts w:ascii="Aptos" w:hAnsi="Aptos"/>
+                <w:sz w:val="24"/>
+                <w:szCs w:val="24"/>
+              </w:rPr>
+            </w:pPr>
+            <w:r>
+              <w:rPr>
+                <w:rFonts w:ascii="Aptos" w:hAnsi="Aptos"/>
+                <w:sz w:val="24"/>
+                <w:szCs w:val="24"/>
+              </w:rPr>
+              <w:t>259</w:t>
+            </w:r>
+          </w:p>
+        </w:tc>
+        <w:tc>
+          <w:tcPr>
+            <w:tcW w:w="1926" w:type="dxa"/>
+            <w:vAlign w:val="center"/>
+          </w:tcPr>
+          <w:p>
+            <w:pPr>
+              <w:jc w:val="center"/>
+              <w:rPr>
+                <w:rFonts w:ascii="Aptos" w:hAnsi="Aptos"/>
+                <w:sz w:val="24"/>
+                <w:szCs w:val="24"/>
+              </w:rPr>
+            </w:pPr>
+            <w:proofErr w:type="spellStart"/>
+            <w:r>
+              <w:rPr>
+                <w:rFonts w:ascii="Aptos" w:hAnsi="Aptos"/>
+                <w:sz w:val="24"/>
+                <w:szCs w:val="24"/>
+              </w:rPr>
+              <w:t>abc</w:t>
+            </w:r>
+            <w:proofErr w:type="spellEnd"/>
           </w:p>
         </w:tc>
       </w:tr>
@@ -1436,11 +1569,20 @@
                 <w:szCs w:val="24"/>
               </w:rPr>
             </w:pPr>
-          </w:p>
-        </w:tc>
-        <w:tc>
-          <w:tcPr>
-            <w:tcW w:w="1925" w:type="dxa"/>
+            <w:r>
+              <w:rPr>
+                <w:rFonts w:ascii="Aptos" w:hAnsi="Aptos"/>
+                <w:sz w:val="24"/>
+                <w:szCs w:val="24"/>
+              </w:rPr>
+              <w:t>c</w:t>
+            </w:r>
+          </w:p>
+        </w:tc>
+        <w:tc>
+          <w:tcPr>
+            <w:tcW w:w="1925" w:type="dxa"/>
+            <w:vAlign w:val="center"/>
           </w:tcPr>
           <w:p>
             <w:pPr>
@@ -1528,11 +1670,20 @@
                 <w:szCs w:val="24"/>
               </w:rPr>
             </w:pPr>
-          </w:p>
-        </w:tc>
-        <w:tc>
-          <w:tcPr>
-            <w:tcW w:w="1925" w:type="dxa"/>
+            <w:r>
+              <w:rPr>
+                <w:rFonts w:ascii="Aptos" w:hAnsi="Aptos"/>
+                <w:sz w:val="24"/>
+                <w:szCs w:val="24"/>
+              </w:rPr>
+              <w:t>ca</w:t>
+            </w:r>
+          </w:p>
+        </w:tc>
+        <w:tc>
+          <w:tcPr>
+            <w:tcW w:w="1925" w:type="dxa"/>
+            <w:vAlign w:val="center"/>
           </w:tcPr>
           <w:p>
             <w:pPr>
@@ -1567,38 +1718,62 @@
                 <w:szCs w:val="24"/>
               </w:rPr>
             </w:pPr>
-          </w:p>
-        </w:tc>
-        <w:tc>
-          <w:tcPr>
-            <w:tcW w:w="1926" w:type="dxa"/>
-            <w:vAlign w:val="center"/>
-          </w:tcPr>
-          <w:p>
-            <w:pPr>
-              <w:jc w:val="center"/>
-              <w:rPr>
-                <w:rFonts w:ascii="Aptos" w:hAnsi="Aptos"/>
-                <w:sz w:val="24"/>
-                <w:szCs w:val="24"/>
-              </w:rPr>
-            </w:pPr>
-          </w:p>
-        </w:tc>
-        <w:tc>
-          <w:tcPr>
-            <w:tcW w:w="1926" w:type="dxa"/>
-            <w:vAlign w:val="center"/>
-          </w:tcPr>
-          <w:p>
-            <w:pPr>
-              <w:jc w:val="center"/>
-              <w:rPr>
-                <w:rFonts w:ascii="Aptos" w:hAnsi="Aptos"/>
-                <w:sz w:val="24"/>
-                <w:szCs w:val="24"/>
-              </w:rPr>
-            </w:pPr>
+            <w:r>
+              <w:rPr>
+                <w:rFonts w:ascii="Aptos" w:hAnsi="Aptos"/>
+                <w:sz w:val="24"/>
+                <w:szCs w:val="24"/>
+              </w:rPr>
+              <w:t>258</w:t>
+            </w:r>
+          </w:p>
+        </w:tc>
+        <w:tc>
+          <w:tcPr>
+            <w:tcW w:w="1926" w:type="dxa"/>
+            <w:vAlign w:val="center"/>
+          </w:tcPr>
+          <w:p>
+            <w:pPr>
+              <w:jc w:val="center"/>
+              <w:rPr>
+                <w:rFonts w:ascii="Aptos" w:hAnsi="Aptos"/>
+                <w:sz w:val="24"/>
+                <w:szCs w:val="24"/>
+              </w:rPr>
+            </w:pPr>
+            <w:r>
+              <w:rPr>
+                <w:rFonts w:ascii="Aptos" w:hAnsi="Aptos"/>
+                <w:sz w:val="24"/>
+                <w:szCs w:val="24"/>
+              </w:rPr>
+              <w:t>260</w:t>
+            </w:r>
+          </w:p>
+        </w:tc>
+        <w:tc>
+          <w:tcPr>
+            <w:tcW w:w="1926" w:type="dxa"/>
+            <w:vAlign w:val="center"/>
+          </w:tcPr>
+          <w:p>
+            <w:pPr>
+              <w:jc w:val="center"/>
+              <w:rPr>
+                <w:rFonts w:ascii="Aptos" w:hAnsi="Aptos"/>
+                <w:sz w:val="24"/>
+                <w:szCs w:val="24"/>
+              </w:rPr>
+            </w:pPr>
+            <w:r>
+              <w:rPr>
+                <w:rFonts w:ascii="Aptos" w:hAnsi="Aptos"/>
+                <w:sz w:val="24"/>
+                <w:szCs w:val="24"/>
+              </w:rPr>
+              <w:t>cab</w:t>
+            </w:r>
           </w:p>
         </w:tc>
       </w:tr>
@@ -1620,11 +1795,20 @@
                 <w:szCs w:val="24"/>
               </w:rPr>
             </w:pPr>
-          </w:p>
-        </w:tc>
-        <w:tc>
-          <w:tcPr>
-            <w:tcW w:w="1925" w:type="dxa"/>
+            <w:r>
+              <w:rPr>
+                <w:rFonts w:ascii="Aptos" w:hAnsi="Aptos"/>
+                <w:sz w:val="24"/>
+                <w:szCs w:val="24"/>
+              </w:rPr>
+              <w:t>b</w:t>
+            </w:r>
+          </w:p>
+        </w:tc>
+        <w:tc>
+          <w:tcPr>
+            <w:tcW w:w="1925" w:type="dxa"/>
+            <w:vAlign w:val="center"/>
           </w:tcPr>
           <w:p>
             <w:pPr>
@@ -1712,11 +1896,22 @@
                 <w:szCs w:val="24"/>
               </w:rPr>
             </w:pPr>
-          </w:p>
-        </w:tc>
-        <w:tc>
-          <w:tcPr>
-            <w:tcW w:w="1925" w:type="dxa"/>
+            <w:proofErr w:type="spellStart"/>
+            <w:r>
+              <w:rPr>
+                <w:rFonts w:ascii="Aptos" w:hAnsi="Aptos"/>
+                <w:sz w:val="24"/>
+                <w:szCs w:val="24"/>
+              </w:rPr>
+              <w:t>bc</w:t>
+            </w:r>
+            <w:proofErr w:type="spellEnd"/>
+          </w:p>
+        </w:tc>
+        <w:tc>
+          <w:tcPr>
+            <w:tcW w:w="1925" w:type="dxa"/>
+            <w:vAlign w:val="center"/>
           </w:tcPr>
           <w:p>
             <w:pPr>
@@ -1751,38 +1946,64 @@
                 <w:szCs w:val="24"/>
               </w:rPr>
             </w:pPr>
-          </w:p>
-        </w:tc>
-        <w:tc>
-          <w:tcPr>
-            <w:tcW w:w="1926" w:type="dxa"/>
-            <w:vAlign w:val="center"/>
-          </w:tcPr>
-          <w:p>
-            <w:pPr>
-              <w:jc w:val="center"/>
-              <w:rPr>
-                <w:rFonts w:ascii="Aptos" w:hAnsi="Aptos"/>
-                <w:sz w:val="24"/>
-                <w:szCs w:val="24"/>
-              </w:rPr>
-            </w:pPr>
-          </w:p>
-        </w:tc>
-        <w:tc>
-          <w:tcPr>
-            <w:tcW w:w="1926" w:type="dxa"/>
-            <w:vAlign w:val="center"/>
-          </w:tcPr>
-          <w:p>
-            <w:pPr>
-              <w:jc w:val="center"/>
-              <w:rPr>
-                <w:rFonts w:ascii="Aptos" w:hAnsi="Aptos"/>
-                <w:sz w:val="24"/>
-                <w:szCs w:val="24"/>
-              </w:rPr>
-            </w:pPr>
+            <w:r>
+              <w:rPr>
+                <w:rFonts w:ascii="Aptos" w:hAnsi="Aptos"/>
+                <w:sz w:val="24"/>
+                <w:szCs w:val="24"/>
+              </w:rPr>
+              <w:t>257</w:t>
+            </w:r>
+          </w:p>
+        </w:tc>
+        <w:tc>
+          <w:tcPr>
+            <w:tcW w:w="1926" w:type="dxa"/>
+            <w:vAlign w:val="center"/>
+          </w:tcPr>
+          <w:p>
+            <w:pPr>
+              <w:jc w:val="center"/>
+              <w:rPr>
+                <w:rFonts w:ascii="Aptos" w:hAnsi="Aptos"/>
+                <w:sz w:val="24"/>
+                <w:szCs w:val="24"/>
+              </w:rPr>
+            </w:pPr>
+            <w:r>
+              <w:rPr>
+                <w:rFonts w:ascii="Aptos" w:hAnsi="Aptos"/>
+                <w:sz w:val="24"/>
+                <w:szCs w:val="24"/>
+              </w:rPr>
+              <w:t>261</w:t>
+            </w:r>
+          </w:p>
+        </w:tc>
+        <w:tc>
+          <w:tcPr>
+            <w:tcW w:w="1926" w:type="dxa"/>
+            <w:vAlign w:val="center"/>
+          </w:tcPr>
+          <w:p>
+            <w:pPr>
+              <w:jc w:val="center"/>
+              <w:rPr>
+                <w:rFonts w:ascii="Aptos" w:hAnsi="Aptos"/>
+                <w:sz w:val="24"/>
+                <w:szCs w:val="24"/>
+              </w:rPr>
+            </w:pPr>
+            <w:proofErr w:type="spellStart"/>
+            <w:r>
+              <w:rPr>
+                <w:rFonts w:ascii="Aptos" w:hAnsi="Aptos"/>
+                <w:sz w:val="24"/>
+                <w:szCs w:val="24"/>
+              </w:rPr>
+              <w:t>bca</w:t>
+            </w:r>
+            <w:proofErr w:type="spellEnd"/>
           </w:p>
         </w:tc>
       </w:tr>
@@ -1804,11 +2025,20 @@
                 <w:szCs w:val="24"/>
               </w:rPr>
             </w:pPr>
-          </w:p>
-        </w:tc>
-        <w:tc>
-          <w:tcPr>
-            <w:tcW w:w="1925" w:type="dxa"/>
+            <w:r>
+              <w:rPr>
+                <w:rFonts w:ascii="Aptos" w:hAnsi="Aptos"/>
+                <w:sz w:val="24"/>
+                <w:szCs w:val="24"/>
+              </w:rPr>
+              <w:t>a</w:t>
+            </w:r>
+          </w:p>
+        </w:tc>
+        <w:tc>
+          <w:tcPr>
+            <w:tcW w:w="1925" w:type="dxa"/>
+            <w:vAlign w:val="center"/>
           </w:tcPr>
           <w:p>
             <w:pPr>
@@ -1896,11 +2126,20 @@
                 <w:szCs w:val="24"/>
               </w:rPr>
             </w:pPr>
-          </w:p>
-        </w:tc>
-        <w:tc>
-          <w:tcPr>
-            <w:tcW w:w="1925" w:type="dxa"/>
+            <w:r>
+              <w:rPr>
+                <w:rFonts w:ascii="Aptos" w:hAnsi="Aptos"/>
+                <w:sz w:val="24"/>
+                <w:szCs w:val="24"/>
+              </w:rPr>
+              <w:t>ab</w:t>
+            </w:r>
+          </w:p>
+        </w:tc>
+        <w:tc>
+          <w:tcPr>
+            <w:tcW w:w="1925" w:type="dxa"/>
+            <w:vAlign w:val="center"/>
           </w:tcPr>
           <w:p>
             <w:pPr>
@@ -1988,11 +2227,22 @@
                 <w:szCs w:val="24"/>
               </w:rPr>
             </w:pPr>
-          </w:p>
-        </w:tc>
-        <w:tc>
-          <w:tcPr>
-            <w:tcW w:w="1925" w:type="dxa"/>
+            <w:proofErr w:type="spellStart"/>
+            <w:r>
+              <w:rPr>
+                <w:rFonts w:ascii="Aptos" w:hAnsi="Aptos"/>
+                <w:sz w:val="24"/>
+                <w:szCs w:val="24"/>
+              </w:rPr>
+              <w:t>abc</w:t>
+            </w:r>
+            <w:proofErr w:type="spellEnd"/>
+          </w:p>
+        </w:tc>
+        <w:tc>
+          <w:tcPr>
+            <w:tcW w:w="1925" w:type="dxa"/>
+            <w:vAlign w:val="center"/>
           </w:tcPr>
           <w:p>
             <w:pPr>
@@ -2027,38 +2277,64 @@
                 <w:szCs w:val="24"/>
               </w:rPr>
             </w:pPr>
-          </w:p>
-        </w:tc>
-        <w:tc>
-          <w:tcPr>
-            <w:tcW w:w="1926" w:type="dxa"/>
-            <w:vAlign w:val="center"/>
-          </w:tcPr>
-          <w:p>
-            <w:pPr>
-              <w:jc w:val="center"/>
-              <w:rPr>
-                <w:rFonts w:ascii="Aptos" w:hAnsi="Aptos"/>
-                <w:sz w:val="24"/>
-                <w:szCs w:val="24"/>
-              </w:rPr>
-            </w:pPr>
-          </w:p>
-        </w:tc>
-        <w:tc>
-          <w:tcPr>
-            <w:tcW w:w="1926" w:type="dxa"/>
-            <w:vAlign w:val="center"/>
-          </w:tcPr>
-          <w:p>
-            <w:pPr>
-              <w:jc w:val="center"/>
-              <w:rPr>
-                <w:rFonts w:ascii="Aptos" w:hAnsi="Aptos"/>
-                <w:sz w:val="24"/>
-                <w:szCs w:val="24"/>
-              </w:rPr>
-            </w:pPr>
+            <w:r>
+              <w:rPr>
+                <w:rFonts w:ascii="Aptos" w:hAnsi="Aptos"/>
+                <w:sz w:val="24"/>
+                <w:szCs w:val="24"/>
+              </w:rPr>
+              <w:t>259</w:t>
+            </w:r>
+          </w:p>
+        </w:tc>
+        <w:tc>
+          <w:tcPr>
+            <w:tcW w:w="1926" w:type="dxa"/>
+            <w:vAlign w:val="center"/>
+          </w:tcPr>
+          <w:p>
+            <w:pPr>
+              <w:jc w:val="center"/>
+              <w:rPr>
+                <w:rFonts w:ascii="Aptos" w:hAnsi="Aptos"/>
+                <w:sz w:val="24"/>
+                <w:szCs w:val="24"/>
+              </w:rPr>
+            </w:pPr>
+            <w:r>
+              <w:rPr>
+                <w:rFonts w:ascii="Aptos" w:hAnsi="Aptos"/>
+                <w:sz w:val="24"/>
+                <w:szCs w:val="24"/>
+              </w:rPr>
+              <w:t>262</w:t>
+            </w:r>
+          </w:p>
+        </w:tc>
+        <w:tc>
+          <w:tcPr>
+            <w:tcW w:w="1926" w:type="dxa"/>
+            <w:vAlign w:val="center"/>
+          </w:tcPr>
+          <w:p>
+            <w:pPr>
+              <w:jc w:val="center"/>
+              <w:rPr>
+                <w:rFonts w:ascii="Aptos" w:hAnsi="Aptos"/>
+                <w:sz w:val="24"/>
+                <w:szCs w:val="24"/>
+              </w:rPr>
+            </w:pPr>
+            <w:proofErr w:type="spellStart"/>
+            <w:r>
+              <w:rPr>
+                <w:rFonts w:ascii="Aptos" w:hAnsi="Aptos"/>
+                <w:sz w:val="24"/>
+                <w:szCs w:val="24"/>
+              </w:rPr>
+              <w:t>abcf</w:t>
+            </w:r>
+            <w:proofErr w:type="spellEnd"/>
           </w:p>
         </w:tc>
       </w:tr>
@@ -2080,21 +2356,6 @@
                 <w:szCs w:val="24"/>
               </w:rPr>
             </w:pPr>
-          </w:p>
-        </w:tc>
-        <w:tc>
-          <w:tcPr>
-            <w:tcW w:w="1925" w:type="dxa"/>
-          </w:tcPr>
-          <w:p>
-            <w:pPr>
-              <w:jc w:val="center"/>
-              <w:rPr>
-                <w:rFonts w:ascii="Aptos" w:hAnsi="Aptos"/>
-                <w:sz w:val="24"/>
-                <w:szCs w:val="24"/>
-              </w:rPr>
-            </w:pPr>
             <w:r>
               <w:rPr>
                 <w:rFonts w:ascii="Aptos" w:hAnsi="Aptos"/>
@@ -2107,50 +2368,98 @@
         </w:tc>
         <w:tc>
           <w:tcPr>
-            <w:tcW w:w="1926" w:type="dxa"/>
-            <w:vAlign w:val="center"/>
-          </w:tcPr>
-          <w:p>
-            <w:pPr>
-              <w:jc w:val="center"/>
-              <w:rPr>
-                <w:rFonts w:ascii="Aptos" w:hAnsi="Aptos"/>
-                <w:sz w:val="24"/>
-                <w:szCs w:val="24"/>
-              </w:rPr>
-            </w:pPr>
-          </w:p>
-        </w:tc>
-        <w:tc>
-          <w:tcPr>
-            <w:tcW w:w="1926" w:type="dxa"/>
-            <w:vAlign w:val="center"/>
-          </w:tcPr>
-          <w:p>
-            <w:pPr>
-              <w:jc w:val="center"/>
-              <w:rPr>
-                <w:rFonts w:ascii="Aptos" w:hAnsi="Aptos"/>
-                <w:sz w:val="24"/>
-                <w:szCs w:val="24"/>
-              </w:rPr>
-            </w:pPr>
-          </w:p>
-        </w:tc>
-        <w:tc>
-          <w:tcPr>
-            <w:tcW w:w="1926" w:type="dxa"/>
-            <w:vAlign w:val="center"/>
-          </w:tcPr>
-          <w:p>
-            <w:pPr>
-              <w:jc w:val="center"/>
-              <w:rPr>
-                <w:rFonts w:ascii="Aptos" w:hAnsi="Aptos"/>
-                <w:sz w:val="24"/>
-                <w:szCs w:val="24"/>
-              </w:rPr>
-            </w:pPr>
+            <w:tcW w:w="1925" w:type="dxa"/>
+            <w:vAlign w:val="center"/>
+          </w:tcPr>
+          <w:p>
+            <w:pPr>
+              <w:jc w:val="center"/>
+              <w:rPr>
+                <w:rFonts w:ascii="Aptos" w:hAnsi="Aptos"/>
+                <w:sz w:val="24"/>
+                <w:szCs w:val="24"/>
+              </w:rPr>
+            </w:pPr>
+            <w:r>
+              <w:rPr>
+                <w:rFonts w:ascii="Aptos" w:hAnsi="Aptos"/>
+                <w:sz w:val="24"/>
+                <w:szCs w:val="24"/>
+              </w:rPr>
+              <w:t>f</w:t>
+            </w:r>
+          </w:p>
+        </w:tc>
+        <w:tc>
+          <w:tcPr>
+            <w:tcW w:w="1926" w:type="dxa"/>
+            <w:vAlign w:val="center"/>
+          </w:tcPr>
+          <w:p>
+            <w:pPr>
+              <w:jc w:val="center"/>
+              <w:rPr>
+                <w:rFonts w:ascii="Aptos" w:hAnsi="Aptos"/>
+                <w:sz w:val="24"/>
+                <w:szCs w:val="24"/>
+              </w:rPr>
+            </w:pPr>
+            <w:r>
+              <w:rPr>
+                <w:rFonts w:ascii="Aptos" w:hAnsi="Aptos"/>
+                <w:sz w:val="24"/>
+                <w:szCs w:val="24"/>
+              </w:rPr>
+              <w:t>f</w:t>
+            </w:r>
+          </w:p>
+        </w:tc>
+        <w:tc>
+          <w:tcPr>
+            <w:tcW w:w="1926" w:type="dxa"/>
+            <w:vAlign w:val="center"/>
+          </w:tcPr>
+          <w:p>
+            <w:pPr>
+              <w:jc w:val="center"/>
+              <w:rPr>
+                <w:rFonts w:ascii="Aptos" w:hAnsi="Aptos"/>
+                <w:sz w:val="24"/>
+                <w:szCs w:val="24"/>
+              </w:rPr>
+            </w:pPr>
+            <w:r>
+              <w:rPr>
+                <w:rFonts w:ascii="Aptos" w:hAnsi="Aptos"/>
+                <w:sz w:val="24"/>
+                <w:szCs w:val="24"/>
+              </w:rPr>
+              <w:t>263</w:t>
+            </w:r>
+          </w:p>
+        </w:tc>
+        <w:tc>
+          <w:tcPr>
+            <w:tcW w:w="1926" w:type="dxa"/>
+            <w:vAlign w:val="center"/>
+          </w:tcPr>
+          <w:p>
+            <w:pPr>
+              <w:jc w:val="center"/>
+              <w:rPr>
+                <w:rFonts w:ascii="Aptos" w:hAnsi="Aptos"/>
+                <w:sz w:val="24"/>
+                <w:szCs w:val="24"/>
+              </w:rPr>
+            </w:pPr>
+            <w:r>
+              <w:rPr>
+                <w:rFonts w:ascii="Aptos" w:hAnsi="Aptos"/>
+                <w:sz w:val="24"/>
+                <w:szCs w:val="24"/>
+              </w:rPr>
+              <w:t>ff</w:t>
+            </w:r>
           </w:p>
         </w:tc>
       </w:tr>
@@ -2172,11 +2481,20 @@
                 <w:szCs w:val="24"/>
               </w:rPr>
             </w:pPr>
-          </w:p>
-        </w:tc>
-        <w:tc>
-          <w:tcPr>
-            <w:tcW w:w="1925" w:type="dxa"/>
+            <w:r>
+              <w:rPr>
+                <w:rFonts w:ascii="Aptos" w:hAnsi="Aptos"/>
+                <w:sz w:val="24"/>
+                <w:szCs w:val="24"/>
+              </w:rPr>
+              <w:t>f</w:t>
+            </w:r>
+          </w:p>
+        </w:tc>
+        <w:tc>
+          <w:tcPr>
+            <w:tcW w:w="1925" w:type="dxa"/>
+            <w:vAlign w:val="center"/>
           </w:tcPr>
           <w:p>
             <w:pPr>
@@ -2264,11 +2582,20 @@
                 <w:szCs w:val="24"/>
               </w:rPr>
             </w:pPr>
-          </w:p>
-        </w:tc>
-        <w:tc>
-          <w:tcPr>
-            <w:tcW w:w="1925" w:type="dxa"/>
+            <w:r>
+              <w:rPr>
+                <w:rFonts w:ascii="Aptos" w:hAnsi="Aptos"/>
+                <w:sz w:val="24"/>
+                <w:szCs w:val="24"/>
+              </w:rPr>
+              <w:t>ff</w:t>
+            </w:r>
+          </w:p>
+        </w:tc>
+        <w:tc>
+          <w:tcPr>
+            <w:tcW w:w="1925" w:type="dxa"/>
+            <w:vAlign w:val="center"/>
           </w:tcPr>
           <w:p>
             <w:pPr>
@@ -2303,38 +2630,64 @@
                 <w:szCs w:val="24"/>
               </w:rPr>
             </w:pPr>
-          </w:p>
-        </w:tc>
-        <w:tc>
-          <w:tcPr>
-            <w:tcW w:w="1926" w:type="dxa"/>
-            <w:vAlign w:val="center"/>
-          </w:tcPr>
-          <w:p>
-            <w:pPr>
-              <w:jc w:val="center"/>
-              <w:rPr>
-                <w:rFonts w:ascii="Aptos" w:hAnsi="Aptos"/>
-                <w:sz w:val="24"/>
-                <w:szCs w:val="24"/>
-              </w:rPr>
-            </w:pPr>
-          </w:p>
-        </w:tc>
-        <w:tc>
-          <w:tcPr>
-            <w:tcW w:w="1926" w:type="dxa"/>
-            <w:vAlign w:val="center"/>
-          </w:tcPr>
-          <w:p>
-            <w:pPr>
-              <w:jc w:val="center"/>
-              <w:rPr>
-                <w:rFonts w:ascii="Aptos" w:hAnsi="Aptos"/>
-                <w:sz w:val="24"/>
-                <w:szCs w:val="24"/>
-              </w:rPr>
-            </w:pPr>
+            <w:r>
+              <w:rPr>
+                <w:rFonts w:ascii="Aptos" w:hAnsi="Aptos"/>
+                <w:sz w:val="24"/>
+                <w:szCs w:val="24"/>
+              </w:rPr>
+              <w:t>263</w:t>
+            </w:r>
+          </w:p>
+        </w:tc>
+        <w:tc>
+          <w:tcPr>
+            <w:tcW w:w="1926" w:type="dxa"/>
+            <w:vAlign w:val="center"/>
+          </w:tcPr>
+          <w:p>
+            <w:pPr>
+              <w:jc w:val="center"/>
+              <w:rPr>
+                <w:rFonts w:ascii="Aptos" w:hAnsi="Aptos"/>
+                <w:sz w:val="24"/>
+                <w:szCs w:val="24"/>
+              </w:rPr>
+            </w:pPr>
+            <w:r>
+              <w:rPr>
+                <w:rFonts w:ascii="Aptos" w:hAnsi="Aptos"/>
+                <w:sz w:val="24"/>
+                <w:szCs w:val="24"/>
+              </w:rPr>
+              <w:t>264</w:t>
+            </w:r>
+          </w:p>
+        </w:tc>
+        <w:tc>
+          <w:tcPr>
+            <w:tcW w:w="1926" w:type="dxa"/>
+            <w:vAlign w:val="center"/>
+          </w:tcPr>
+          <w:p>
+            <w:pPr>
+              <w:jc w:val="center"/>
+              <w:rPr>
+                <w:rFonts w:ascii="Aptos" w:hAnsi="Aptos"/>
+                <w:sz w:val="24"/>
+                <w:szCs w:val="24"/>
+              </w:rPr>
+            </w:pPr>
+            <w:proofErr w:type="spellStart"/>
+            <w:r>
+              <w:rPr>
+                <w:rFonts w:ascii="Aptos" w:hAnsi="Aptos"/>
+                <w:sz w:val="24"/>
+                <w:szCs w:val="24"/>
+              </w:rPr>
+              <w:t>fff</w:t>
+            </w:r>
+            <w:proofErr w:type="spellEnd"/>
           </w:p>
         </w:tc>
       </w:tr>
@@ -2356,11 +2709,20 @@
                 <w:szCs w:val="24"/>
               </w:rPr>
             </w:pPr>
-          </w:p>
-        </w:tc>
-        <w:tc>
-          <w:tcPr>
-            <w:tcW w:w="1925" w:type="dxa"/>
+            <w:r>
+              <w:rPr>
+                <w:rFonts w:ascii="Aptos" w:hAnsi="Aptos"/>
+                <w:sz w:val="24"/>
+                <w:szCs w:val="24"/>
+              </w:rPr>
+              <w:t>f</w:t>
+            </w:r>
+          </w:p>
+        </w:tc>
+        <w:tc>
+          <w:tcPr>
+            <w:tcW w:w="1925" w:type="dxa"/>
+            <w:vAlign w:val="center"/>
           </w:tcPr>
           <w:p>
             <w:pPr>
@@ -2448,11 +2810,20 @@
                 <w:szCs w:val="24"/>
               </w:rPr>
             </w:pPr>
-          </w:p>
-        </w:tc>
-        <w:tc>
-          <w:tcPr>
-            <w:tcW w:w="1925" w:type="dxa"/>
+            <w:r>
+              <w:rPr>
+                <w:rFonts w:ascii="Aptos" w:hAnsi="Aptos"/>
+                <w:sz w:val="24"/>
+                <w:szCs w:val="24"/>
+              </w:rPr>
+              <w:t>ff</w:t>
+            </w:r>
+          </w:p>
+        </w:tc>
+        <w:tc>
+          <w:tcPr>
+            <w:tcW w:w="1925" w:type="dxa"/>
+            <w:vAlign w:val="center"/>
           </w:tcPr>
           <w:p>
             <w:pPr>
@@ -2540,11 +2911,23 @@
                 <w:szCs w:val="24"/>
               </w:rPr>
             </w:pPr>
-          </w:p>
-        </w:tc>
-        <w:tc>
-          <w:tcPr>
-            <w:tcW w:w="1925" w:type="dxa"/>
+            <w:proofErr w:type="spellStart"/>
+            <w:r>
+              <w:rPr>
+                <w:rFonts w:ascii="Aptos" w:hAnsi="Aptos"/>
+                <w:sz w:val="24"/>
+                <w:szCs w:val="24"/>
+              </w:rPr>
+              <w:lastRenderedPageBreak/>
+              <w:t>fff</w:t>
+            </w:r>
+            <w:proofErr w:type="spellEnd"/>
+          </w:p>
+        </w:tc>
+        <w:tc>
+          <w:tcPr>
+            <w:tcW w:w="1925" w:type="dxa"/>
+            <w:vAlign w:val="center"/>
           </w:tcPr>
           <w:p>
             <w:pPr>
@@ -2579,38 +2962,64 @@
                 <w:szCs w:val="24"/>
               </w:rPr>
             </w:pPr>
-          </w:p>
-        </w:tc>
-        <w:tc>
-          <w:tcPr>
-            <w:tcW w:w="1926" w:type="dxa"/>
-            <w:vAlign w:val="center"/>
-          </w:tcPr>
-          <w:p>
-            <w:pPr>
-              <w:jc w:val="center"/>
-              <w:rPr>
-                <w:rFonts w:ascii="Aptos" w:hAnsi="Aptos"/>
-                <w:sz w:val="24"/>
-                <w:szCs w:val="24"/>
-              </w:rPr>
-            </w:pPr>
-          </w:p>
-        </w:tc>
-        <w:tc>
-          <w:tcPr>
-            <w:tcW w:w="1926" w:type="dxa"/>
-            <w:vAlign w:val="center"/>
-          </w:tcPr>
-          <w:p>
-            <w:pPr>
-              <w:jc w:val="center"/>
-              <w:rPr>
-                <w:rFonts w:ascii="Aptos" w:hAnsi="Aptos"/>
-                <w:sz w:val="24"/>
-                <w:szCs w:val="24"/>
-              </w:rPr>
-            </w:pPr>
+            <w:r>
+              <w:rPr>
+                <w:rFonts w:ascii="Aptos" w:hAnsi="Aptos"/>
+                <w:sz w:val="24"/>
+                <w:szCs w:val="24"/>
+              </w:rPr>
+              <w:t>264</w:t>
+            </w:r>
+          </w:p>
+        </w:tc>
+        <w:tc>
+          <w:tcPr>
+            <w:tcW w:w="1926" w:type="dxa"/>
+            <w:vAlign w:val="center"/>
+          </w:tcPr>
+          <w:p>
+            <w:pPr>
+              <w:jc w:val="center"/>
+              <w:rPr>
+                <w:rFonts w:ascii="Aptos" w:hAnsi="Aptos"/>
+                <w:sz w:val="24"/>
+                <w:szCs w:val="24"/>
+              </w:rPr>
+            </w:pPr>
+            <w:r>
+              <w:rPr>
+                <w:rFonts w:ascii="Aptos" w:hAnsi="Aptos"/>
+                <w:sz w:val="24"/>
+                <w:szCs w:val="24"/>
+              </w:rPr>
+              <w:t>265</w:t>
+            </w:r>
+          </w:p>
+        </w:tc>
+        <w:tc>
+          <w:tcPr>
+            <w:tcW w:w="1926" w:type="dxa"/>
+            <w:vAlign w:val="center"/>
+          </w:tcPr>
+          <w:p>
+            <w:pPr>
+              <w:jc w:val="center"/>
+              <w:rPr>
+                <w:rFonts w:ascii="Aptos" w:hAnsi="Aptos"/>
+                <w:sz w:val="24"/>
+                <w:szCs w:val="24"/>
+              </w:rPr>
+            </w:pPr>
+            <w:proofErr w:type="spellStart"/>
+            <w:r>
+              <w:rPr>
+                <w:rFonts w:ascii="Aptos" w:hAnsi="Aptos"/>
+                <w:sz w:val="24"/>
+                <w:szCs w:val="24"/>
+              </w:rPr>
+              <w:t>ffff</w:t>
+            </w:r>
+            <w:proofErr w:type="spellEnd"/>
           </w:p>
         </w:tc>
       </w:tr>
@@ -2632,11 +3041,20 @@
                 <w:szCs w:val="24"/>
               </w:rPr>
             </w:pPr>
-          </w:p>
-        </w:tc>
-        <w:tc>
-          <w:tcPr>
-            <w:tcW w:w="1925" w:type="dxa"/>
+            <w:r>
+              <w:rPr>
+                <w:rFonts w:ascii="Aptos" w:hAnsi="Aptos"/>
+                <w:sz w:val="24"/>
+                <w:szCs w:val="24"/>
+              </w:rPr>
+              <w:t>f</w:t>
+            </w:r>
+          </w:p>
+        </w:tc>
+        <w:tc>
+          <w:tcPr>
+            <w:tcW w:w="1925" w:type="dxa"/>
+            <w:vAlign w:val="center"/>
           </w:tcPr>
           <w:p>
             <w:pPr>
@@ -2724,11 +3142,20 @@
                 <w:szCs w:val="24"/>
               </w:rPr>
             </w:pPr>
-          </w:p>
-        </w:tc>
-        <w:tc>
-          <w:tcPr>
-            <w:tcW w:w="1925" w:type="dxa"/>
+            <w:r>
+              <w:rPr>
+                <w:rFonts w:ascii="Aptos" w:hAnsi="Aptos"/>
+                <w:sz w:val="24"/>
+                <w:szCs w:val="24"/>
+              </w:rPr>
+              <w:t>ff</w:t>
+            </w:r>
+          </w:p>
+        </w:tc>
+        <w:tc>
+          <w:tcPr>
+            <w:tcW w:w="1925" w:type="dxa"/>
+            <w:vAlign w:val="center"/>
           </w:tcPr>
           <w:p>
             <w:pPr>
@@ -2816,11 +3243,22 @@
                 <w:szCs w:val="24"/>
               </w:rPr>
             </w:pPr>
-          </w:p>
-        </w:tc>
-        <w:tc>
-          <w:tcPr>
-            <w:tcW w:w="1925" w:type="dxa"/>
+            <w:proofErr w:type="spellStart"/>
+            <w:r>
+              <w:rPr>
+                <w:rFonts w:ascii="Aptos" w:hAnsi="Aptos"/>
+                <w:sz w:val="24"/>
+                <w:szCs w:val="24"/>
+              </w:rPr>
+              <w:t>fff</w:t>
+            </w:r>
+            <w:proofErr w:type="spellEnd"/>
+          </w:p>
+        </w:tc>
+        <w:tc>
+          <w:tcPr>
+            <w:tcW w:w="1925" w:type="dxa"/>
+            <w:vAlign w:val="center"/>
           </w:tcPr>
           <w:p>
             <w:pPr>
@@ -2908,11 +3346,22 @@
                 <w:szCs w:val="24"/>
               </w:rPr>
             </w:pPr>
-          </w:p>
-        </w:tc>
-        <w:tc>
-          <w:tcPr>
-            <w:tcW w:w="1925" w:type="dxa"/>
+            <w:proofErr w:type="spellStart"/>
+            <w:r>
+              <w:rPr>
+                <w:rFonts w:ascii="Aptos" w:hAnsi="Aptos"/>
+                <w:sz w:val="24"/>
+                <w:szCs w:val="24"/>
+              </w:rPr>
+              <w:t>ffff</w:t>
+            </w:r>
+            <w:proofErr w:type="spellEnd"/>
+          </w:p>
+        </w:tc>
+        <w:tc>
+          <w:tcPr>
+            <w:tcW w:w="1925" w:type="dxa"/>
+            <w:vAlign w:val="center"/>
           </w:tcPr>
           <w:p>
             <w:pPr>
@@ -2947,38 +3396,72 @@
                 <w:szCs w:val="24"/>
               </w:rPr>
             </w:pPr>
-          </w:p>
-        </w:tc>
-        <w:tc>
-          <w:tcPr>
-            <w:tcW w:w="1926" w:type="dxa"/>
-            <w:vAlign w:val="center"/>
-          </w:tcPr>
-          <w:p>
-            <w:pPr>
-              <w:jc w:val="center"/>
-              <w:rPr>
-                <w:rFonts w:ascii="Aptos" w:hAnsi="Aptos"/>
-                <w:sz w:val="24"/>
-                <w:szCs w:val="24"/>
-              </w:rPr>
-            </w:pPr>
-          </w:p>
-        </w:tc>
-        <w:tc>
-          <w:tcPr>
-            <w:tcW w:w="1926" w:type="dxa"/>
-            <w:vAlign w:val="center"/>
-          </w:tcPr>
-          <w:p>
-            <w:pPr>
-              <w:jc w:val="center"/>
-              <w:rPr>
-                <w:rFonts w:ascii="Aptos" w:hAnsi="Aptos"/>
-                <w:sz w:val="24"/>
-                <w:szCs w:val="24"/>
-              </w:rPr>
-            </w:pPr>
+            <w:r>
+              <w:rPr>
+                <w:rFonts w:ascii="Aptos" w:hAnsi="Aptos"/>
+                <w:sz w:val="24"/>
+                <w:szCs w:val="24"/>
+              </w:rPr>
+              <w:t>26</w:t>
+            </w:r>
+            <w:r>
+              <w:rPr>
+                <w:rFonts w:ascii="Aptos" w:hAnsi="Aptos"/>
+                <w:sz w:val="24"/>
+                <w:szCs w:val="24"/>
+              </w:rPr>
+              <w:t>5</w:t>
+            </w:r>
+          </w:p>
+        </w:tc>
+        <w:tc>
+          <w:tcPr>
+            <w:tcW w:w="1926" w:type="dxa"/>
+            <w:vAlign w:val="center"/>
+          </w:tcPr>
+          <w:p>
+            <w:pPr>
+              <w:jc w:val="center"/>
+              <w:rPr>
+                <w:rFonts w:ascii="Aptos" w:hAnsi="Aptos"/>
+                <w:sz w:val="24"/>
+                <w:szCs w:val="24"/>
+              </w:rPr>
+            </w:pPr>
+            <w:r>
+              <w:rPr>
+                <w:rFonts w:ascii="Aptos" w:hAnsi="Aptos"/>
+                <w:sz w:val="24"/>
+                <w:szCs w:val="24"/>
+              </w:rPr>
+              <w:t>266</w:t>
+            </w:r>
+          </w:p>
+        </w:tc>
+        <w:tc>
+          <w:tcPr>
+            <w:tcW w:w="1926" w:type="dxa"/>
+            <w:vAlign w:val="center"/>
+          </w:tcPr>
+          <w:p>
+            <w:pPr>
+              <w:jc w:val="center"/>
+              <w:rPr>
+                <w:rFonts w:ascii="Aptos" w:hAnsi="Aptos"/>
+                <w:sz w:val="24"/>
+                <w:szCs w:val="24"/>
+              </w:rPr>
+            </w:pPr>
+            <w:proofErr w:type="spellStart"/>
+            <w:r>
+              <w:rPr>
+                <w:rFonts w:ascii="Aptos" w:hAnsi="Aptos"/>
+                <w:sz w:val="24"/>
+                <w:szCs w:val="24"/>
+              </w:rPr>
+              <w:t>fffff</w:t>
+            </w:r>
+            <w:proofErr w:type="spellEnd"/>
           </w:p>
         </w:tc>
       </w:tr>
@@ -3000,11 +3483,20 @@
                 <w:szCs w:val="24"/>
               </w:rPr>
             </w:pPr>
-          </w:p>
-        </w:tc>
-        <w:tc>
-          <w:tcPr>
-            <w:tcW w:w="1925" w:type="dxa"/>
+            <w:r>
+              <w:rPr>
+                <w:rFonts w:ascii="Aptos" w:hAnsi="Aptos"/>
+                <w:sz w:val="24"/>
+                <w:szCs w:val="24"/>
+              </w:rPr>
+              <w:t>f</w:t>
+            </w:r>
+          </w:p>
+        </w:tc>
+        <w:tc>
+          <w:tcPr>
+            <w:tcW w:w="1925" w:type="dxa"/>
+            <w:vAlign w:val="center"/>
           </w:tcPr>
           <w:p>
             <w:pPr>
@@ -3092,11 +3584,20 @@
                 <w:szCs w:val="24"/>
               </w:rPr>
             </w:pPr>
-          </w:p>
-        </w:tc>
-        <w:tc>
-          <w:tcPr>
-            <w:tcW w:w="1925" w:type="dxa"/>
+            <w:r>
+              <w:rPr>
+                <w:rFonts w:ascii="Aptos" w:hAnsi="Aptos"/>
+                <w:sz w:val="24"/>
+                <w:szCs w:val="24"/>
+              </w:rPr>
+              <w:t>ff</w:t>
+            </w:r>
+          </w:p>
+        </w:tc>
+        <w:tc>
+          <w:tcPr>
+            <w:tcW w:w="1925" w:type="dxa"/>
+            <w:vAlign w:val="center"/>
           </w:tcPr>
           <w:p>
             <w:pPr>
@@ -3131,38 +3632,62 @@
                 <w:szCs w:val="24"/>
               </w:rPr>
             </w:pPr>
-          </w:p>
-        </w:tc>
-        <w:tc>
-          <w:tcPr>
-            <w:tcW w:w="1926" w:type="dxa"/>
-            <w:vAlign w:val="center"/>
-          </w:tcPr>
-          <w:p>
-            <w:pPr>
-              <w:jc w:val="center"/>
-              <w:rPr>
-                <w:rFonts w:ascii="Aptos" w:hAnsi="Aptos"/>
-                <w:sz w:val="24"/>
-                <w:szCs w:val="24"/>
-              </w:rPr>
-            </w:pPr>
-          </w:p>
-        </w:tc>
-        <w:tc>
-          <w:tcPr>
-            <w:tcW w:w="1926" w:type="dxa"/>
-            <w:vAlign w:val="center"/>
-          </w:tcPr>
-          <w:p>
-            <w:pPr>
-              <w:jc w:val="center"/>
-              <w:rPr>
-                <w:rFonts w:ascii="Aptos" w:hAnsi="Aptos"/>
-                <w:sz w:val="24"/>
-                <w:szCs w:val="24"/>
-              </w:rPr>
-            </w:pPr>
+            <w:r>
+              <w:rPr>
+                <w:rFonts w:ascii="Aptos" w:hAnsi="Aptos"/>
+                <w:sz w:val="24"/>
+                <w:szCs w:val="24"/>
+              </w:rPr>
+              <w:t>263</w:t>
+            </w:r>
+          </w:p>
+        </w:tc>
+        <w:tc>
+          <w:tcPr>
+            <w:tcW w:w="1926" w:type="dxa"/>
+            <w:vAlign w:val="center"/>
+          </w:tcPr>
+          <w:p>
+            <w:pPr>
+              <w:jc w:val="center"/>
+              <w:rPr>
+                <w:rFonts w:ascii="Aptos" w:hAnsi="Aptos"/>
+                <w:sz w:val="24"/>
+                <w:szCs w:val="24"/>
+              </w:rPr>
+            </w:pPr>
+            <w:r>
+              <w:rPr>
+                <w:rFonts w:ascii="Aptos" w:hAnsi="Aptos"/>
+                <w:sz w:val="24"/>
+                <w:szCs w:val="24"/>
+              </w:rPr>
+              <w:t>267</w:t>
+            </w:r>
+          </w:p>
+        </w:tc>
+        <w:tc>
+          <w:tcPr>
+            <w:tcW w:w="1926" w:type="dxa"/>
+            <w:vAlign w:val="center"/>
+          </w:tcPr>
+          <w:p>
+            <w:pPr>
+              <w:jc w:val="center"/>
+              <w:rPr>
+                <w:rFonts w:ascii="Aptos" w:hAnsi="Aptos"/>
+                <w:sz w:val="24"/>
+                <w:szCs w:val="24"/>
+              </w:rPr>
+            </w:pPr>
+            <w:r>
+              <w:rPr>
+                <w:rFonts w:ascii="Aptos" w:hAnsi="Aptos"/>
+                <w:sz w:val="24"/>
+                <w:szCs w:val="24"/>
+              </w:rPr>
+              <w:t>ff0</w:t>
+            </w:r>
           </w:p>
         </w:tc>
       </w:tr>
@@ -3184,21 +3709,6 @@
                 <w:szCs w:val="24"/>
               </w:rPr>
             </w:pPr>
-          </w:p>
-        </w:tc>
-        <w:tc>
-          <w:tcPr>
-            <w:tcW w:w="1925" w:type="dxa"/>
-          </w:tcPr>
-          <w:p>
-            <w:pPr>
-              <w:jc w:val="center"/>
-              <w:rPr>
-                <w:rFonts w:ascii="Aptos" w:hAnsi="Aptos"/>
-                <w:sz w:val="24"/>
-                <w:szCs w:val="24"/>
-              </w:rPr>
-            </w:pPr>
             <w:r>
               <w:rPr>
                 <w:rFonts w:ascii="Aptos" w:hAnsi="Aptos"/>
@@ -3211,50 +3721,98 @@
         </w:tc>
         <w:tc>
           <w:tcPr>
-            <w:tcW w:w="1926" w:type="dxa"/>
-            <w:vAlign w:val="center"/>
-          </w:tcPr>
-          <w:p>
-            <w:pPr>
-              <w:jc w:val="center"/>
-              <w:rPr>
-                <w:rFonts w:ascii="Aptos" w:hAnsi="Aptos"/>
-                <w:sz w:val="24"/>
-                <w:szCs w:val="24"/>
-              </w:rPr>
-            </w:pPr>
-          </w:p>
-        </w:tc>
-        <w:tc>
-          <w:tcPr>
-            <w:tcW w:w="1926" w:type="dxa"/>
-            <w:vAlign w:val="center"/>
-          </w:tcPr>
-          <w:p>
-            <w:pPr>
-              <w:jc w:val="center"/>
-              <w:rPr>
-                <w:rFonts w:ascii="Aptos" w:hAnsi="Aptos"/>
-                <w:sz w:val="24"/>
-                <w:szCs w:val="24"/>
-              </w:rPr>
-            </w:pPr>
-          </w:p>
-        </w:tc>
-        <w:tc>
-          <w:tcPr>
-            <w:tcW w:w="1926" w:type="dxa"/>
-            <w:vAlign w:val="center"/>
-          </w:tcPr>
-          <w:p>
-            <w:pPr>
-              <w:jc w:val="center"/>
-              <w:rPr>
-                <w:rFonts w:ascii="Aptos" w:hAnsi="Aptos"/>
-                <w:sz w:val="24"/>
-                <w:szCs w:val="24"/>
-              </w:rPr>
-            </w:pPr>
+            <w:tcW w:w="1925" w:type="dxa"/>
+            <w:vAlign w:val="center"/>
+          </w:tcPr>
+          <w:p>
+            <w:pPr>
+              <w:jc w:val="center"/>
+              <w:rPr>
+                <w:rFonts w:ascii="Aptos" w:hAnsi="Aptos"/>
+                <w:sz w:val="24"/>
+                <w:szCs w:val="24"/>
+              </w:rPr>
+            </w:pPr>
+            <w:r>
+              <w:rPr>
+                <w:rFonts w:ascii="Aptos" w:hAnsi="Aptos"/>
+                <w:sz w:val="24"/>
+                <w:szCs w:val="24"/>
+              </w:rPr>
+              <w:t>0</w:t>
+            </w:r>
+          </w:p>
+        </w:tc>
+        <w:tc>
+          <w:tcPr>
+            <w:tcW w:w="1926" w:type="dxa"/>
+            <w:vAlign w:val="center"/>
+          </w:tcPr>
+          <w:p>
+            <w:pPr>
+              <w:jc w:val="center"/>
+              <w:rPr>
+                <w:rFonts w:ascii="Aptos" w:hAnsi="Aptos"/>
+                <w:sz w:val="24"/>
+                <w:szCs w:val="24"/>
+              </w:rPr>
+            </w:pPr>
+            <w:r>
+              <w:rPr>
+                <w:rFonts w:ascii="Aptos" w:hAnsi="Aptos"/>
+                <w:sz w:val="24"/>
+                <w:szCs w:val="24"/>
+              </w:rPr>
+              <w:t>0</w:t>
+            </w:r>
+          </w:p>
+        </w:tc>
+        <w:tc>
+          <w:tcPr>
+            <w:tcW w:w="1926" w:type="dxa"/>
+            <w:vAlign w:val="center"/>
+          </w:tcPr>
+          <w:p>
+            <w:pPr>
+              <w:jc w:val="center"/>
+              <w:rPr>
+                <w:rFonts w:ascii="Aptos" w:hAnsi="Aptos"/>
+                <w:sz w:val="24"/>
+                <w:szCs w:val="24"/>
+              </w:rPr>
+            </w:pPr>
+            <w:r>
+              <w:rPr>
+                <w:rFonts w:ascii="Aptos" w:hAnsi="Aptos"/>
+                <w:sz w:val="24"/>
+                <w:szCs w:val="24"/>
+              </w:rPr>
+              <w:t>268</w:t>
+            </w:r>
+          </w:p>
+        </w:tc>
+        <w:tc>
+          <w:tcPr>
+            <w:tcW w:w="1926" w:type="dxa"/>
+            <w:vAlign w:val="center"/>
+          </w:tcPr>
+          <w:p>
+            <w:pPr>
+              <w:jc w:val="center"/>
+              <w:rPr>
+                <w:rFonts w:ascii="Aptos" w:hAnsi="Aptos"/>
+                <w:sz w:val="24"/>
+                <w:szCs w:val="24"/>
+              </w:rPr>
+            </w:pPr>
+            <w:r>
+              <w:rPr>
+                <w:rFonts w:ascii="Aptos" w:hAnsi="Aptos"/>
+                <w:sz w:val="24"/>
+                <w:szCs w:val="24"/>
+              </w:rPr>
+              <w:t>00</w:t>
+            </w:r>
           </w:p>
         </w:tc>
       </w:tr>
@@ -3276,11 +3834,20 @@
                 <w:szCs w:val="24"/>
               </w:rPr>
             </w:pPr>
-          </w:p>
-        </w:tc>
-        <w:tc>
-          <w:tcPr>
-            <w:tcW w:w="1925" w:type="dxa"/>
+            <w:r>
+              <w:rPr>
+                <w:rFonts w:ascii="Aptos" w:hAnsi="Aptos"/>
+                <w:sz w:val="24"/>
+                <w:szCs w:val="24"/>
+              </w:rPr>
+              <w:t>0</w:t>
+            </w:r>
+          </w:p>
+        </w:tc>
+        <w:tc>
+          <w:tcPr>
+            <w:tcW w:w="1925" w:type="dxa"/>
+            <w:vAlign w:val="center"/>
           </w:tcPr>
           <w:p>
             <w:pPr>
@@ -3368,11 +3935,20 @@
                 <w:szCs w:val="24"/>
               </w:rPr>
             </w:pPr>
-          </w:p>
-        </w:tc>
-        <w:tc>
-          <w:tcPr>
-            <w:tcW w:w="1925" w:type="dxa"/>
+            <w:r>
+              <w:rPr>
+                <w:rFonts w:ascii="Aptos" w:hAnsi="Aptos"/>
+                <w:sz w:val="24"/>
+                <w:szCs w:val="24"/>
+              </w:rPr>
+              <w:t>00</w:t>
+            </w:r>
+          </w:p>
+        </w:tc>
+        <w:tc>
+          <w:tcPr>
+            <w:tcW w:w="1925" w:type="dxa"/>
+            <w:vAlign w:val="center"/>
           </w:tcPr>
           <w:p>
             <w:pPr>
@@ -3407,38 +3983,62 @@
                 <w:szCs w:val="24"/>
               </w:rPr>
             </w:pPr>
-          </w:p>
-        </w:tc>
-        <w:tc>
-          <w:tcPr>
-            <w:tcW w:w="1926" w:type="dxa"/>
-            <w:vAlign w:val="center"/>
-          </w:tcPr>
-          <w:p>
-            <w:pPr>
-              <w:jc w:val="center"/>
-              <w:rPr>
-                <w:rFonts w:ascii="Aptos" w:hAnsi="Aptos"/>
-                <w:sz w:val="24"/>
-                <w:szCs w:val="24"/>
-              </w:rPr>
-            </w:pPr>
-          </w:p>
-        </w:tc>
-        <w:tc>
-          <w:tcPr>
-            <w:tcW w:w="1926" w:type="dxa"/>
-            <w:vAlign w:val="center"/>
-          </w:tcPr>
-          <w:p>
-            <w:pPr>
-              <w:jc w:val="center"/>
-              <w:rPr>
-                <w:rFonts w:ascii="Aptos" w:hAnsi="Aptos"/>
-                <w:sz w:val="24"/>
-                <w:szCs w:val="24"/>
-              </w:rPr>
-            </w:pPr>
+            <w:r>
+              <w:rPr>
+                <w:rFonts w:ascii="Aptos" w:hAnsi="Aptos"/>
+                <w:sz w:val="24"/>
+                <w:szCs w:val="24"/>
+              </w:rPr>
+              <w:t>268</w:t>
+            </w:r>
+          </w:p>
+        </w:tc>
+        <w:tc>
+          <w:tcPr>
+            <w:tcW w:w="1926" w:type="dxa"/>
+            <w:vAlign w:val="center"/>
+          </w:tcPr>
+          <w:p>
+            <w:pPr>
+              <w:jc w:val="center"/>
+              <w:rPr>
+                <w:rFonts w:ascii="Aptos" w:hAnsi="Aptos"/>
+                <w:sz w:val="24"/>
+                <w:szCs w:val="24"/>
+              </w:rPr>
+            </w:pPr>
+            <w:r>
+              <w:rPr>
+                <w:rFonts w:ascii="Aptos" w:hAnsi="Aptos"/>
+                <w:sz w:val="24"/>
+                <w:szCs w:val="24"/>
+              </w:rPr>
+              <w:t>269</w:t>
+            </w:r>
+          </w:p>
+        </w:tc>
+        <w:tc>
+          <w:tcPr>
+            <w:tcW w:w="1926" w:type="dxa"/>
+            <w:vAlign w:val="center"/>
+          </w:tcPr>
+          <w:p>
+            <w:pPr>
+              <w:jc w:val="center"/>
+              <w:rPr>
+                <w:rFonts w:ascii="Aptos" w:hAnsi="Aptos"/>
+                <w:sz w:val="24"/>
+                <w:szCs w:val="24"/>
+              </w:rPr>
+            </w:pPr>
+            <w:r>
+              <w:rPr>
+                <w:rFonts w:ascii="Aptos" w:hAnsi="Aptos"/>
+                <w:sz w:val="24"/>
+                <w:szCs w:val="24"/>
+              </w:rPr>
+              <w:t>000</w:t>
+            </w:r>
           </w:p>
         </w:tc>
       </w:tr>
@@ -3460,11 +4060,20 @@
                 <w:szCs w:val="24"/>
               </w:rPr>
             </w:pPr>
-          </w:p>
-        </w:tc>
-        <w:tc>
-          <w:tcPr>
-            <w:tcW w:w="1925" w:type="dxa"/>
+            <w:r>
+              <w:rPr>
+                <w:rFonts w:ascii="Aptos" w:hAnsi="Aptos"/>
+                <w:sz w:val="24"/>
+                <w:szCs w:val="24"/>
+              </w:rPr>
+              <w:t>0</w:t>
+            </w:r>
+          </w:p>
+        </w:tc>
+        <w:tc>
+          <w:tcPr>
+            <w:tcW w:w="1925" w:type="dxa"/>
+            <w:vAlign w:val="center"/>
           </w:tcPr>
           <w:p>
             <w:pPr>
@@ -3552,11 +4161,20 @@
                 <w:szCs w:val="24"/>
               </w:rPr>
             </w:pPr>
-          </w:p>
-        </w:tc>
-        <w:tc>
-          <w:tcPr>
-            <w:tcW w:w="1925" w:type="dxa"/>
+            <w:r>
+              <w:rPr>
+                <w:rFonts w:ascii="Aptos" w:hAnsi="Aptos"/>
+                <w:sz w:val="24"/>
+                <w:szCs w:val="24"/>
+              </w:rPr>
+              <w:t>00</w:t>
+            </w:r>
+          </w:p>
+        </w:tc>
+        <w:tc>
+          <w:tcPr>
+            <w:tcW w:w="1925" w:type="dxa"/>
+            <w:vAlign w:val="center"/>
           </w:tcPr>
           <w:p>
             <w:pPr>
@@ -3644,11 +4262,20 @@
                 <w:szCs w:val="24"/>
               </w:rPr>
             </w:pPr>
-          </w:p>
-        </w:tc>
-        <w:tc>
-          <w:tcPr>
-            <w:tcW w:w="1925" w:type="dxa"/>
+            <w:r>
+              <w:rPr>
+                <w:rFonts w:ascii="Aptos" w:hAnsi="Aptos"/>
+                <w:sz w:val="24"/>
+                <w:szCs w:val="24"/>
+              </w:rPr>
+              <w:t>000</w:t>
+            </w:r>
+          </w:p>
+        </w:tc>
+        <w:tc>
+          <w:tcPr>
+            <w:tcW w:w="1925" w:type="dxa"/>
+            <w:vAlign w:val="center"/>
           </w:tcPr>
           <w:p>
             <w:pPr>
@@ -3683,38 +4310,62 @@
                 <w:szCs w:val="24"/>
               </w:rPr>
             </w:pPr>
-          </w:p>
-        </w:tc>
-        <w:tc>
-          <w:tcPr>
-            <w:tcW w:w="1926" w:type="dxa"/>
-            <w:vAlign w:val="center"/>
-          </w:tcPr>
-          <w:p>
-            <w:pPr>
-              <w:jc w:val="center"/>
-              <w:rPr>
-                <w:rFonts w:ascii="Aptos" w:hAnsi="Aptos"/>
-                <w:sz w:val="24"/>
-                <w:szCs w:val="24"/>
-              </w:rPr>
-            </w:pPr>
-          </w:p>
-        </w:tc>
-        <w:tc>
-          <w:tcPr>
-            <w:tcW w:w="1926" w:type="dxa"/>
-            <w:vAlign w:val="center"/>
-          </w:tcPr>
-          <w:p>
-            <w:pPr>
-              <w:jc w:val="center"/>
-              <w:rPr>
-                <w:rFonts w:ascii="Aptos" w:hAnsi="Aptos"/>
-                <w:sz w:val="24"/>
-                <w:szCs w:val="24"/>
-              </w:rPr>
-            </w:pPr>
+            <w:r>
+              <w:rPr>
+                <w:rFonts w:ascii="Aptos" w:hAnsi="Aptos"/>
+                <w:sz w:val="24"/>
+                <w:szCs w:val="24"/>
+              </w:rPr>
+              <w:t>269</w:t>
+            </w:r>
+          </w:p>
+        </w:tc>
+        <w:tc>
+          <w:tcPr>
+            <w:tcW w:w="1926" w:type="dxa"/>
+            <w:vAlign w:val="center"/>
+          </w:tcPr>
+          <w:p>
+            <w:pPr>
+              <w:jc w:val="center"/>
+              <w:rPr>
+                <w:rFonts w:ascii="Aptos" w:hAnsi="Aptos"/>
+                <w:sz w:val="24"/>
+                <w:szCs w:val="24"/>
+              </w:rPr>
+            </w:pPr>
+            <w:r>
+              <w:rPr>
+                <w:rFonts w:ascii="Aptos" w:hAnsi="Aptos"/>
+                <w:sz w:val="24"/>
+                <w:szCs w:val="24"/>
+              </w:rPr>
+              <w:t>270</w:t>
+            </w:r>
+          </w:p>
+        </w:tc>
+        <w:tc>
+          <w:tcPr>
+            <w:tcW w:w="1926" w:type="dxa"/>
+            <w:vAlign w:val="center"/>
+          </w:tcPr>
+          <w:p>
+            <w:pPr>
+              <w:jc w:val="center"/>
+              <w:rPr>
+                <w:rFonts w:ascii="Aptos" w:hAnsi="Aptos"/>
+                <w:sz w:val="24"/>
+                <w:szCs w:val="24"/>
+              </w:rPr>
+            </w:pPr>
+            <w:r>
+              <w:rPr>
+                <w:rFonts w:ascii="Aptos" w:hAnsi="Aptos"/>
+                <w:sz w:val="24"/>
+                <w:szCs w:val="24"/>
+              </w:rPr>
+              <w:t>0000</w:t>
+            </w:r>
           </w:p>
         </w:tc>
       </w:tr>
@@ -3736,11 +4387,20 @@
                 <w:szCs w:val="24"/>
               </w:rPr>
             </w:pPr>
-          </w:p>
-        </w:tc>
-        <w:tc>
-          <w:tcPr>
-            <w:tcW w:w="1925" w:type="dxa"/>
+            <w:r>
+              <w:rPr>
+                <w:rFonts w:ascii="Aptos" w:hAnsi="Aptos"/>
+                <w:sz w:val="24"/>
+                <w:szCs w:val="24"/>
+              </w:rPr>
+              <w:t>0</w:t>
+            </w:r>
+          </w:p>
+        </w:tc>
+        <w:tc>
+          <w:tcPr>
+            <w:tcW w:w="1925" w:type="dxa"/>
+            <w:vAlign w:val="center"/>
           </w:tcPr>
           <w:p>
             <w:pPr>
@@ -3828,11 +4488,20 @@
                 <w:szCs w:val="24"/>
               </w:rPr>
             </w:pPr>
-          </w:p>
-        </w:tc>
-        <w:tc>
-          <w:tcPr>
-            <w:tcW w:w="1925" w:type="dxa"/>
+            <w:r>
+              <w:rPr>
+                <w:rFonts w:ascii="Aptos" w:hAnsi="Aptos"/>
+                <w:sz w:val="24"/>
+                <w:szCs w:val="24"/>
+              </w:rPr>
+              <w:t>00</w:t>
+            </w:r>
+          </w:p>
+        </w:tc>
+        <w:tc>
+          <w:tcPr>
+            <w:tcW w:w="1925" w:type="dxa"/>
+            <w:vAlign w:val="center"/>
           </w:tcPr>
           <w:p>
             <w:pPr>
@@ -3920,11 +4589,20 @@
                 <w:szCs w:val="24"/>
               </w:rPr>
             </w:pPr>
-          </w:p>
-        </w:tc>
-        <w:tc>
-          <w:tcPr>
-            <w:tcW w:w="1925" w:type="dxa"/>
+            <w:r>
+              <w:rPr>
+                <w:rFonts w:ascii="Aptos" w:hAnsi="Aptos"/>
+                <w:sz w:val="24"/>
+                <w:szCs w:val="24"/>
+              </w:rPr>
+              <w:t>000</w:t>
+            </w:r>
+          </w:p>
+        </w:tc>
+        <w:tc>
+          <w:tcPr>
+            <w:tcW w:w="1925" w:type="dxa"/>
+            <w:vAlign w:val="center"/>
           </w:tcPr>
           <w:p>
             <w:pPr>
@@ -4012,11 +4690,20 @@
                 <w:szCs w:val="24"/>
               </w:rPr>
             </w:pPr>
-          </w:p>
-        </w:tc>
-        <w:tc>
-          <w:tcPr>
-            <w:tcW w:w="1925" w:type="dxa"/>
+            <w:r>
+              <w:rPr>
+                <w:rFonts w:ascii="Aptos" w:hAnsi="Aptos"/>
+                <w:sz w:val="24"/>
+                <w:szCs w:val="24"/>
+              </w:rPr>
+              <w:t>0000</w:t>
+            </w:r>
+          </w:p>
+        </w:tc>
+        <w:tc>
+          <w:tcPr>
+            <w:tcW w:w="1925" w:type="dxa"/>
+            <w:vAlign w:val="center"/>
           </w:tcPr>
           <w:p>
             <w:pPr>
@@ -4051,38 +4738,62 @@
                 <w:szCs w:val="24"/>
               </w:rPr>
             </w:pPr>
-          </w:p>
-        </w:tc>
-        <w:tc>
-          <w:tcPr>
-            <w:tcW w:w="1926" w:type="dxa"/>
-            <w:vAlign w:val="center"/>
-          </w:tcPr>
-          <w:p>
-            <w:pPr>
-              <w:jc w:val="center"/>
-              <w:rPr>
-                <w:rFonts w:ascii="Aptos" w:hAnsi="Aptos"/>
-                <w:sz w:val="24"/>
-                <w:szCs w:val="24"/>
-              </w:rPr>
-            </w:pPr>
-          </w:p>
-        </w:tc>
-        <w:tc>
-          <w:tcPr>
-            <w:tcW w:w="1926" w:type="dxa"/>
-            <w:vAlign w:val="center"/>
-          </w:tcPr>
-          <w:p>
-            <w:pPr>
-              <w:jc w:val="center"/>
-              <w:rPr>
-                <w:rFonts w:ascii="Aptos" w:hAnsi="Aptos"/>
-                <w:sz w:val="24"/>
-                <w:szCs w:val="24"/>
-              </w:rPr>
-            </w:pPr>
+            <w:r>
+              <w:rPr>
+                <w:rFonts w:ascii="Aptos" w:hAnsi="Aptos"/>
+                <w:sz w:val="24"/>
+                <w:szCs w:val="24"/>
+              </w:rPr>
+              <w:t>270</w:t>
+            </w:r>
+          </w:p>
+        </w:tc>
+        <w:tc>
+          <w:tcPr>
+            <w:tcW w:w="1926" w:type="dxa"/>
+            <w:vAlign w:val="center"/>
+          </w:tcPr>
+          <w:p>
+            <w:pPr>
+              <w:jc w:val="center"/>
+              <w:rPr>
+                <w:rFonts w:ascii="Aptos" w:hAnsi="Aptos"/>
+                <w:sz w:val="24"/>
+                <w:szCs w:val="24"/>
+              </w:rPr>
+            </w:pPr>
+            <w:r>
+              <w:rPr>
+                <w:rFonts w:ascii="Aptos" w:hAnsi="Aptos"/>
+                <w:sz w:val="24"/>
+                <w:szCs w:val="24"/>
+              </w:rPr>
+              <w:t>271</w:t>
+            </w:r>
+          </w:p>
+        </w:tc>
+        <w:tc>
+          <w:tcPr>
+            <w:tcW w:w="1926" w:type="dxa"/>
+            <w:vAlign w:val="center"/>
+          </w:tcPr>
+          <w:p>
+            <w:pPr>
+              <w:jc w:val="center"/>
+              <w:rPr>
+                <w:rFonts w:ascii="Aptos" w:hAnsi="Aptos"/>
+                <w:sz w:val="24"/>
+                <w:szCs w:val="24"/>
+              </w:rPr>
+            </w:pPr>
+            <w:r>
+              <w:rPr>
+                <w:rFonts w:ascii="Aptos" w:hAnsi="Aptos"/>
+                <w:sz w:val="24"/>
+                <w:szCs w:val="24"/>
+              </w:rPr>
+              <w:t>00000</w:t>
+            </w:r>
           </w:p>
         </w:tc>
       </w:tr>
@@ -4104,11 +4815,20 @@
                 <w:szCs w:val="24"/>
               </w:rPr>
             </w:pPr>
-          </w:p>
-        </w:tc>
-        <w:tc>
-          <w:tcPr>
-            <w:tcW w:w="1925" w:type="dxa"/>
+            <w:r>
+              <w:rPr>
+                <w:rFonts w:ascii="Aptos" w:hAnsi="Aptos"/>
+                <w:sz w:val="24"/>
+                <w:szCs w:val="24"/>
+              </w:rPr>
+              <w:t>0</w:t>
+            </w:r>
+          </w:p>
+        </w:tc>
+        <w:tc>
+          <w:tcPr>
+            <w:tcW w:w="1925" w:type="dxa"/>
+            <w:vAlign w:val="center"/>
           </w:tcPr>
           <w:p>
             <w:pPr>
@@ -4196,11 +4916,20 @@
                 <w:szCs w:val="24"/>
               </w:rPr>
             </w:pPr>
-          </w:p>
-        </w:tc>
-        <w:tc>
-          <w:tcPr>
-            <w:tcW w:w="1925" w:type="dxa"/>
+            <w:r>
+              <w:rPr>
+                <w:rFonts w:ascii="Aptos" w:hAnsi="Aptos"/>
+                <w:sz w:val="24"/>
+                <w:szCs w:val="24"/>
+              </w:rPr>
+              <w:t>00</w:t>
+            </w:r>
+          </w:p>
+        </w:tc>
+        <w:tc>
+          <w:tcPr>
+            <w:tcW w:w="1925" w:type="dxa"/>
+            <w:vAlign w:val="center"/>
           </w:tcPr>
           <w:p>
             <w:pPr>
@@ -4235,38 +4964,62 @@
                 <w:szCs w:val="24"/>
               </w:rPr>
             </w:pPr>
-          </w:p>
-        </w:tc>
-        <w:tc>
-          <w:tcPr>
-            <w:tcW w:w="1926" w:type="dxa"/>
-            <w:vAlign w:val="center"/>
-          </w:tcPr>
-          <w:p>
-            <w:pPr>
-              <w:jc w:val="center"/>
-              <w:rPr>
-                <w:rFonts w:ascii="Aptos" w:hAnsi="Aptos"/>
-                <w:sz w:val="24"/>
-                <w:szCs w:val="24"/>
-              </w:rPr>
-            </w:pPr>
-          </w:p>
-        </w:tc>
-        <w:tc>
-          <w:tcPr>
-            <w:tcW w:w="1926" w:type="dxa"/>
-            <w:vAlign w:val="center"/>
-          </w:tcPr>
-          <w:p>
-            <w:pPr>
-              <w:jc w:val="center"/>
-              <w:rPr>
-                <w:rFonts w:ascii="Aptos" w:hAnsi="Aptos"/>
-                <w:sz w:val="24"/>
-                <w:szCs w:val="24"/>
-              </w:rPr>
-            </w:pPr>
+            <w:r>
+              <w:rPr>
+                <w:rFonts w:ascii="Aptos" w:hAnsi="Aptos"/>
+                <w:sz w:val="24"/>
+                <w:szCs w:val="24"/>
+              </w:rPr>
+              <w:t>268</w:t>
+            </w:r>
+          </w:p>
+        </w:tc>
+        <w:tc>
+          <w:tcPr>
+            <w:tcW w:w="1926" w:type="dxa"/>
+            <w:vAlign w:val="center"/>
+          </w:tcPr>
+          <w:p>
+            <w:pPr>
+              <w:jc w:val="center"/>
+              <w:rPr>
+                <w:rFonts w:ascii="Aptos" w:hAnsi="Aptos"/>
+                <w:sz w:val="24"/>
+                <w:szCs w:val="24"/>
+              </w:rPr>
+            </w:pPr>
+            <w:r>
+              <w:rPr>
+                <w:rFonts w:ascii="Aptos" w:hAnsi="Aptos"/>
+                <w:sz w:val="24"/>
+                <w:szCs w:val="24"/>
+              </w:rPr>
+              <w:t>272</w:t>
+            </w:r>
+          </w:p>
+        </w:tc>
+        <w:tc>
+          <w:tcPr>
+            <w:tcW w:w="1926" w:type="dxa"/>
+            <w:vAlign w:val="center"/>
+          </w:tcPr>
+          <w:p>
+            <w:pPr>
+              <w:jc w:val="center"/>
+              <w:rPr>
+                <w:rFonts w:ascii="Aptos" w:hAnsi="Aptos"/>
+                <w:sz w:val="24"/>
+                <w:szCs w:val="24"/>
+              </w:rPr>
+            </w:pPr>
+            <w:r>
+              <w:rPr>
+                <w:rFonts w:ascii="Aptos" w:hAnsi="Aptos"/>
+                <w:sz w:val="24"/>
+                <w:szCs w:val="24"/>
+              </w:rPr>
+              <w:t>00f</w:t>
+            </w:r>
           </w:p>
         </w:tc>
       </w:tr>
@@ -4288,11 +5041,20 @@
                 <w:szCs w:val="24"/>
               </w:rPr>
             </w:pPr>
-          </w:p>
-        </w:tc>
-        <w:tc>
-          <w:tcPr>
-            <w:tcW w:w="1925" w:type="dxa"/>
+            <w:r>
+              <w:rPr>
+                <w:rFonts w:ascii="Aptos" w:hAnsi="Aptos"/>
+                <w:sz w:val="24"/>
+                <w:szCs w:val="24"/>
+              </w:rPr>
+              <w:t>f</w:t>
+            </w:r>
+          </w:p>
+        </w:tc>
+        <w:tc>
+          <w:tcPr>
+            <w:tcW w:w="1925" w:type="dxa"/>
+            <w:vAlign w:val="center"/>
           </w:tcPr>
           <w:p>
             <w:pPr>
@@ -4380,11 +5142,20 @@
                 <w:szCs w:val="24"/>
               </w:rPr>
             </w:pPr>
-          </w:p>
-        </w:tc>
-        <w:tc>
-          <w:tcPr>
-            <w:tcW w:w="1925" w:type="dxa"/>
+            <w:r>
+              <w:rPr>
+                <w:rFonts w:ascii="Aptos" w:hAnsi="Aptos"/>
+                <w:sz w:val="24"/>
+                <w:szCs w:val="24"/>
+              </w:rPr>
+              <w:t>ff</w:t>
+            </w:r>
+          </w:p>
+        </w:tc>
+        <w:tc>
+          <w:tcPr>
+            <w:tcW w:w="1925" w:type="dxa"/>
+            <w:vAlign w:val="center"/>
           </w:tcPr>
           <w:p>
             <w:pPr>
@@ -4472,11 +5243,22 @@
                 <w:szCs w:val="24"/>
               </w:rPr>
             </w:pPr>
-          </w:p>
-        </w:tc>
-        <w:tc>
-          <w:tcPr>
-            <w:tcW w:w="1925" w:type="dxa"/>
+            <w:proofErr w:type="spellStart"/>
+            <w:r>
+              <w:rPr>
+                <w:rFonts w:ascii="Aptos" w:hAnsi="Aptos"/>
+                <w:sz w:val="24"/>
+                <w:szCs w:val="24"/>
+              </w:rPr>
+              <w:t>fff</w:t>
+            </w:r>
+            <w:proofErr w:type="spellEnd"/>
+          </w:p>
+        </w:tc>
+        <w:tc>
+          <w:tcPr>
+            <w:tcW w:w="1925" w:type="dxa"/>
+            <w:vAlign w:val="center"/>
           </w:tcPr>
           <w:p>
             <w:pPr>
@@ -4564,11 +5346,22 @@
                 <w:szCs w:val="24"/>
               </w:rPr>
             </w:pPr>
-          </w:p>
-        </w:tc>
-        <w:tc>
-          <w:tcPr>
-            <w:tcW w:w="1925" w:type="dxa"/>
+            <w:proofErr w:type="spellStart"/>
+            <w:r>
+              <w:rPr>
+                <w:rFonts w:ascii="Aptos" w:hAnsi="Aptos"/>
+                <w:sz w:val="24"/>
+                <w:szCs w:val="24"/>
+              </w:rPr>
+              <w:t>ffff</w:t>
+            </w:r>
+            <w:proofErr w:type="spellEnd"/>
+          </w:p>
+        </w:tc>
+        <w:tc>
+          <w:tcPr>
+            <w:tcW w:w="1925" w:type="dxa"/>
+            <w:vAlign w:val="center"/>
           </w:tcPr>
           <w:p>
             <w:pPr>
@@ -4656,11 +5449,22 @@
                 <w:szCs w:val="24"/>
               </w:rPr>
             </w:pPr>
-          </w:p>
-        </w:tc>
-        <w:tc>
-          <w:tcPr>
-            <w:tcW w:w="1925" w:type="dxa"/>
+            <w:proofErr w:type="spellStart"/>
+            <w:r>
+              <w:rPr>
+                <w:rFonts w:ascii="Aptos" w:hAnsi="Aptos"/>
+                <w:sz w:val="24"/>
+                <w:szCs w:val="24"/>
+              </w:rPr>
+              <w:t>fffff</w:t>
+            </w:r>
+            <w:proofErr w:type="spellEnd"/>
+          </w:p>
+        </w:tc>
+        <w:tc>
+          <w:tcPr>
+            <w:tcW w:w="1925" w:type="dxa"/>
+            <w:vAlign w:val="center"/>
           </w:tcPr>
           <w:p>
             <w:pPr>
@@ -4695,38 +5499,64 @@
                 <w:szCs w:val="24"/>
               </w:rPr>
             </w:pPr>
-          </w:p>
-        </w:tc>
-        <w:tc>
-          <w:tcPr>
-            <w:tcW w:w="1926" w:type="dxa"/>
-            <w:vAlign w:val="center"/>
-          </w:tcPr>
-          <w:p>
-            <w:pPr>
-              <w:jc w:val="center"/>
-              <w:rPr>
-                <w:rFonts w:ascii="Aptos" w:hAnsi="Aptos"/>
-                <w:sz w:val="24"/>
-                <w:szCs w:val="24"/>
-              </w:rPr>
-            </w:pPr>
-          </w:p>
-        </w:tc>
-        <w:tc>
-          <w:tcPr>
-            <w:tcW w:w="1926" w:type="dxa"/>
-            <w:vAlign w:val="center"/>
-          </w:tcPr>
-          <w:p>
-            <w:pPr>
-              <w:jc w:val="center"/>
-              <w:rPr>
-                <w:rFonts w:ascii="Aptos" w:hAnsi="Aptos"/>
-                <w:sz w:val="24"/>
-                <w:szCs w:val="24"/>
-              </w:rPr>
-            </w:pPr>
+            <w:r>
+              <w:rPr>
+                <w:rFonts w:ascii="Aptos" w:hAnsi="Aptos"/>
+                <w:sz w:val="24"/>
+                <w:szCs w:val="24"/>
+              </w:rPr>
+              <w:t>266</w:t>
+            </w:r>
+          </w:p>
+        </w:tc>
+        <w:tc>
+          <w:tcPr>
+            <w:tcW w:w="1926" w:type="dxa"/>
+            <w:vAlign w:val="center"/>
+          </w:tcPr>
+          <w:p>
+            <w:pPr>
+              <w:jc w:val="center"/>
+              <w:rPr>
+                <w:rFonts w:ascii="Aptos" w:hAnsi="Aptos"/>
+                <w:sz w:val="24"/>
+                <w:szCs w:val="24"/>
+              </w:rPr>
+            </w:pPr>
+            <w:r>
+              <w:rPr>
+                <w:rFonts w:ascii="Aptos" w:hAnsi="Aptos"/>
+                <w:sz w:val="24"/>
+                <w:szCs w:val="24"/>
+              </w:rPr>
+              <w:t>273</w:t>
+            </w:r>
+          </w:p>
+        </w:tc>
+        <w:tc>
+          <w:tcPr>
+            <w:tcW w:w="1926" w:type="dxa"/>
+            <w:vAlign w:val="center"/>
+          </w:tcPr>
+          <w:p>
+            <w:pPr>
+              <w:jc w:val="center"/>
+              <w:rPr>
+                <w:rFonts w:ascii="Aptos" w:hAnsi="Aptos"/>
+                <w:sz w:val="24"/>
+                <w:szCs w:val="24"/>
+              </w:rPr>
+            </w:pPr>
+            <w:proofErr w:type="spellStart"/>
+            <w:r>
+              <w:rPr>
+                <w:rFonts w:ascii="Aptos" w:hAnsi="Aptos"/>
+                <w:sz w:val="24"/>
+                <w:szCs w:val="24"/>
+              </w:rPr>
+              <w:t>ffffff</w:t>
+            </w:r>
+            <w:proofErr w:type="spellEnd"/>
           </w:p>
         </w:tc>
       </w:tr>
@@ -4748,11 +5578,20 @@
                 <w:szCs w:val="24"/>
               </w:rPr>
             </w:pPr>
-          </w:p>
-        </w:tc>
-        <w:tc>
-          <w:tcPr>
-            <w:tcW w:w="1925" w:type="dxa"/>
+            <w:r>
+              <w:rPr>
+                <w:rFonts w:ascii="Aptos" w:hAnsi="Aptos"/>
+                <w:sz w:val="24"/>
+                <w:szCs w:val="24"/>
+              </w:rPr>
+              <w:t>f</w:t>
+            </w:r>
+          </w:p>
+        </w:tc>
+        <w:tc>
+          <w:tcPr>
+            <w:tcW w:w="1925" w:type="dxa"/>
+            <w:vAlign w:val="center"/>
           </w:tcPr>
           <w:p>
             <w:pPr>
@@ -4840,11 +5679,20 @@
                 <w:szCs w:val="24"/>
               </w:rPr>
             </w:pPr>
-          </w:p>
-        </w:tc>
-        <w:tc>
-          <w:tcPr>
-            <w:tcW w:w="1925" w:type="dxa"/>
+            <w:r>
+              <w:rPr>
+                <w:rFonts w:ascii="Aptos" w:hAnsi="Aptos"/>
+                <w:sz w:val="24"/>
+                <w:szCs w:val="24"/>
+              </w:rPr>
+              <w:t>ff</w:t>
+            </w:r>
+          </w:p>
+        </w:tc>
+        <w:tc>
+          <w:tcPr>
+            <w:tcW w:w="1925" w:type="dxa"/>
+            <w:vAlign w:val="center"/>
           </w:tcPr>
           <w:p>
             <w:pPr>
@@ -4932,11 +5780,22 @@
                 <w:szCs w:val="24"/>
               </w:rPr>
             </w:pPr>
-          </w:p>
-        </w:tc>
-        <w:tc>
-          <w:tcPr>
-            <w:tcW w:w="1925" w:type="dxa"/>
+            <w:proofErr w:type="spellStart"/>
+            <w:r>
+              <w:rPr>
+                <w:rFonts w:ascii="Aptos" w:hAnsi="Aptos"/>
+                <w:sz w:val="24"/>
+                <w:szCs w:val="24"/>
+              </w:rPr>
+              <w:t>fff</w:t>
+            </w:r>
+            <w:proofErr w:type="spellEnd"/>
+          </w:p>
+        </w:tc>
+        <w:tc>
+          <w:tcPr>
+            <w:tcW w:w="1925" w:type="dxa"/>
+            <w:vAlign w:val="center"/>
           </w:tcPr>
           <w:p>
             <w:pPr>
@@ -5024,11 +5883,22 @@
                 <w:szCs w:val="24"/>
               </w:rPr>
             </w:pPr>
-          </w:p>
-        </w:tc>
-        <w:tc>
-          <w:tcPr>
-            <w:tcW w:w="1925" w:type="dxa"/>
+            <w:proofErr w:type="spellStart"/>
+            <w:r>
+              <w:rPr>
+                <w:rFonts w:ascii="Aptos" w:hAnsi="Aptos"/>
+                <w:sz w:val="24"/>
+                <w:szCs w:val="24"/>
+              </w:rPr>
+              <w:t>ffff</w:t>
+            </w:r>
+            <w:proofErr w:type="spellEnd"/>
+          </w:p>
+        </w:tc>
+        <w:tc>
+          <w:tcPr>
+            <w:tcW w:w="1925" w:type="dxa"/>
+            <w:vAlign w:val="center"/>
           </w:tcPr>
           <w:p>
             <w:pPr>
@@ -5116,11 +5986,22 @@
                 <w:szCs w:val="24"/>
               </w:rPr>
             </w:pPr>
-          </w:p>
-        </w:tc>
-        <w:tc>
-          <w:tcPr>
-            <w:tcW w:w="1925" w:type="dxa"/>
+            <w:proofErr w:type="spellStart"/>
+            <w:r>
+              <w:rPr>
+                <w:rFonts w:ascii="Aptos" w:hAnsi="Aptos"/>
+                <w:sz w:val="24"/>
+                <w:szCs w:val="24"/>
+              </w:rPr>
+              <w:t>fffff</w:t>
+            </w:r>
+            <w:proofErr w:type="spellEnd"/>
+          </w:p>
+        </w:tc>
+        <w:tc>
+          <w:tcPr>
+            <w:tcW w:w="1925" w:type="dxa"/>
+            <w:vAlign w:val="center"/>
           </w:tcPr>
           <w:p>
             <w:pPr>
@@ -5208,11 +6089,22 @@
                 <w:szCs w:val="24"/>
               </w:rPr>
             </w:pPr>
-          </w:p>
-        </w:tc>
-        <w:tc>
-          <w:tcPr>
-            <w:tcW w:w="1925" w:type="dxa"/>
+            <w:proofErr w:type="spellStart"/>
+            <w:r>
+              <w:rPr>
+                <w:rFonts w:ascii="Aptos" w:hAnsi="Aptos"/>
+                <w:sz w:val="24"/>
+                <w:szCs w:val="24"/>
+              </w:rPr>
+              <w:t>ffffff</w:t>
+            </w:r>
+            <w:proofErr w:type="spellEnd"/>
+          </w:p>
+        </w:tc>
+        <w:tc>
+          <w:tcPr>
+            <w:tcW w:w="1925" w:type="dxa"/>
+            <w:vAlign w:val="center"/>
           </w:tcPr>
           <w:p>
             <w:pPr>
@@ -5247,38 +6139,64 @@
                 <w:szCs w:val="24"/>
               </w:rPr>
             </w:pPr>
-          </w:p>
-        </w:tc>
-        <w:tc>
-          <w:tcPr>
-            <w:tcW w:w="1926" w:type="dxa"/>
-            <w:vAlign w:val="center"/>
-          </w:tcPr>
-          <w:p>
-            <w:pPr>
-              <w:jc w:val="center"/>
-              <w:rPr>
-                <w:rFonts w:ascii="Aptos" w:hAnsi="Aptos"/>
-                <w:sz w:val="24"/>
-                <w:szCs w:val="24"/>
-              </w:rPr>
-            </w:pPr>
-          </w:p>
-        </w:tc>
-        <w:tc>
-          <w:tcPr>
-            <w:tcW w:w="1926" w:type="dxa"/>
-            <w:vAlign w:val="center"/>
-          </w:tcPr>
-          <w:p>
-            <w:pPr>
-              <w:jc w:val="center"/>
-              <w:rPr>
-                <w:rFonts w:ascii="Aptos" w:hAnsi="Aptos"/>
-                <w:sz w:val="24"/>
-                <w:szCs w:val="24"/>
-              </w:rPr>
-            </w:pPr>
+            <w:r>
+              <w:rPr>
+                <w:rFonts w:ascii="Aptos" w:hAnsi="Aptos"/>
+                <w:sz w:val="24"/>
+                <w:szCs w:val="24"/>
+              </w:rPr>
+              <w:t>273</w:t>
+            </w:r>
+          </w:p>
+        </w:tc>
+        <w:tc>
+          <w:tcPr>
+            <w:tcW w:w="1926" w:type="dxa"/>
+            <w:vAlign w:val="center"/>
+          </w:tcPr>
+          <w:p>
+            <w:pPr>
+              <w:jc w:val="center"/>
+              <w:rPr>
+                <w:rFonts w:ascii="Aptos" w:hAnsi="Aptos"/>
+                <w:sz w:val="24"/>
+                <w:szCs w:val="24"/>
+              </w:rPr>
+            </w:pPr>
+            <w:r>
+              <w:rPr>
+                <w:rFonts w:ascii="Aptos" w:hAnsi="Aptos"/>
+                <w:sz w:val="24"/>
+                <w:szCs w:val="24"/>
+              </w:rPr>
+              <w:t>274</w:t>
+            </w:r>
+          </w:p>
+        </w:tc>
+        <w:tc>
+          <w:tcPr>
+            <w:tcW w:w="1926" w:type="dxa"/>
+            <w:vAlign w:val="center"/>
+          </w:tcPr>
+          <w:p>
+            <w:pPr>
+              <w:jc w:val="center"/>
+              <w:rPr>
+                <w:rFonts w:ascii="Aptos" w:hAnsi="Aptos"/>
+                <w:sz w:val="24"/>
+                <w:szCs w:val="24"/>
+              </w:rPr>
+            </w:pPr>
+            <w:proofErr w:type="spellStart"/>
+            <w:r>
+              <w:rPr>
+                <w:rFonts w:ascii="Aptos" w:hAnsi="Aptos"/>
+                <w:sz w:val="24"/>
+                <w:szCs w:val="24"/>
+              </w:rPr>
+              <w:t>fffffff</w:t>
+            </w:r>
+            <w:proofErr w:type="spellEnd"/>
           </w:p>
         </w:tc>
       </w:tr>
@@ -5300,11 +6218,20 @@
                 <w:szCs w:val="24"/>
               </w:rPr>
             </w:pPr>
-          </w:p>
-        </w:tc>
-        <w:tc>
-          <w:tcPr>
-            <w:tcW w:w="1925" w:type="dxa"/>
+            <w:r>
+              <w:rPr>
+                <w:rFonts w:ascii="Aptos" w:hAnsi="Aptos"/>
+                <w:sz w:val="24"/>
+                <w:szCs w:val="24"/>
+              </w:rPr>
+              <w:t>f</w:t>
+            </w:r>
+          </w:p>
+        </w:tc>
+        <w:tc>
+          <w:tcPr>
+            <w:tcW w:w="1925" w:type="dxa"/>
+            <w:vAlign w:val="center"/>
           </w:tcPr>
           <w:p>
             <w:pPr>
@@ -5392,11 +6319,20 @@
                 <w:szCs w:val="24"/>
               </w:rPr>
             </w:pPr>
-          </w:p>
-        </w:tc>
-        <w:tc>
-          <w:tcPr>
-            <w:tcW w:w="1925" w:type="dxa"/>
+            <w:r>
+              <w:rPr>
+                <w:rFonts w:ascii="Aptos" w:hAnsi="Aptos"/>
+                <w:sz w:val="24"/>
+                <w:szCs w:val="24"/>
+              </w:rPr>
+              <w:t>ff</w:t>
+            </w:r>
+          </w:p>
+        </w:tc>
+        <w:tc>
+          <w:tcPr>
+            <w:tcW w:w="1925" w:type="dxa"/>
+            <w:vAlign w:val="center"/>
           </w:tcPr>
           <w:p>
             <w:pPr>
@@ -5484,11 +6420,22 @@
                 <w:szCs w:val="24"/>
               </w:rPr>
             </w:pPr>
-          </w:p>
-        </w:tc>
-        <w:tc>
-          <w:tcPr>
-            <w:tcW w:w="1925" w:type="dxa"/>
+            <w:proofErr w:type="spellStart"/>
+            <w:r>
+              <w:rPr>
+                <w:rFonts w:ascii="Aptos" w:hAnsi="Aptos"/>
+                <w:sz w:val="24"/>
+                <w:szCs w:val="24"/>
+              </w:rPr>
+              <w:t>fff</w:t>
+            </w:r>
+            <w:proofErr w:type="spellEnd"/>
+          </w:p>
+        </w:tc>
+        <w:tc>
+          <w:tcPr>
+            <w:tcW w:w="1925" w:type="dxa"/>
+            <w:vAlign w:val="center"/>
           </w:tcPr>
           <w:p>
             <w:pPr>
@@ -5576,11 +6523,22 @@
                 <w:szCs w:val="24"/>
               </w:rPr>
             </w:pPr>
-          </w:p>
-        </w:tc>
-        <w:tc>
-          <w:tcPr>
-            <w:tcW w:w="1925" w:type="dxa"/>
+            <w:proofErr w:type="spellStart"/>
+            <w:r>
+              <w:rPr>
+                <w:rFonts w:ascii="Aptos" w:hAnsi="Aptos"/>
+                <w:sz w:val="24"/>
+                <w:szCs w:val="24"/>
+              </w:rPr>
+              <w:t>ffff</w:t>
+            </w:r>
+            <w:proofErr w:type="spellEnd"/>
+          </w:p>
+        </w:tc>
+        <w:tc>
+          <w:tcPr>
+            <w:tcW w:w="1925" w:type="dxa"/>
+            <w:vAlign w:val="center"/>
           </w:tcPr>
           <w:p>
             <w:pPr>
@@ -5668,11 +6626,22 @@
                 <w:szCs w:val="24"/>
               </w:rPr>
             </w:pPr>
-          </w:p>
-        </w:tc>
-        <w:tc>
-          <w:tcPr>
-            <w:tcW w:w="1925" w:type="dxa"/>
+            <w:proofErr w:type="spellStart"/>
+            <w:r>
+              <w:rPr>
+                <w:rFonts w:ascii="Aptos" w:hAnsi="Aptos"/>
+                <w:sz w:val="24"/>
+                <w:szCs w:val="24"/>
+              </w:rPr>
+              <w:t>fffff</w:t>
+            </w:r>
+            <w:proofErr w:type="spellEnd"/>
+          </w:p>
+        </w:tc>
+        <w:tc>
+          <w:tcPr>
+            <w:tcW w:w="1925" w:type="dxa"/>
+            <w:vAlign w:val="center"/>
           </w:tcPr>
           <w:p>
             <w:pPr>
@@ -5760,11 +6729,22 @@
                 <w:szCs w:val="24"/>
               </w:rPr>
             </w:pPr>
-          </w:p>
-        </w:tc>
-        <w:tc>
-          <w:tcPr>
-            <w:tcW w:w="1925" w:type="dxa"/>
+            <w:proofErr w:type="spellStart"/>
+            <w:r>
+              <w:rPr>
+                <w:rFonts w:ascii="Aptos" w:hAnsi="Aptos"/>
+                <w:sz w:val="24"/>
+                <w:szCs w:val="24"/>
+              </w:rPr>
+              <w:t>ffffff</w:t>
+            </w:r>
+            <w:proofErr w:type="spellEnd"/>
+          </w:p>
+        </w:tc>
+        <w:tc>
+          <w:tcPr>
+            <w:tcW w:w="1925" w:type="dxa"/>
+            <w:vAlign w:val="center"/>
           </w:tcPr>
           <w:p>
             <w:pPr>
@@ -5852,11 +6832,22 @@
                 <w:szCs w:val="24"/>
               </w:rPr>
             </w:pPr>
-          </w:p>
-        </w:tc>
-        <w:tc>
-          <w:tcPr>
-            <w:tcW w:w="1925" w:type="dxa"/>
+            <w:proofErr w:type="spellStart"/>
+            <w:r>
+              <w:rPr>
+                <w:rFonts w:ascii="Aptos" w:hAnsi="Aptos"/>
+                <w:sz w:val="24"/>
+                <w:szCs w:val="24"/>
+              </w:rPr>
+              <w:t>fffffff</w:t>
+            </w:r>
+            <w:proofErr w:type="spellEnd"/>
+          </w:p>
+        </w:tc>
+        <w:tc>
+          <w:tcPr>
+            <w:tcW w:w="1925" w:type="dxa"/>
+            <w:vAlign w:val="center"/>
           </w:tcPr>
           <w:p>
             <w:pPr>
@@ -5891,38 +6882,64 @@
                 <w:szCs w:val="24"/>
               </w:rPr>
             </w:pPr>
-          </w:p>
-        </w:tc>
-        <w:tc>
-          <w:tcPr>
-            <w:tcW w:w="1926" w:type="dxa"/>
-            <w:vAlign w:val="center"/>
-          </w:tcPr>
-          <w:p>
-            <w:pPr>
-              <w:jc w:val="center"/>
-              <w:rPr>
-                <w:rFonts w:ascii="Aptos" w:hAnsi="Aptos"/>
-                <w:sz w:val="24"/>
-                <w:szCs w:val="24"/>
-              </w:rPr>
-            </w:pPr>
-          </w:p>
-        </w:tc>
-        <w:tc>
-          <w:tcPr>
-            <w:tcW w:w="1926" w:type="dxa"/>
-            <w:vAlign w:val="center"/>
-          </w:tcPr>
-          <w:p>
-            <w:pPr>
-              <w:jc w:val="center"/>
-              <w:rPr>
-                <w:rFonts w:ascii="Aptos" w:hAnsi="Aptos"/>
-                <w:sz w:val="24"/>
-                <w:szCs w:val="24"/>
-              </w:rPr>
-            </w:pPr>
+            <w:r>
+              <w:rPr>
+                <w:rFonts w:ascii="Aptos" w:hAnsi="Aptos"/>
+                <w:sz w:val="24"/>
+                <w:szCs w:val="24"/>
+              </w:rPr>
+              <w:t>274</w:t>
+            </w:r>
+          </w:p>
+        </w:tc>
+        <w:tc>
+          <w:tcPr>
+            <w:tcW w:w="1926" w:type="dxa"/>
+            <w:vAlign w:val="center"/>
+          </w:tcPr>
+          <w:p>
+            <w:pPr>
+              <w:jc w:val="center"/>
+              <w:rPr>
+                <w:rFonts w:ascii="Aptos" w:hAnsi="Aptos"/>
+                <w:sz w:val="24"/>
+                <w:szCs w:val="24"/>
+              </w:rPr>
+            </w:pPr>
+            <w:r>
+              <w:rPr>
+                <w:rFonts w:ascii="Aptos" w:hAnsi="Aptos"/>
+                <w:sz w:val="24"/>
+                <w:szCs w:val="24"/>
+              </w:rPr>
+              <w:t>275</w:t>
+            </w:r>
+          </w:p>
+        </w:tc>
+        <w:tc>
+          <w:tcPr>
+            <w:tcW w:w="1926" w:type="dxa"/>
+            <w:vAlign w:val="center"/>
+          </w:tcPr>
+          <w:p>
+            <w:pPr>
+              <w:jc w:val="center"/>
+              <w:rPr>
+                <w:rFonts w:ascii="Aptos" w:hAnsi="Aptos"/>
+                <w:sz w:val="24"/>
+                <w:szCs w:val="24"/>
+              </w:rPr>
+            </w:pPr>
+            <w:proofErr w:type="spellStart"/>
+            <w:r>
+              <w:rPr>
+                <w:rFonts w:ascii="Aptos" w:hAnsi="Aptos"/>
+                <w:sz w:val="24"/>
+                <w:szCs w:val="24"/>
+              </w:rPr>
+              <w:t>ffffffff</w:t>
+            </w:r>
+            <w:proofErr w:type="spellEnd"/>
           </w:p>
         </w:tc>
       </w:tr>
@@ -5944,11 +6961,20 @@
                 <w:szCs w:val="24"/>
               </w:rPr>
             </w:pPr>
-          </w:p>
-        </w:tc>
-        <w:tc>
-          <w:tcPr>
-            <w:tcW w:w="1925" w:type="dxa"/>
+            <w:r>
+              <w:rPr>
+                <w:rFonts w:ascii="Aptos" w:hAnsi="Aptos"/>
+                <w:sz w:val="24"/>
+                <w:szCs w:val="24"/>
+              </w:rPr>
+              <w:t>f</w:t>
+            </w:r>
+          </w:p>
+        </w:tc>
+        <w:tc>
+          <w:tcPr>
+            <w:tcW w:w="1925" w:type="dxa"/>
+            <w:vAlign w:val="center"/>
           </w:tcPr>
           <w:p>
             <w:pPr>
@@ -6036,11 +7062,20 @@
                 <w:szCs w:val="24"/>
               </w:rPr>
             </w:pPr>
-          </w:p>
-        </w:tc>
-        <w:tc>
-          <w:tcPr>
-            <w:tcW w:w="1925" w:type="dxa"/>
+            <w:r>
+              <w:rPr>
+                <w:rFonts w:ascii="Aptos" w:hAnsi="Aptos"/>
+                <w:sz w:val="24"/>
+                <w:szCs w:val="24"/>
+              </w:rPr>
+              <w:t>ff</w:t>
+            </w:r>
+          </w:p>
+        </w:tc>
+        <w:tc>
+          <w:tcPr>
+            <w:tcW w:w="1925" w:type="dxa"/>
+            <w:vAlign w:val="center"/>
           </w:tcPr>
           <w:p>
             <w:pPr>
@@ -6128,11 +7163,22 @@
                 <w:szCs w:val="24"/>
               </w:rPr>
             </w:pPr>
-          </w:p>
-        </w:tc>
-        <w:tc>
-          <w:tcPr>
-            <w:tcW w:w="1925" w:type="dxa"/>
+            <w:proofErr w:type="spellStart"/>
+            <w:r>
+              <w:rPr>
+                <w:rFonts w:ascii="Aptos" w:hAnsi="Aptos"/>
+                <w:sz w:val="24"/>
+                <w:szCs w:val="24"/>
+              </w:rPr>
+              <w:t>fff</w:t>
+            </w:r>
+            <w:proofErr w:type="spellEnd"/>
+          </w:p>
+        </w:tc>
+        <w:tc>
+          <w:tcPr>
+            <w:tcW w:w="1925" w:type="dxa"/>
+            <w:vAlign w:val="center"/>
           </w:tcPr>
           <w:p>
             <w:pPr>
@@ -6220,11 +7266,23 @@
                 <w:szCs w:val="24"/>
               </w:rPr>
             </w:pPr>
-          </w:p>
-        </w:tc>
-        <w:tc>
-          <w:tcPr>
-            <w:tcW w:w="1925" w:type="dxa"/>
+            <w:proofErr w:type="spellStart"/>
+            <w:r>
+              <w:rPr>
+                <w:rFonts w:ascii="Aptos" w:hAnsi="Aptos"/>
+                <w:sz w:val="24"/>
+                <w:szCs w:val="24"/>
+              </w:rPr>
+              <w:lastRenderedPageBreak/>
+              <w:t>ffff</w:t>
+            </w:r>
+            <w:proofErr w:type="spellEnd"/>
+          </w:p>
+        </w:tc>
+        <w:tc>
+          <w:tcPr>
+            <w:tcW w:w="1925" w:type="dxa"/>
+            <w:vAlign w:val="center"/>
           </w:tcPr>
           <w:p>
             <w:pPr>
@@ -6312,11 +7370,22 @@
                 <w:szCs w:val="24"/>
               </w:rPr>
             </w:pPr>
-          </w:p>
-        </w:tc>
-        <w:tc>
-          <w:tcPr>
-            <w:tcW w:w="1925" w:type="dxa"/>
+            <w:proofErr w:type="spellStart"/>
+            <w:r>
+              <w:rPr>
+                <w:rFonts w:ascii="Aptos" w:hAnsi="Aptos"/>
+                <w:sz w:val="24"/>
+                <w:szCs w:val="24"/>
+              </w:rPr>
+              <w:t>fffff</w:t>
+            </w:r>
+            <w:proofErr w:type="spellEnd"/>
+          </w:p>
+        </w:tc>
+        <w:tc>
+          <w:tcPr>
+            <w:tcW w:w="1925" w:type="dxa"/>
+            <w:vAlign w:val="center"/>
           </w:tcPr>
           <w:p>
             <w:pPr>
@@ -6404,6 +7473,16 @@
                 <w:szCs w:val="24"/>
               </w:rPr>
             </w:pPr>
+            <w:proofErr w:type="spellStart"/>
+            <w:r>
+              <w:rPr>
+                <w:rFonts w:ascii="Aptos" w:hAnsi="Aptos"/>
+                <w:sz w:val="24"/>
+                <w:szCs w:val="24"/>
+              </w:rPr>
+              <w:t>ffffff</w:t>
+            </w:r>
+            <w:proofErr w:type="spellEnd"/>
           </w:p>
         </w:tc>
         <w:tc>
@@ -6444,6 +7523,14 @@
                 <w:szCs w:val="24"/>
               </w:rPr>
             </w:pPr>
+            <w:r>
+              <w:rPr>
+                <w:rFonts w:ascii="Aptos" w:hAnsi="Aptos"/>
+                <w:sz w:val="24"/>
+                <w:szCs w:val="24"/>
+              </w:rPr>
+              <w:t>273</w:t>
+            </w:r>
           </w:p>
         </w:tc>
         <w:tc>
@@ -6505,80 +7592,159 @@
     <w:p>
       <w:pPr>
         <w:spacing w:after="0"/>
-        <w:rPr>
-          <w:b/>
-          <w:bCs/>
-          <w:sz w:val="28"/>
-          <w:szCs w:val="28"/>
+        <w:jc w:val="both"/>
+        <w:rPr>
+          <w:sz w:val="24"/>
+          <w:szCs w:val="24"/>
         </w:rPr>
       </w:pPr>
       <w:r>
         <w:rPr>
-          <w:kern w:val="0"/>
-          <w:sz w:val="24"/>
-          <w:szCs w:val="24"/>
-          <w14:ligatures w14:val="none"/>
-        </w:rPr>
-        <w:t># bits used to represent the encoded sequence</w:t>
-      </w:r>
-      <w:r>
-        <w:rPr>
-          <w:kern w:val="0"/>
-          <w:sz w:val="24"/>
-          <w:szCs w:val="24"/>
-          <w14:ligatures w14:val="none"/>
-        </w:rPr>
-        <w:t xml:space="preserve"> = … bits</w:t>
+          <w:sz w:val="24"/>
+          <w:szCs w:val="24"/>
+        </w:rPr>
+        <w:t xml:space="preserve">The output column represents the final compressed sequence </w:t>
+      </w:r>
+      <w:r>
+        <w:rPr>
+          <w:sz w:val="24"/>
+          <w:szCs w:val="24"/>
+        </w:rPr>
+        <w:t xml:space="preserve">with length equal to 21. </w:t>
+      </w:r>
+      <w:r>
+        <w:rPr>
+          <w:sz w:val="24"/>
+          <w:szCs w:val="24"/>
+        </w:rPr>
+        <w:t>S</w:t>
+      </w:r>
+      <w:r>
+        <w:rPr>
+          <w:sz w:val="24"/>
+          <w:szCs w:val="24"/>
+        </w:rPr>
+        <w:t>ince 8 bits</w:t>
+      </w:r>
+      <w:r>
+        <w:rPr>
+          <w:sz w:val="24"/>
+          <w:szCs w:val="24"/>
+        </w:rPr>
+        <w:t xml:space="preserve"> per </w:t>
+      </w:r>
+      <w:r>
+        <w:rPr>
+          <w:sz w:val="24"/>
+          <w:szCs w:val="24"/>
+        </w:rPr>
+        <w:t>code</w:t>
+      </w:r>
+      <w:r>
+        <w:rPr>
+          <w:sz w:val="24"/>
+          <w:szCs w:val="24"/>
+        </w:rPr>
+        <w:t xml:space="preserve"> are not </w:t>
+      </w:r>
+      <w:r>
+        <w:rPr>
+          <w:sz w:val="24"/>
+          <w:szCs w:val="24"/>
+        </w:rPr>
+        <w:t>enough to represent every element of the encoded sequence,</w:t>
+      </w:r>
+      <w:r>
+        <w:rPr>
+          <w:sz w:val="24"/>
+          <w:szCs w:val="24"/>
+        </w:rPr>
+        <w:t xml:space="preserve"> </w:t>
+      </w:r>
+      <w:r>
+        <w:rPr>
+          <w:sz w:val="24"/>
+          <w:szCs w:val="24"/>
+        </w:rPr>
+        <w:t>which exceeds the bound of 255 for the ASCII representation,</w:t>
+      </w:r>
+      <w:r>
+        <w:rPr>
+          <w:sz w:val="24"/>
+          <w:szCs w:val="24"/>
+        </w:rPr>
+        <w:t xml:space="preserve"> and modern systems typically use the whole byte, instead of just 9 bits for instance,</w:t>
+      </w:r>
+      <w:r>
+        <w:rPr>
+          <w:sz w:val="24"/>
+          <w:szCs w:val="24"/>
+        </w:rPr>
+        <w:t xml:space="preserve"> it is necessary to use 2 bytes instead of just 1</w:t>
+      </w:r>
+      <w:r>
+        <w:rPr>
+          <w:sz w:val="24"/>
+          <w:szCs w:val="24"/>
+        </w:rPr>
+        <w:t xml:space="preserve">. </w:t>
+      </w:r>
+      <w:r>
+        <w:rPr>
+          <w:sz w:val="24"/>
+          <w:szCs w:val="24"/>
+        </w:rPr>
+        <w:t>So, every</w:t>
+      </w:r>
+      <w:r>
+        <w:rPr>
+          <w:sz w:val="24"/>
+          <w:szCs w:val="24"/>
+        </w:rPr>
+        <w:t xml:space="preserve"> encoded symbol</w:t>
+      </w:r>
+      <w:r>
+        <w:rPr>
+          <w:sz w:val="24"/>
+          <w:szCs w:val="24"/>
+        </w:rPr>
+        <w:t xml:space="preserve"> can be represented</w:t>
+      </w:r>
+      <w:r>
+        <w:rPr>
+          <w:sz w:val="24"/>
+          <w:szCs w:val="24"/>
+        </w:rPr>
+        <w:t xml:space="preserve"> with 2 bytes</w:t>
+      </w:r>
+      <w:r>
+        <w:rPr>
+          <w:sz w:val="24"/>
+          <w:szCs w:val="24"/>
+        </w:rPr>
+        <w:t>, hence</w:t>
+      </w:r>
+      <w:r>
+        <w:rPr>
+          <w:sz w:val="24"/>
+          <w:szCs w:val="24"/>
+        </w:rPr>
+        <w:t xml:space="preserve"> 16 bits</w:t>
+      </w:r>
+      <w:r>
+        <w:rPr>
+          <w:sz w:val="24"/>
+          <w:szCs w:val="24"/>
+        </w:rPr>
+        <w:t xml:space="preserve">. </w:t>
       </w:r>
     </w:p>
     <w:p>
       <w:pPr>
         <w:spacing w:after="0"/>
         <w:rPr>
-          <w:sz w:val="24"/>
-          <w:szCs w:val="24"/>
-        </w:rPr>
-      </w:pPr>
-      <w:r>
-        <w:rPr>
-          <w:sz w:val="24"/>
-          <w:szCs w:val="24"/>
-        </w:rPr>
-        <w:t xml:space="preserve">(since 8 bits are not </w:t>
-      </w:r>
-      <w:r>
-        <w:rPr>
-          <w:sz w:val="24"/>
-          <w:szCs w:val="24"/>
-        </w:rPr>
-        <w:t>enough to represent the encoded sequence which exceeds the bound [0,255] it is necessary to use 2 bytes instead of 1</w:t>
-      </w:r>
-      <w:r>
-        <w:rPr>
-          <w:sz w:val="24"/>
-          <w:szCs w:val="24"/>
-        </w:rPr>
-        <w:t xml:space="preserve">, so we can represent each encoded symbol with </w:t>
-      </w:r>
-      <w:r>
-        <w:rPr>
-          <w:sz w:val="24"/>
-          <w:szCs w:val="24"/>
-        </w:rPr>
-        <w:t>2 bytes = 16 bits</w:t>
-      </w:r>
-      <w:r>
-        <w:rPr>
-          <w:sz w:val="24"/>
-          <w:szCs w:val="24"/>
-        </w:rPr>
-        <w:t>)</w:t>
-      </w:r>
-    </w:p>
-    <w:p>
-      <w:pPr>
-        <w:spacing w:after="0"/>
-        <w:rPr>
+          <w:b/>
+          <w:bCs/>
           <w:sz w:val="24"/>
           <w:szCs w:val="24"/>
         </w:rPr>
@@ -6588,48 +7754,108 @@
       <w:pPr>
         <w:spacing w:after="0"/>
         <w:rPr>
-          <w:b/>
-          <w:bCs/>
-          <w:sz w:val="28"/>
-          <w:szCs w:val="28"/>
+          <w:kern w:val="0"/>
+          <w:sz w:val="24"/>
+          <w:szCs w:val="24"/>
+          <w14:ligatures w14:val="none"/>
         </w:rPr>
       </w:pPr>
       <w:r>
         <w:rPr>
-          <w:b/>
-          <w:bCs/>
-          <w:sz w:val="24"/>
-          <w:szCs w:val="24"/>
-        </w:rPr>
-        <w:t>Compression ratio</w:t>
-      </w:r>
-      <w:r>
-        <w:rPr>
-          <w:sz w:val="24"/>
-          <w:szCs w:val="24"/>
-        </w:rPr>
-        <w:t xml:space="preserve"> = uncompressed information / compressed information</w:t>
+          <w:kern w:val="0"/>
+          <w:sz w:val="24"/>
+          <w:szCs w:val="24"/>
+          <w14:ligatures w14:val="none"/>
+        </w:rPr>
+        <w:t># bits used to represent the encoded sequence</w:t>
+      </w:r>
+      <w:r>
+        <w:rPr>
+          <w:kern w:val="0"/>
+          <w:sz w:val="24"/>
+          <w:szCs w:val="24"/>
+          <w14:ligatures w14:val="none"/>
+        </w:rPr>
+        <w:t xml:space="preserve"> =</w:t>
+      </w:r>
+      <w:r>
+        <w:rPr>
+          <w:kern w:val="0"/>
+          <w:sz w:val="24"/>
+          <w:szCs w:val="24"/>
+          <w14:ligatures w14:val="none"/>
+        </w:rPr>
+        <w:t xml:space="preserve"> 16 * </w:t>
+      </w:r>
+      <w:r>
+        <w:rPr>
+          <w:kern w:val="0"/>
+          <w:sz w:val="24"/>
+          <w:szCs w:val="24"/>
+          <w14:ligatures w14:val="none"/>
+        </w:rPr>
+        <w:t>21</w:t>
+      </w:r>
+      <w:r>
+        <w:rPr>
+          <w:kern w:val="0"/>
+          <w:sz w:val="24"/>
+          <w:szCs w:val="24"/>
+          <w14:ligatures w14:val="none"/>
+        </w:rPr>
+        <w:t xml:space="preserve"> = </w:t>
+      </w:r>
+      <w:r>
+        <w:rPr>
+          <w:kern w:val="0"/>
+          <w:sz w:val="24"/>
+          <w:szCs w:val="24"/>
+          <w14:ligatures w14:val="none"/>
+        </w:rPr>
+        <w:t>336</w:t>
+      </w:r>
+      <w:r>
+        <w:rPr>
+          <w:kern w:val="0"/>
+          <w:sz w:val="24"/>
+          <w:szCs w:val="24"/>
+          <w14:ligatures w14:val="none"/>
+        </w:rPr>
+        <w:t xml:space="preserve"> bits</w:t>
       </w:r>
     </w:p>
     <w:p>
       <w:pPr>
         <w:spacing w:after="0"/>
         <w:rPr>
-          <w:b/>
-          <w:bCs/>
-          <w:sz w:val="28"/>
-          <w:szCs w:val="28"/>
+          <w:sz w:val="24"/>
+          <w:szCs w:val="24"/>
         </w:rPr>
       </w:pPr>
     </w:p>
     <w:p>
       <w:pPr>
         <w:spacing w:after="0"/>
-        <w:rPr>
-          <w:b/>
-          <w:bCs/>
-          <w:sz w:val="28"/>
-          <w:szCs w:val="28"/>
+        <w:jc w:val="both"/>
+        <w:rPr>
+          <w:sz w:val="24"/>
+          <w:szCs w:val="24"/>
+        </w:rPr>
+      </w:pPr>
+      <w:r>
+        <w:rPr>
+          <w:sz w:val="24"/>
+          <w:szCs w:val="24"/>
+        </w:rPr>
+        <w:t>The uncompressed original sequence can be represented using the standard ASCII representation, so allocating 8 bits for each character. The length of the original given sequence is 60, so the uncompressed sequence can be represented using 60 * 8 = 480 bits.</w:t>
+      </w:r>
+    </w:p>
+    <w:p>
+      <w:pPr>
+        <w:spacing w:after="0"/>
+        <w:rPr>
+          <w:sz w:val="24"/>
+          <w:szCs w:val="24"/>
         </w:rPr>
       </w:pPr>
     </w:p>
@@ -6637,56 +7863,67 @@
       <w:pPr>
         <w:spacing w:after="0"/>
         <w:rPr>
+          <w:sz w:val="24"/>
+          <w:szCs w:val="24"/>
+        </w:rPr>
+      </w:pPr>
+      <w:r>
+        <w:rPr>
+          <w:b/>
+          <w:bCs/>
+          <w:sz w:val="24"/>
+          <w:szCs w:val="24"/>
+        </w:rPr>
+        <w:t>Compression ratio</w:t>
+      </w:r>
+      <w:r>
+        <w:rPr>
+          <w:sz w:val="24"/>
+          <w:szCs w:val="24"/>
+        </w:rPr>
+        <w:t xml:space="preserve"> = uncompressed information / compressed information</w:t>
+      </w:r>
+      <w:r>
+        <w:rPr>
+          <w:sz w:val="24"/>
+          <w:szCs w:val="24"/>
+        </w:rPr>
+        <w:t xml:space="preserve"> </w:t>
+      </w:r>
+    </w:p>
+    <w:p>
+      <w:pPr>
+        <w:spacing w:after="0"/>
+        <w:rPr>
           <w:b/>
           <w:bCs/>
           <w:sz w:val="28"/>
           <w:szCs w:val="28"/>
         </w:rPr>
       </w:pPr>
-    </w:p>
-    <w:p>
-      <w:pPr>
-        <w:spacing w:after="0"/>
+      <w:r>
+        <w:rPr>
+          <w:sz w:val="24"/>
+          <w:szCs w:val="24"/>
+        </w:rPr>
+        <w:t xml:space="preserve">                                          = 480 / 336</w:t>
+      </w:r>
+      <w:r>
+        <w:rPr>
+          <w:sz w:val="24"/>
+          <w:szCs w:val="24"/>
+        </w:rPr>
+        <w:t xml:space="preserve"> = </w:t>
+      </w:r>
+      <w:r>
         <w:rPr>
           <w:b/>
           <w:bCs/>
-          <w:sz w:val="28"/>
-          <w:szCs w:val="28"/>
-        </w:rPr>
-      </w:pPr>
-    </w:p>
-    <w:p>
-      <w:pPr>
-        <w:spacing w:after="0"/>
-        <w:rPr>
-          <w:b/>
-          <w:bCs/>
-          <w:sz w:val="28"/>
-          <w:szCs w:val="28"/>
-        </w:rPr>
-      </w:pPr>
-    </w:p>
-    <w:p>
-      <w:pPr>
-        <w:spacing w:after="0"/>
-        <w:rPr>
-          <w:b/>
-          <w:bCs/>
-          <w:sz w:val="28"/>
-          <w:szCs w:val="28"/>
-        </w:rPr>
-      </w:pPr>
-    </w:p>
-    <w:p>
-      <w:pPr>
-        <w:spacing w:after="0"/>
-        <w:rPr>
-          <w:b/>
-          <w:bCs/>
-          <w:sz w:val="28"/>
-          <w:szCs w:val="28"/>
-        </w:rPr>
-      </w:pPr>
+          <w:sz w:val="24"/>
+          <w:szCs w:val="24"/>
+        </w:rPr>
+        <w:t>1,428</w:t>
+      </w:r>
     </w:p>
     <w:p>
       <w:pPr>
@@ -7163,7 +8400,7 @@
                     <pic:cNvPicPr/>
                   </pic:nvPicPr>
                   <pic:blipFill rotWithShape="1">
-                    <a:blip r:embed="rId6">
+                    <a:blip r:embed="rId8">
                       <a:extLst>
                         <a:ext uri="{28A0092B-C50C-407E-A947-70E740481C1C}">
                           <a14:useLocalDpi xmlns:a14="http://schemas.microsoft.com/office/drawing/2010/main" val="0"/>
@@ -7598,6 +8835,7 @@
           <w:sz w:val="24"/>
           <w:szCs w:val="24"/>
         </w:rPr>
+        <w:lastRenderedPageBreak/>
         <w:t># bit</w:t>
       </w:r>
       <w:r>
@@ -7619,6 +8857,169 @@
           <w:sz w:val="24"/>
           <w:szCs w:val="24"/>
         </w:rPr>
+        <w:t>(</w:t>
+      </w:r>
+      <w:r>
+        <w:rPr>
+          <w:sz w:val="24"/>
+          <w:szCs w:val="24"/>
+        </w:rPr>
+        <w:t>1*36</w:t>
+      </w:r>
+      <w:r>
+        <w:rPr>
+          <w:sz w:val="24"/>
+          <w:szCs w:val="24"/>
+        </w:rPr>
+        <w:t>)</w:t>
+      </w:r>
+      <w:r>
+        <w:rPr>
+          <w:sz w:val="24"/>
+          <w:szCs w:val="24"/>
+        </w:rPr>
+        <w:t xml:space="preserve"> + </w:t>
+      </w:r>
+      <w:r>
+        <w:rPr>
+          <w:sz w:val="24"/>
+          <w:szCs w:val="24"/>
+        </w:rPr>
+        <w:t>(</w:t>
+      </w:r>
+      <w:r>
+        <w:rPr>
+          <w:sz w:val="24"/>
+          <w:szCs w:val="24"/>
+        </w:rPr>
+        <w:t>2*12</w:t>
+      </w:r>
+      <w:r>
+        <w:rPr>
+          <w:sz w:val="24"/>
+          <w:szCs w:val="24"/>
+        </w:rPr>
+        <w:t>)</w:t>
+      </w:r>
+      <w:r>
+        <w:rPr>
+          <w:sz w:val="24"/>
+          <w:szCs w:val="24"/>
+        </w:rPr>
+        <w:t xml:space="preserve"> + </w:t>
+      </w:r>
+      <w:r>
+        <w:rPr>
+          <w:sz w:val="24"/>
+          <w:szCs w:val="24"/>
+        </w:rPr>
+        <w:t>(</w:t>
+      </w:r>
+      <w:r>
+        <w:rPr>
+          <w:sz w:val="24"/>
+          <w:szCs w:val="24"/>
+        </w:rPr>
+        <w:t>3*4</w:t>
+      </w:r>
+      <w:r>
+        <w:rPr>
+          <w:sz w:val="24"/>
+          <w:szCs w:val="24"/>
+        </w:rPr>
+        <w:t>)</w:t>
+      </w:r>
+      <w:r>
+        <w:rPr>
+          <w:sz w:val="24"/>
+          <w:szCs w:val="24"/>
+        </w:rPr>
+        <w:t xml:space="preserve"> + </w:t>
+      </w:r>
+      <w:r>
+        <w:rPr>
+          <w:sz w:val="24"/>
+          <w:szCs w:val="24"/>
+        </w:rPr>
+        <w:t>(</w:t>
+      </w:r>
+      <w:r>
+        <w:rPr>
+          <w:sz w:val="24"/>
+          <w:szCs w:val="24"/>
+        </w:rPr>
+        <w:t>4*4</w:t>
+      </w:r>
+      <w:r>
+        <w:rPr>
+          <w:sz w:val="24"/>
+          <w:szCs w:val="24"/>
+        </w:rPr>
+        <w:t>)</w:t>
+      </w:r>
+      <w:r>
+        <w:rPr>
+          <w:sz w:val="24"/>
+          <w:szCs w:val="24"/>
+        </w:rPr>
+        <w:t xml:space="preserve"> + </w:t>
+      </w:r>
+      <w:r>
+        <w:rPr>
+          <w:sz w:val="24"/>
+          <w:szCs w:val="24"/>
+        </w:rPr>
+        <w:t>(</w:t>
+      </w:r>
+      <w:r>
+        <w:rPr>
+          <w:sz w:val="24"/>
+          <w:szCs w:val="24"/>
+        </w:rPr>
+        <w:t>4*4</w:t>
+      </w:r>
+      <w:r>
+        <w:rPr>
+          <w:sz w:val="24"/>
+          <w:szCs w:val="24"/>
+        </w:rPr>
+        <w:t>)</w:t>
+      </w:r>
+      <w:r>
+        <w:rPr>
+          <w:sz w:val="24"/>
+          <w:szCs w:val="24"/>
+        </w:rPr>
+        <w:t xml:space="preserve"> </w:t>
+      </w:r>
+    </w:p>
+    <w:p>
+      <w:pPr>
+        <w:spacing w:after="0"/>
+        <w:rPr>
+          <w:sz w:val="24"/>
+          <w:szCs w:val="24"/>
+        </w:rPr>
+      </w:pPr>
+      <w:r>
+        <w:rPr>
+          <w:sz w:val="24"/>
+          <w:szCs w:val="24"/>
+        </w:rPr>
+        <w:t xml:space="preserve">                                                                                                    </w:t>
+      </w:r>
+      <w:r>
+        <w:rPr>
+          <w:sz w:val="24"/>
+          <w:szCs w:val="24"/>
+        </w:rPr>
+        <w:t xml:space="preserve">= </w:t>
+      </w:r>
+      <w:r>
+        <w:rPr>
+          <w:sz w:val="24"/>
+          <w:szCs w:val="24"/>
+        </w:rPr>
         <w:t>104 bit</w:t>
       </w:r>
       <w:r>
@@ -7628,6 +9029,15 @@
         </w:rPr>
         <w:t>s</w:t>
       </w:r>
+    </w:p>
+    <w:p>
+      <w:pPr>
+        <w:spacing w:after="0"/>
+        <w:rPr>
+          <w:sz w:val="24"/>
+          <w:szCs w:val="24"/>
+        </w:rPr>
+      </w:pPr>
     </w:p>
     <w:p>
       <w:pPr>
@@ -7643,7 +9053,6 @@
           <w:sz w:val="24"/>
           <w:szCs w:val="24"/>
         </w:rPr>
-        <w:lastRenderedPageBreak/>
         <w:t xml:space="preserve">Since the above table is </w:t>
       </w:r>
       <w:r>
@@ -7700,7 +9109,116 @@
           <w:sz w:val="24"/>
           <w:szCs w:val="24"/>
         </w:rPr>
-        <w:t xml:space="preserve"> used to represent the Shannon-Fano’s output sequence. </w:t>
+        <w:t xml:space="preserve"> used to represent the Shannon-Fano’s </w:t>
+      </w:r>
+      <w:r>
+        <w:rPr>
+          <w:sz w:val="24"/>
+          <w:szCs w:val="24"/>
+        </w:rPr>
+        <w:t xml:space="preserve">final </w:t>
+      </w:r>
+      <w:r>
+        <w:rPr>
+          <w:sz w:val="24"/>
+          <w:szCs w:val="24"/>
+        </w:rPr>
+        <w:t xml:space="preserve">output sequence. </w:t>
+      </w:r>
+      <w:proofErr w:type="gramStart"/>
+      <w:r>
+        <w:rPr>
+          <w:sz w:val="24"/>
+          <w:szCs w:val="24"/>
+        </w:rPr>
+        <w:t xml:space="preserve">In particular, </w:t>
+      </w:r>
+      <w:r>
+        <w:rPr>
+          <w:sz w:val="24"/>
+          <w:szCs w:val="24"/>
+        </w:rPr>
+        <w:t>it</w:t>
+      </w:r>
+      <w:proofErr w:type="gramEnd"/>
+      <w:r>
+        <w:rPr>
+          <w:sz w:val="24"/>
+          <w:szCs w:val="24"/>
+        </w:rPr>
+        <w:t xml:space="preserve"> is possible to </w:t>
+      </w:r>
+      <w:r>
+        <w:rPr>
+          <w:sz w:val="24"/>
+          <w:szCs w:val="24"/>
+        </w:rPr>
+        <w:t xml:space="preserve">allocate </w:t>
+      </w:r>
+      <w:r>
+        <w:rPr>
+          <w:sz w:val="24"/>
+          <w:szCs w:val="24"/>
+        </w:rPr>
+        <w:t>8 bits for each different character that appears in the given sequence</w:t>
+      </w:r>
+      <w:r>
+        <w:rPr>
+          <w:sz w:val="24"/>
+          <w:szCs w:val="24"/>
+        </w:rPr>
+        <w:t xml:space="preserve"> and 8 bits to store each character’s encoding</w:t>
+      </w:r>
+      <w:r>
+        <w:rPr>
+          <w:sz w:val="24"/>
+          <w:szCs w:val="24"/>
+        </w:rPr>
+        <w:t xml:space="preserve">. </w:t>
+      </w:r>
+      <w:r>
+        <w:rPr>
+          <w:sz w:val="24"/>
+          <w:szCs w:val="24"/>
+        </w:rPr>
+        <w:t xml:space="preserve">Since the table contains five </w:t>
+      </w:r>
+      <w:r>
+        <w:rPr>
+          <w:sz w:val="24"/>
+          <w:szCs w:val="24"/>
+        </w:rPr>
+        <w:t>different characters (f,</w:t>
+      </w:r>
+      <w:proofErr w:type="gramStart"/>
+      <w:r>
+        <w:rPr>
+          <w:sz w:val="24"/>
+          <w:szCs w:val="24"/>
+        </w:rPr>
+        <w:t>0,a</w:t>
+      </w:r>
+      <w:proofErr w:type="gramEnd"/>
+      <w:r>
+        <w:rPr>
+          <w:sz w:val="24"/>
+          <w:szCs w:val="24"/>
+        </w:rPr>
+        <w:t>,b,c)</w:t>
+      </w:r>
+      <w:r>
+        <w:rPr>
+          <w:sz w:val="24"/>
+          <w:szCs w:val="24"/>
+        </w:rPr>
+        <w:t xml:space="preserve"> </w:t>
+      </w:r>
+      <w:r>
+        <w:rPr>
+          <w:sz w:val="24"/>
+          <w:szCs w:val="24"/>
+        </w:rPr>
+        <w:t xml:space="preserve">the calculation is the following. </w:t>
       </w:r>
     </w:p>
     <w:p>
@@ -7740,14 +9258,63 @@
           <w:sz w:val="24"/>
           <w:szCs w:val="24"/>
         </w:rPr>
-        <w:t xml:space="preserve"> used to represent the table = …</w:t>
-      </w:r>
-      <w:r>
-        <w:rPr>
-          <w:sz w:val="24"/>
-          <w:szCs w:val="24"/>
-        </w:rPr>
-        <w:t xml:space="preserve"> bit</w:t>
+        <w:t xml:space="preserve"> used to represent the table = </w:t>
+      </w:r>
+      <w:r>
+        <w:rPr>
+          <w:sz w:val="24"/>
+          <w:szCs w:val="24"/>
+        </w:rPr>
+        <w:t>(8</w:t>
+      </w:r>
+      <w:r>
+        <w:rPr>
+          <w:sz w:val="24"/>
+          <w:szCs w:val="24"/>
+        </w:rPr>
+        <w:t xml:space="preserve"> </w:t>
+      </w:r>
+      <w:r>
+        <w:rPr>
+          <w:sz w:val="24"/>
+          <w:szCs w:val="24"/>
+        </w:rPr>
+        <w:t>*</w:t>
+      </w:r>
+      <w:r>
+        <w:rPr>
+          <w:sz w:val="24"/>
+          <w:szCs w:val="24"/>
+        </w:rPr>
+        <w:t xml:space="preserve"> </w:t>
+      </w:r>
+      <w:r>
+        <w:rPr>
+          <w:sz w:val="24"/>
+          <w:szCs w:val="24"/>
+        </w:rPr>
+        <w:t xml:space="preserve">5) * </w:t>
+      </w:r>
+      <w:r>
+        <w:rPr>
+          <w:sz w:val="24"/>
+          <w:szCs w:val="24"/>
+        </w:rPr>
+        <w:t xml:space="preserve">2 = </w:t>
+      </w:r>
+      <w:r>
+        <w:rPr>
+          <w:sz w:val="24"/>
+          <w:szCs w:val="24"/>
+        </w:rPr>
+        <w:t xml:space="preserve">80 </w:t>
+      </w:r>
+      <w:r>
+        <w:rPr>
+          <w:sz w:val="24"/>
+          <w:szCs w:val="24"/>
+        </w:rPr>
+        <w:t>bit</w:t>
       </w:r>
       <w:r>
         <w:rPr>
@@ -7800,7 +9367,21 @@
           <w:sz w:val="24"/>
           <w:szCs w:val="24"/>
         </w:rPr>
-        <w:t>output sequence (including the table) = … bit</w:t>
+        <w:t>output sequence (including the table) =</w:t>
+      </w:r>
+      <w:r>
+        <w:rPr>
+          <w:sz w:val="24"/>
+          <w:szCs w:val="24"/>
+        </w:rPr>
+        <w:t xml:space="preserve"> 184</w:t>
+      </w:r>
+      <w:r>
+        <w:rPr>
+          <w:sz w:val="24"/>
+          <w:szCs w:val="24"/>
+        </w:rPr>
+        <w:t xml:space="preserve"> bit</w:t>
       </w:r>
       <w:r>
         <w:rPr>
@@ -7822,6 +9403,7 @@
     <w:p>
       <w:pPr>
         <w:spacing w:after="0"/>
+        <w:jc w:val="both"/>
         <w:rPr>
           <w:sz w:val="24"/>
           <w:szCs w:val="24"/>
@@ -7829,26 +9411,66 @@
       </w:pPr>
       <w:r>
         <w:rPr>
-          <w:b/>
-          <w:bCs/>
-          <w:sz w:val="24"/>
-          <w:szCs w:val="24"/>
-        </w:rPr>
-        <w:t>Compression ratio</w:t>
-      </w:r>
-      <w:r>
-        <w:rPr>
-          <w:sz w:val="24"/>
-          <w:szCs w:val="24"/>
-        </w:rPr>
-        <w:t xml:space="preserve"> = </w:t>
-      </w:r>
-      <w:r>
-        <w:rPr>
-          <w:sz w:val="24"/>
-          <w:szCs w:val="24"/>
-        </w:rPr>
-        <w:t>uncompressed information / compressed information</w:t>
+          <w:sz w:val="24"/>
+          <w:szCs w:val="24"/>
+        </w:rPr>
+        <w:t xml:space="preserve">The uncompressed original sequence can be </w:t>
+      </w:r>
+      <w:r>
+        <w:rPr>
+          <w:sz w:val="24"/>
+          <w:szCs w:val="24"/>
+        </w:rPr>
+        <w:t>represented</w:t>
+      </w:r>
+      <w:r>
+        <w:rPr>
+          <w:sz w:val="24"/>
+          <w:szCs w:val="24"/>
+        </w:rPr>
+        <w:t xml:space="preserve"> using the standard ASCII </w:t>
+      </w:r>
+      <w:r>
+        <w:rPr>
+          <w:sz w:val="24"/>
+          <w:szCs w:val="24"/>
+        </w:rPr>
+        <w:t xml:space="preserve">representation, so allocating 8 bits for each </w:t>
+      </w:r>
+      <w:r>
+        <w:rPr>
+          <w:sz w:val="24"/>
+          <w:szCs w:val="24"/>
+        </w:rPr>
+        <w:t xml:space="preserve">character. The length of the </w:t>
+      </w:r>
+      <w:r>
+        <w:rPr>
+          <w:sz w:val="24"/>
+          <w:szCs w:val="24"/>
+        </w:rPr>
+        <w:t xml:space="preserve">original </w:t>
+      </w:r>
+      <w:r>
+        <w:rPr>
+          <w:sz w:val="24"/>
+          <w:szCs w:val="24"/>
+        </w:rPr>
+        <w:t xml:space="preserve">given sequence is </w:t>
+      </w:r>
+      <w:r>
+        <w:rPr>
+          <w:sz w:val="24"/>
+          <w:szCs w:val="24"/>
+        </w:rPr>
+        <w:t>60, so the uncompressed sequence can be represented using 60 * 8 = 480 bits</w:t>
+      </w:r>
+      <w:r>
+        <w:rPr>
+          <w:sz w:val="24"/>
+          <w:szCs w:val="24"/>
+        </w:rPr>
+        <w:t>.</w:t>
       </w:r>
     </w:p>
     <w:p>
@@ -7868,6 +9490,75 @@
           <w:szCs w:val="24"/>
         </w:rPr>
       </w:pPr>
+      <w:r>
+        <w:rPr>
+          <w:b/>
+          <w:bCs/>
+          <w:sz w:val="24"/>
+          <w:szCs w:val="24"/>
+        </w:rPr>
+        <w:t>Compression ratio</w:t>
+      </w:r>
+      <w:r>
+        <w:rPr>
+          <w:sz w:val="24"/>
+          <w:szCs w:val="24"/>
+        </w:rPr>
+        <w:t xml:space="preserve"> = </w:t>
+      </w:r>
+      <w:r>
+        <w:rPr>
+          <w:sz w:val="24"/>
+          <w:szCs w:val="24"/>
+        </w:rPr>
+        <w:t>uncompressed information / compressed information</w:t>
+      </w:r>
+      <w:r>
+        <w:rPr>
+          <w:sz w:val="24"/>
+          <w:szCs w:val="24"/>
+        </w:rPr>
+        <w:t xml:space="preserve"> </w:t>
+      </w:r>
+    </w:p>
+    <w:p>
+      <w:pPr>
+        <w:spacing w:after="0"/>
+        <w:rPr>
+          <w:sz w:val="24"/>
+          <w:szCs w:val="24"/>
+        </w:rPr>
+      </w:pPr>
+      <w:r>
+        <w:rPr>
+          <w:sz w:val="24"/>
+          <w:szCs w:val="24"/>
+        </w:rPr>
+        <w:t xml:space="preserve">                                          </w:t>
+      </w:r>
+      <w:r>
+        <w:rPr>
+          <w:sz w:val="24"/>
+          <w:szCs w:val="24"/>
+        </w:rPr>
+        <w:t xml:space="preserve">= </w:t>
+      </w:r>
+      <w:r>
+        <w:rPr>
+          <w:sz w:val="24"/>
+          <w:szCs w:val="24"/>
+        </w:rPr>
+        <w:t xml:space="preserve">480 / 184 = </w:t>
+      </w:r>
+      <w:r>
+        <w:rPr>
+          <w:b/>
+          <w:bCs/>
+          <w:sz w:val="24"/>
+          <w:szCs w:val="24"/>
+        </w:rPr>
+        <w:t>2,608</w:t>
+      </w:r>
     </w:p>
     <w:p>
       <w:pPr>
@@ -7891,26 +9582,6 @@
       <w:pPr>
         <w:spacing w:after="0"/>
         <w:rPr>
-          <w:b/>
-          <w:bCs/>
-          <w:sz w:val="28"/>
-          <w:szCs w:val="28"/>
-        </w:rPr>
-      </w:pPr>
-      <w:r>
-        <w:rPr>
-          <w:b/>
-          <w:bCs/>
-          <w:sz w:val="28"/>
-          <w:szCs w:val="28"/>
-        </w:rPr>
-        <w:t>Conclusions</w:t>
-      </w:r>
-    </w:p>
-    <w:p>
-      <w:pPr>
-        <w:spacing w:after="0"/>
-        <w:rPr>
           <w:sz w:val="24"/>
           <w:szCs w:val="24"/>
         </w:rPr>
@@ -7924,15 +9595,188 @@
           <w:szCs w:val="24"/>
         </w:rPr>
       </w:pPr>
-      <w:r>
-        <w:rPr>
-          <w:sz w:val="24"/>
-          <w:szCs w:val="24"/>
-        </w:rPr>
-        <w:t>…</w:t>
+    </w:p>
+    <w:p>
+      <w:pPr>
+        <w:spacing w:after="0"/>
+        <w:rPr>
+          <w:b/>
+          <w:bCs/>
+          <w:sz w:val="32"/>
+          <w:szCs w:val="32"/>
+        </w:rPr>
+      </w:pPr>
+      <w:r>
+        <w:rPr>
+          <w:b/>
+          <w:bCs/>
+          <w:sz w:val="32"/>
+          <w:szCs w:val="32"/>
+        </w:rPr>
+        <w:t>Conclusions</w:t>
+      </w:r>
+    </w:p>
+    <w:p>
+      <w:pPr>
+        <w:spacing w:after="0"/>
+        <w:rPr>
+          <w:sz w:val="24"/>
+          <w:szCs w:val="24"/>
+        </w:rPr>
+      </w:pPr>
+    </w:p>
+    <w:p>
+      <w:pPr>
+        <w:spacing w:after="0"/>
+        <w:jc w:val="both"/>
+        <w:rPr>
+          <w:sz w:val="24"/>
+          <w:szCs w:val="24"/>
+        </w:rPr>
+      </w:pPr>
+      <w:r>
+        <w:rPr>
+          <w:sz w:val="24"/>
+          <w:szCs w:val="24"/>
+        </w:rPr>
+        <w:t xml:space="preserve">The compression ratio calculated for both </w:t>
+      </w:r>
+      <w:r>
+        <w:rPr>
+          <w:sz w:val="24"/>
+          <w:szCs w:val="24"/>
+        </w:rPr>
+        <w:t xml:space="preserve">LZW and Shannon-Fano </w:t>
+      </w:r>
+      <w:r>
+        <w:rPr>
+          <w:sz w:val="24"/>
+          <w:szCs w:val="24"/>
+        </w:rPr>
+        <w:t>algorithms</w:t>
+      </w:r>
+      <w:r>
+        <w:rPr>
+          <w:sz w:val="24"/>
+          <w:szCs w:val="24"/>
+        </w:rPr>
+        <w:t xml:space="preserve"> is respectively 1,428 and 2,608</w:t>
+      </w:r>
+      <w:r>
+        <w:rPr>
+          <w:sz w:val="24"/>
+          <w:szCs w:val="24"/>
+        </w:rPr>
+        <w:t xml:space="preserve"> meaning that Shannon-Fano’s algorithm perform</w:t>
+      </w:r>
+      <w:r>
+        <w:rPr>
+          <w:sz w:val="24"/>
+          <w:szCs w:val="24"/>
+        </w:rPr>
+        <w:t>s</w:t>
+      </w:r>
+      <w:r>
+        <w:rPr>
+          <w:sz w:val="24"/>
+          <w:szCs w:val="24"/>
+        </w:rPr>
+        <w:t xml:space="preserve"> better than LZW on the given sequence. This is not </w:t>
+      </w:r>
+      <w:r>
+        <w:rPr>
+          <w:sz w:val="24"/>
+          <w:szCs w:val="24"/>
+        </w:rPr>
+        <w:t xml:space="preserve">so </w:t>
+      </w:r>
+      <w:r>
+        <w:rPr>
+          <w:sz w:val="24"/>
+          <w:szCs w:val="24"/>
+        </w:rPr>
+        <w:t xml:space="preserve">surprising since </w:t>
+      </w:r>
+      <w:r>
+        <w:rPr>
+          <w:sz w:val="24"/>
+          <w:szCs w:val="24"/>
+        </w:rPr>
+        <w:t>the number of different characters (or symbols) that appear in the given sequence are “just” five</w:t>
+      </w:r>
+      <w:r>
+        <w:rPr>
+          <w:sz w:val="24"/>
+          <w:szCs w:val="24"/>
+        </w:rPr>
+        <w:t xml:space="preserve"> which is not a huge number and it is known that the weight of the table, necessary to decode Shannon-Fano’s ou</w:t>
+      </w:r>
+      <w:r>
+        <w:rPr>
+          <w:sz w:val="24"/>
+          <w:szCs w:val="24"/>
+        </w:rPr>
+        <w:t>t</w:t>
+      </w:r>
+      <w:r>
+        <w:rPr>
+          <w:sz w:val="24"/>
+          <w:szCs w:val="24"/>
+        </w:rPr>
+        <w:t xml:space="preserve">puts, </w:t>
+      </w:r>
+      <w:r>
+        <w:rPr>
+          <w:sz w:val="24"/>
+          <w:szCs w:val="24"/>
+        </w:rPr>
+        <w:t xml:space="preserve">increases as the number of different symbols increases in an input sequence. </w:t>
+      </w:r>
+      <w:r>
+        <w:rPr>
+          <w:sz w:val="24"/>
+          <w:szCs w:val="24"/>
+        </w:rPr>
+        <w:t xml:space="preserve">This means that Shannon-Fano performs better </w:t>
+      </w:r>
+      <w:r>
+        <w:rPr>
+          <w:sz w:val="24"/>
+          <w:szCs w:val="24"/>
+        </w:rPr>
+        <w:t xml:space="preserve">than </w:t>
+      </w:r>
+      <w:r>
+        <w:rPr>
+          <w:sz w:val="24"/>
+          <w:szCs w:val="24"/>
+        </w:rPr>
+        <w:t xml:space="preserve">LZW </w:t>
+      </w:r>
+      <w:r>
+        <w:rPr>
+          <w:sz w:val="24"/>
+          <w:szCs w:val="24"/>
+        </w:rPr>
+        <w:t xml:space="preserve">on this </w:t>
+      </w:r>
+      <w:r>
+        <w:rPr>
+          <w:sz w:val="24"/>
+          <w:szCs w:val="24"/>
+        </w:rPr>
+        <w:t>example,</w:t>
+      </w:r>
+      <w:r>
+        <w:rPr>
+          <w:sz w:val="24"/>
+          <w:szCs w:val="24"/>
+        </w:rPr>
+        <w:t xml:space="preserve"> but this is not generally true for all the possible input sequences. </w:t>
       </w:r>
     </w:p>
     <w:sectPr>
+      <w:footerReference w:type="default" r:id="rId9"/>
       <w:pgSz w:w="11906" w:h="16838"/>
       <w:pgMar w:top="1417" w:right="1134" w:bottom="1134" w:left="1134" w:header="708" w:footer="708" w:gutter="0"/>
       <w:cols w:space="708"/>
@@ -7940,6 +9784,104 @@
     </w:sectPr>
   </w:body>
 </w:document>
+</file>
+
+<file path=word/endnotes.xml><?xml version="1.0" encoding="utf-8"?>
+<w:endnotes xmlns:wpc="http://schemas.microsoft.com/office/word/2010/wordprocessingCanvas" xmlns:cx="http://schemas.microsoft.com/office/drawing/2014/chartex" xmlns:cx1="http://schemas.microsoft.com/office/drawing/2015/9/8/chartex" xmlns:cx2="http://schemas.microsoft.com/office/drawing/2015/10/21/chartex" xmlns:cx3="http://schemas.microsoft.com/office/drawing/2016/5/9/chartex" xmlns:cx4="http://schemas.microsoft.com/office/drawing/2016/5/10/chartex" xmlns:cx5="http://schemas.microsoft.com/office/drawing/2016/5/11/chartex" xmlns:cx6="http://schemas.microsoft.com/office/drawing/2016/5/12/chartex" xmlns:cx7="http://schemas.microsoft.com/office/drawing/2016/5/13/chartex" xmlns:cx8="http://schemas.microsoft.com/office/drawing/2016/5/14/chartex" xmlns:mc="http://schemas.openxmlformats.org/markup-compatibility/2006" xmlns:aink="http://schemas.microsoft.com/office/drawing/2016/ink" xmlns:am3d="http://schemas.microsoft.com/office/drawing/2017/model3d" xmlns:o="urn:schemas-microsoft-com:office:office" xmlns:oel="http://schemas.microsoft.com/office/2019/extlst" xmlns:r="http://schemas.openxmlformats.org/officeDocument/2006/relationships" xmlns:m="http://schemas.openxmlformats.org/officeDocument/2006/math" xmlns:v="urn:schemas-microsoft-com:vml" xmlns:wp14="http://schemas.microsoft.com/office/word/2010/wordprocessingDrawing" xmlns:wp="http://schemas.openxmlformats.org/drawingml/2006/wordprocessingDrawing" xmlns:w10="urn:schemas-microsoft-com:office:word" xmlns:w="http://schemas.openxmlformats.org/wordprocessingml/2006/main" xmlns:w14="http://schemas.microsoft.com/office/word/2010/wordml" xmlns:w15="http://schemas.microsoft.com/office/word/2012/wordml" xmlns:w16cex="http://schemas.microsoft.com/office/word/2018/wordml/cex" xmlns:w16cid="http://schemas.microsoft.com/office/word/2016/wordml/cid" xmlns:w16="http://schemas.microsoft.com/office/word/2018/wordml" xmlns:w16du="http://schemas.microsoft.com/office/word/2023/wordml/word16du" xmlns:w16sdtdh="http://schemas.microsoft.com/office/word/2020/wordml/sdtdatahash" xmlns:w16se="http://schemas.microsoft.com/office/word/2015/wordml/symex" xmlns:wpg="http://schemas.microsoft.com/office/word/2010/wordprocessingGroup" xmlns:wpi="http://schemas.microsoft.com/office/word/2010/wordprocessingInk" xmlns:wne="http://schemas.microsoft.com/office/word/2006/wordml" xmlns:wps="http://schemas.microsoft.com/office/word/2010/wordprocessingShape" mc:Ignorable="w14 w15 w16se w16cid w16 w16cex w16sdtdh w16du wp14">
+  <w:endnote w:type="separator" w:id="-1">
+    <w:p>
+      <w:pPr>
+        <w:spacing w:after="0" w:line="240" w:lineRule="auto"/>
+      </w:pPr>
+      <w:r>
+        <w:separator/>
+      </w:r>
+    </w:p>
+  </w:endnote>
+  <w:endnote w:type="continuationSeparator" w:id="0">
+    <w:p>
+      <w:pPr>
+        <w:spacing w:after="0" w:line="240" w:lineRule="auto"/>
+      </w:pPr>
+      <w:r>
+        <w:continuationSeparator/>
+      </w:r>
+    </w:p>
+  </w:endnote>
+</w:endnotes>
+</file>
+
+<file path=word/footer1.xml><?xml version="1.0" encoding="utf-8"?>
+<w:ftr xmlns:wpc="http://schemas.microsoft.com/office/word/2010/wordprocessingCanvas" xmlns:cx="http://schemas.microsoft.com/office/drawing/2014/chartex" xmlns:cx1="http://schemas.microsoft.com/office/drawing/2015/9/8/chartex" xmlns:cx2="http://schemas.microsoft.com/office/drawing/2015/10/21/chartex" xmlns:cx3="http://schemas.microsoft.com/office/drawing/2016/5/9/chartex" xmlns:cx4="http://schemas.microsoft.com/office/drawing/2016/5/10/chartex" xmlns:cx5="http://schemas.microsoft.com/office/drawing/2016/5/11/chartex" xmlns:cx6="http://schemas.microsoft.com/office/drawing/2016/5/12/chartex" xmlns:cx7="http://schemas.microsoft.com/office/drawing/2016/5/13/chartex" xmlns:cx8="http://schemas.microsoft.com/office/drawing/2016/5/14/chartex" xmlns:mc="http://schemas.openxmlformats.org/markup-compatibility/2006" xmlns:aink="http://schemas.microsoft.com/office/drawing/2016/ink" xmlns:am3d="http://schemas.microsoft.com/office/drawing/2017/model3d" xmlns:o="urn:schemas-microsoft-com:office:office" xmlns:oel="http://schemas.microsoft.com/office/2019/extlst" xmlns:r="http://schemas.openxmlformats.org/officeDocument/2006/relationships" xmlns:m="http://schemas.openxmlformats.org/officeDocument/2006/math" xmlns:v="urn:schemas-microsoft-com:vml" xmlns:wp14="http://schemas.microsoft.com/office/word/2010/wordprocessingDrawing" xmlns:wp="http://schemas.openxmlformats.org/drawingml/2006/wordprocessingDrawing" xmlns:w10="urn:schemas-microsoft-com:office:word" xmlns:w="http://schemas.openxmlformats.org/wordprocessingml/2006/main" xmlns:w14="http://schemas.microsoft.com/office/word/2010/wordml" xmlns:w15="http://schemas.microsoft.com/office/word/2012/wordml" xmlns:w16cex="http://schemas.microsoft.com/office/word/2018/wordml/cex" xmlns:w16cid="http://schemas.microsoft.com/office/word/2016/wordml/cid" xmlns:w16="http://schemas.microsoft.com/office/word/2018/wordml" xmlns:w16du="http://schemas.microsoft.com/office/word/2023/wordml/word16du" xmlns:w16sdtdh="http://schemas.microsoft.com/office/word/2020/wordml/sdtdatahash" xmlns:w16se="http://schemas.microsoft.com/office/word/2015/wordml/symex" xmlns:wpg="http://schemas.microsoft.com/office/word/2010/wordprocessingGroup" xmlns:wpi="http://schemas.microsoft.com/office/word/2010/wordprocessingInk" xmlns:wne="http://schemas.microsoft.com/office/word/2006/wordml" xmlns:wps="http://schemas.microsoft.com/office/word/2010/wordprocessingShape" mc:Ignorable="w14 w15 w16se w16cid w16 w16cex w16sdtdh w16du wp14">
+  <w:sdt>
+    <w:sdtPr>
+      <w:id w:val="-290603174"/>
+      <w:docPartObj>
+        <w:docPartGallery w:val="Page Numbers (Bottom of Page)"/>
+        <w:docPartUnique/>
+      </w:docPartObj>
+    </w:sdtPr>
+    <w:sdtContent>
+      <w:p>
+        <w:pPr>
+          <w:pStyle w:val="Pidipagina"/>
+          <w:jc w:val="right"/>
+        </w:pPr>
+        <w:r>
+          <w:fldChar w:fldCharType="begin"/>
+        </w:r>
+        <w:r>
+          <w:instrText>PAGE   \* MERGEFORMAT</w:instrText>
+        </w:r>
+        <w:r>
+          <w:fldChar w:fldCharType="separate"/>
+        </w:r>
+        <w:r>
+          <w:rPr>
+            <w:lang w:val="it-IT"/>
+          </w:rPr>
+          <w:t>2</w:t>
+        </w:r>
+        <w:r>
+          <w:fldChar w:fldCharType="end"/>
+        </w:r>
+        <w:r>
+          <w:t>/5</w:t>
+        </w:r>
+      </w:p>
+    </w:sdtContent>
+  </w:sdt>
+  <w:p>
+    <w:pPr>
+      <w:pStyle w:val="Pidipagina"/>
+    </w:pPr>
+  </w:p>
+</w:ftr>
+</file>
+
+<file path=word/footnotes.xml><?xml version="1.0" encoding="utf-8"?>
+<w:footnotes xmlns:wpc="http://schemas.microsoft.com/office/word/2010/wordprocessingCanvas" xmlns:cx="http://schemas.microsoft.com/office/drawing/2014/chartex" xmlns:cx1="http://schemas.microsoft.com/office/drawing/2015/9/8/chartex" xmlns:cx2="http://schemas.microsoft.com/office/drawing/2015/10/21/chartex" xmlns:cx3="http://schemas.microsoft.com/office/drawing/2016/5/9/chartex" xmlns:cx4="http://schemas.microsoft.com/office/drawing/2016/5/10/chartex" xmlns:cx5="http://schemas.microsoft.com/office/drawing/2016/5/11/chartex" xmlns:cx6="http://schemas.microsoft.com/office/drawing/2016/5/12/chartex" xmlns:cx7="http://schemas.microsoft.com/office/drawing/2016/5/13/chartex" xmlns:cx8="http://schemas.microsoft.com/office/drawing/2016/5/14/chartex" xmlns:mc="http://schemas.openxmlformats.org/markup-compatibility/2006" xmlns:aink="http://schemas.microsoft.com/office/drawing/2016/ink" xmlns:am3d="http://schemas.microsoft.com/office/drawing/2017/model3d" xmlns:o="urn:schemas-microsoft-com:office:office" xmlns:oel="http://schemas.microsoft.com/office/2019/extlst" xmlns:r="http://schemas.openxmlformats.org/officeDocument/2006/relationships" xmlns:m="http://schemas.openxmlformats.org/officeDocument/2006/math" xmlns:v="urn:schemas-microsoft-com:vml" xmlns:wp14="http://schemas.microsoft.com/office/word/2010/wordprocessingDrawing" xmlns:wp="http://schemas.openxmlformats.org/drawingml/2006/wordprocessingDrawing" xmlns:w10="urn:schemas-microsoft-com:office:word" xmlns:w="http://schemas.openxmlformats.org/wordprocessingml/2006/main" xmlns:w14="http://schemas.microsoft.com/office/word/2010/wordml" xmlns:w15="http://schemas.microsoft.com/office/word/2012/wordml" xmlns:w16cex="http://schemas.microsoft.com/office/word/2018/wordml/cex" xmlns:w16cid="http://schemas.microsoft.com/office/word/2016/wordml/cid" xmlns:w16="http://schemas.microsoft.com/office/word/2018/wordml" xmlns:w16du="http://schemas.microsoft.com/office/word/2023/wordml/word16du" xmlns:w16sdtdh="http://schemas.microsoft.com/office/word/2020/wordml/sdtdatahash" xmlns:w16se="http://schemas.microsoft.com/office/word/2015/wordml/symex" xmlns:wpg="http://schemas.microsoft.com/office/word/2010/wordprocessingGroup" xmlns:wpi="http://schemas.microsoft.com/office/word/2010/wordprocessingInk" xmlns:wne="http://schemas.microsoft.com/office/word/2006/wordml" xmlns:wps="http://schemas.microsoft.com/office/word/2010/wordprocessingShape" mc:Ignorable="w14 w15 w16se w16cid w16 w16cex w16sdtdh w16du wp14">
+  <w:footnote w:type="separator" w:id="-1">
+    <w:p>
+      <w:pPr>
+        <w:spacing w:after="0" w:line="240" w:lineRule="auto"/>
+      </w:pPr>
+      <w:r>
+        <w:separator/>
+      </w:r>
+    </w:p>
+  </w:footnote>
+  <w:footnote w:type="continuationSeparator" w:id="0">
+    <w:p>
+      <w:pPr>
+        <w:spacing w:after="0" w:line="240" w:lineRule="auto"/>
+      </w:pPr>
+      <w:r>
+        <w:continuationSeparator/>
+      </w:r>
+    </w:p>
+  </w:footnote>
+</w:footnotes>
 </file>
 
 <file path=word/numbering.xml><?xml version="1.0" encoding="utf-8"?>
@@ -8463,7 +10405,7 @@
   <w:style w:type="paragraph" w:default="1" w:styleId="Normale">
     <w:name w:val="Normal"/>
     <w:qFormat/>
-    <w:rsid w:val="002A66FB"/>
+    <w:rsid w:val="009B6F1D"/>
     <w:rPr>
       <w:lang w:val="en-GB"/>
     </w:rPr>
@@ -9026,6 +10968,56 @@
     <w:basedOn w:val="Carpredefinitoparagrafo"/>
     <w:rsid w:val="008247AA"/>
   </w:style>
+  <w:style w:type="paragraph" w:styleId="Intestazione">
+    <w:name w:val="header"/>
+    <w:basedOn w:val="Normale"/>
+    <w:link w:val="IntestazioneCarattere"/>
+    <w:uiPriority w:val="99"/>
+    <w:unhideWhenUsed/>
+    <w:rsid w:val="00080ED8"/>
+    <w:pPr>
+      <w:tabs>
+        <w:tab w:val="center" w:pos="4819"/>
+        <w:tab w:val="right" w:pos="9638"/>
+      </w:tabs>
+      <w:spacing w:after="0" w:line="240" w:lineRule="auto"/>
+    </w:pPr>
+  </w:style>
+  <w:style w:type="character" w:customStyle="1" w:styleId="IntestazioneCarattere">
+    <w:name w:val="Intestazione Carattere"/>
+    <w:basedOn w:val="Carpredefinitoparagrafo"/>
+    <w:link w:val="Intestazione"/>
+    <w:uiPriority w:val="99"/>
+    <w:rsid w:val="00080ED8"/>
+    <w:rPr>
+      <w:lang w:val="en-GB"/>
+    </w:rPr>
+  </w:style>
+  <w:style w:type="paragraph" w:styleId="Pidipagina">
+    <w:name w:val="footer"/>
+    <w:basedOn w:val="Normale"/>
+    <w:link w:val="PidipaginaCarattere"/>
+    <w:uiPriority w:val="99"/>
+    <w:unhideWhenUsed/>
+    <w:rsid w:val="00080ED8"/>
+    <w:pPr>
+      <w:tabs>
+        <w:tab w:val="center" w:pos="4819"/>
+        <w:tab w:val="right" w:pos="9638"/>
+      </w:tabs>
+      <w:spacing w:after="0" w:line="240" w:lineRule="auto"/>
+    </w:pPr>
+  </w:style>
+  <w:style w:type="character" w:customStyle="1" w:styleId="PidipaginaCarattere">
+    <w:name w:val="Piè di pagina Carattere"/>
+    <w:basedOn w:val="Carpredefinitoparagrafo"/>
+    <w:link w:val="Pidipagina"/>
+    <w:uiPriority w:val="99"/>
+    <w:rsid w:val="00080ED8"/>
+    <w:rPr>
+      <w:lang w:val="en-GB"/>
+    </w:rPr>
+  </w:style>
 </w:styles>
 </file>
 

--- a/Mobile Programming and Multimedia/Exercises/2023-2024/Exercise-3/Amista_Michael_Lossless_Compression.docx
+++ b/Mobile Programming and Multimedia/Exercises/2023-2024/Exercise-3/Amista_Michael_Lossless_Compression.docx
@@ -640,7 +640,7 @@
           <w:sz w:val="24"/>
           <w:szCs w:val="24"/>
         </w:rPr>
-        <w:t>I</w:t>
+        <w:t>Here i</w:t>
       </w:r>
       <w:r>
         <w:rPr>
@@ -1185,7 +1185,6 @@
                 <w:szCs w:val="24"/>
               </w:rPr>
             </w:pPr>
-            <w:proofErr w:type="spellStart"/>
             <w:r>
               <w:rPr>
                 <w:rFonts w:ascii="Aptos" w:hAnsi="Aptos"/>
@@ -1194,7 +1193,6 @@
               </w:rPr>
               <w:t>bc</w:t>
             </w:r>
-            <w:proofErr w:type="spellEnd"/>
           </w:p>
         </w:tc>
       </w:tr>
@@ -1538,7 +1536,6 @@
                 <w:szCs w:val="24"/>
               </w:rPr>
             </w:pPr>
-            <w:proofErr w:type="spellStart"/>
             <w:r>
               <w:rPr>
                 <w:rFonts w:ascii="Aptos" w:hAnsi="Aptos"/>
@@ -1547,7 +1544,6 @@
               </w:rPr>
               <w:t>abc</w:t>
             </w:r>
-            <w:proofErr w:type="spellEnd"/>
           </w:p>
         </w:tc>
       </w:tr>
@@ -1896,7 +1892,6 @@
                 <w:szCs w:val="24"/>
               </w:rPr>
             </w:pPr>
-            <w:proofErr w:type="spellStart"/>
             <w:r>
               <w:rPr>
                 <w:rFonts w:ascii="Aptos" w:hAnsi="Aptos"/>
@@ -1905,7 +1900,6 @@
               </w:rPr>
               <w:t>bc</w:t>
             </w:r>
-            <w:proofErr w:type="spellEnd"/>
           </w:p>
         </w:tc>
         <w:tc>
@@ -1994,7 +1988,6 @@
                 <w:szCs w:val="24"/>
               </w:rPr>
             </w:pPr>
-            <w:proofErr w:type="spellStart"/>
             <w:r>
               <w:rPr>
                 <w:rFonts w:ascii="Aptos" w:hAnsi="Aptos"/>
@@ -2003,7 +1996,6 @@
               </w:rPr>
               <w:t>bca</w:t>
             </w:r>
-            <w:proofErr w:type="spellEnd"/>
           </w:p>
         </w:tc>
       </w:tr>
@@ -2227,7 +2219,6 @@
                 <w:szCs w:val="24"/>
               </w:rPr>
             </w:pPr>
-            <w:proofErr w:type="spellStart"/>
             <w:r>
               <w:rPr>
                 <w:rFonts w:ascii="Aptos" w:hAnsi="Aptos"/>
@@ -2236,7 +2227,6 @@
               </w:rPr>
               <w:t>abc</w:t>
             </w:r>
-            <w:proofErr w:type="spellEnd"/>
           </w:p>
         </w:tc>
         <w:tc>
@@ -2325,7 +2315,6 @@
                 <w:szCs w:val="24"/>
               </w:rPr>
             </w:pPr>
-            <w:proofErr w:type="spellStart"/>
             <w:r>
               <w:rPr>
                 <w:rFonts w:ascii="Aptos" w:hAnsi="Aptos"/>
@@ -2334,7 +2323,6 @@
               </w:rPr>
               <w:t>abcf</w:t>
             </w:r>
-            <w:proofErr w:type="spellEnd"/>
           </w:p>
         </w:tc>
       </w:tr>
@@ -2678,7 +2666,6 @@
                 <w:szCs w:val="24"/>
               </w:rPr>
             </w:pPr>
-            <w:proofErr w:type="spellStart"/>
             <w:r>
               <w:rPr>
                 <w:rFonts w:ascii="Aptos" w:hAnsi="Aptos"/>
@@ -2687,7 +2674,6 @@
               </w:rPr>
               <w:t>fff</w:t>
             </w:r>
-            <w:proofErr w:type="spellEnd"/>
           </w:p>
         </w:tc>
       </w:tr>
@@ -2911,7 +2897,6 @@
                 <w:szCs w:val="24"/>
               </w:rPr>
             </w:pPr>
-            <w:proofErr w:type="spellStart"/>
             <w:r>
               <w:rPr>
                 <w:rFonts w:ascii="Aptos" w:hAnsi="Aptos"/>
@@ -2921,7 +2906,6 @@
               <w:lastRenderedPageBreak/>
               <w:t>fff</w:t>
             </w:r>
-            <w:proofErr w:type="spellEnd"/>
           </w:p>
         </w:tc>
         <w:tc>
@@ -3010,7 +2994,6 @@
                 <w:szCs w:val="24"/>
               </w:rPr>
             </w:pPr>
-            <w:proofErr w:type="spellStart"/>
             <w:r>
               <w:rPr>
                 <w:rFonts w:ascii="Aptos" w:hAnsi="Aptos"/>
@@ -3019,7 +3002,6 @@
               </w:rPr>
               <w:t>ffff</w:t>
             </w:r>
-            <w:proofErr w:type="spellEnd"/>
           </w:p>
         </w:tc>
       </w:tr>
@@ -3243,7 +3225,6 @@
                 <w:szCs w:val="24"/>
               </w:rPr>
             </w:pPr>
-            <w:proofErr w:type="spellStart"/>
             <w:r>
               <w:rPr>
                 <w:rFonts w:ascii="Aptos" w:hAnsi="Aptos"/>
@@ -3252,7 +3233,6 @@
               </w:rPr>
               <w:t>fff</w:t>
             </w:r>
-            <w:proofErr w:type="spellEnd"/>
           </w:p>
         </w:tc>
         <w:tc>
@@ -3346,7 +3326,6 @@
                 <w:szCs w:val="24"/>
               </w:rPr>
             </w:pPr>
-            <w:proofErr w:type="spellStart"/>
             <w:r>
               <w:rPr>
                 <w:rFonts w:ascii="Aptos" w:hAnsi="Aptos"/>
@@ -3355,7 +3334,6 @@
               </w:rPr>
               <w:t>ffff</w:t>
             </w:r>
-            <w:proofErr w:type="spellEnd"/>
           </w:p>
         </w:tc>
         <w:tc>
@@ -3452,7 +3430,6 @@
                 <w:szCs w:val="24"/>
               </w:rPr>
             </w:pPr>
-            <w:proofErr w:type="spellStart"/>
             <w:r>
               <w:rPr>
                 <w:rFonts w:ascii="Aptos" w:hAnsi="Aptos"/>
@@ -3461,7 +3438,6 @@
               </w:rPr>
               <w:t>fffff</w:t>
             </w:r>
-            <w:proofErr w:type="spellEnd"/>
           </w:p>
         </w:tc>
       </w:tr>
@@ -5243,7 +5219,6 @@
                 <w:szCs w:val="24"/>
               </w:rPr>
             </w:pPr>
-            <w:proofErr w:type="spellStart"/>
             <w:r>
               <w:rPr>
                 <w:rFonts w:ascii="Aptos" w:hAnsi="Aptos"/>
@@ -5252,7 +5227,6 @@
               </w:rPr>
               <w:t>fff</w:t>
             </w:r>
-            <w:proofErr w:type="spellEnd"/>
           </w:p>
         </w:tc>
         <w:tc>
@@ -5346,7 +5320,6 @@
                 <w:szCs w:val="24"/>
               </w:rPr>
             </w:pPr>
-            <w:proofErr w:type="spellStart"/>
             <w:r>
               <w:rPr>
                 <w:rFonts w:ascii="Aptos" w:hAnsi="Aptos"/>
@@ -5355,7 +5328,6 @@
               </w:rPr>
               <w:t>ffff</w:t>
             </w:r>
-            <w:proofErr w:type="spellEnd"/>
           </w:p>
         </w:tc>
         <w:tc>
@@ -5449,7 +5421,6 @@
                 <w:szCs w:val="24"/>
               </w:rPr>
             </w:pPr>
-            <w:proofErr w:type="spellStart"/>
             <w:r>
               <w:rPr>
                 <w:rFonts w:ascii="Aptos" w:hAnsi="Aptos"/>
@@ -5458,7 +5429,6 @@
               </w:rPr>
               <w:t>fffff</w:t>
             </w:r>
-            <w:proofErr w:type="spellEnd"/>
           </w:p>
         </w:tc>
         <w:tc>
@@ -5547,7 +5517,6 @@
                 <w:szCs w:val="24"/>
               </w:rPr>
             </w:pPr>
-            <w:proofErr w:type="spellStart"/>
             <w:r>
               <w:rPr>
                 <w:rFonts w:ascii="Aptos" w:hAnsi="Aptos"/>
@@ -5556,7 +5525,6 @@
               </w:rPr>
               <w:t>ffffff</w:t>
             </w:r>
-            <w:proofErr w:type="spellEnd"/>
           </w:p>
         </w:tc>
       </w:tr>
@@ -5780,7 +5748,6 @@
                 <w:szCs w:val="24"/>
               </w:rPr>
             </w:pPr>
-            <w:proofErr w:type="spellStart"/>
             <w:r>
               <w:rPr>
                 <w:rFonts w:ascii="Aptos" w:hAnsi="Aptos"/>
@@ -5789,7 +5756,6 @@
               </w:rPr>
               <w:t>fff</w:t>
             </w:r>
-            <w:proofErr w:type="spellEnd"/>
           </w:p>
         </w:tc>
         <w:tc>
@@ -5883,7 +5849,6 @@
                 <w:szCs w:val="24"/>
               </w:rPr>
             </w:pPr>
-            <w:proofErr w:type="spellStart"/>
             <w:r>
               <w:rPr>
                 <w:rFonts w:ascii="Aptos" w:hAnsi="Aptos"/>
@@ -5892,7 +5857,6 @@
               </w:rPr>
               <w:t>ffff</w:t>
             </w:r>
-            <w:proofErr w:type="spellEnd"/>
           </w:p>
         </w:tc>
         <w:tc>
@@ -5986,7 +5950,6 @@
                 <w:szCs w:val="24"/>
               </w:rPr>
             </w:pPr>
-            <w:proofErr w:type="spellStart"/>
             <w:r>
               <w:rPr>
                 <w:rFonts w:ascii="Aptos" w:hAnsi="Aptos"/>
@@ -5995,7 +5958,6 @@
               </w:rPr>
               <w:t>fffff</w:t>
             </w:r>
-            <w:proofErr w:type="spellEnd"/>
           </w:p>
         </w:tc>
         <w:tc>
@@ -6089,7 +6051,6 @@
                 <w:szCs w:val="24"/>
               </w:rPr>
             </w:pPr>
-            <w:proofErr w:type="spellStart"/>
             <w:r>
               <w:rPr>
                 <w:rFonts w:ascii="Aptos" w:hAnsi="Aptos"/>
@@ -6098,7 +6059,6 @@
               </w:rPr>
               <w:t>ffffff</w:t>
             </w:r>
-            <w:proofErr w:type="spellEnd"/>
           </w:p>
         </w:tc>
         <w:tc>
@@ -6187,7 +6147,6 @@
                 <w:szCs w:val="24"/>
               </w:rPr>
             </w:pPr>
-            <w:proofErr w:type="spellStart"/>
             <w:r>
               <w:rPr>
                 <w:rFonts w:ascii="Aptos" w:hAnsi="Aptos"/>
@@ -6196,7 +6155,6 @@
               </w:rPr>
               <w:t>fffffff</w:t>
             </w:r>
-            <w:proofErr w:type="spellEnd"/>
           </w:p>
         </w:tc>
       </w:tr>
@@ -6420,7 +6378,6 @@
                 <w:szCs w:val="24"/>
               </w:rPr>
             </w:pPr>
-            <w:proofErr w:type="spellStart"/>
             <w:r>
               <w:rPr>
                 <w:rFonts w:ascii="Aptos" w:hAnsi="Aptos"/>
@@ -6429,7 +6386,6 @@
               </w:rPr>
               <w:t>fff</w:t>
             </w:r>
-            <w:proofErr w:type="spellEnd"/>
           </w:p>
         </w:tc>
         <w:tc>
@@ -6523,7 +6479,6 @@
                 <w:szCs w:val="24"/>
               </w:rPr>
             </w:pPr>
-            <w:proofErr w:type="spellStart"/>
             <w:r>
               <w:rPr>
                 <w:rFonts w:ascii="Aptos" w:hAnsi="Aptos"/>
@@ -6532,7 +6487,6 @@
               </w:rPr>
               <w:t>ffff</w:t>
             </w:r>
-            <w:proofErr w:type="spellEnd"/>
           </w:p>
         </w:tc>
         <w:tc>
@@ -6626,7 +6580,6 @@
                 <w:szCs w:val="24"/>
               </w:rPr>
             </w:pPr>
-            <w:proofErr w:type="spellStart"/>
             <w:r>
               <w:rPr>
                 <w:rFonts w:ascii="Aptos" w:hAnsi="Aptos"/>
@@ -6635,7 +6588,6 @@
               </w:rPr>
               <w:t>fffff</w:t>
             </w:r>
-            <w:proofErr w:type="spellEnd"/>
           </w:p>
         </w:tc>
         <w:tc>
@@ -6729,7 +6681,6 @@
                 <w:szCs w:val="24"/>
               </w:rPr>
             </w:pPr>
-            <w:proofErr w:type="spellStart"/>
             <w:r>
               <w:rPr>
                 <w:rFonts w:ascii="Aptos" w:hAnsi="Aptos"/>
@@ -6738,7 +6689,6 @@
               </w:rPr>
               <w:t>ffffff</w:t>
             </w:r>
-            <w:proofErr w:type="spellEnd"/>
           </w:p>
         </w:tc>
         <w:tc>
@@ -6832,7 +6782,6 @@
                 <w:szCs w:val="24"/>
               </w:rPr>
             </w:pPr>
-            <w:proofErr w:type="spellStart"/>
             <w:r>
               <w:rPr>
                 <w:rFonts w:ascii="Aptos" w:hAnsi="Aptos"/>
@@ -6841,7 +6790,6 @@
               </w:rPr>
               <w:t>fffffff</w:t>
             </w:r>
-            <w:proofErr w:type="spellEnd"/>
           </w:p>
         </w:tc>
         <w:tc>
@@ -6930,7 +6878,6 @@
                 <w:szCs w:val="24"/>
               </w:rPr>
             </w:pPr>
-            <w:proofErr w:type="spellStart"/>
             <w:r>
               <w:rPr>
                 <w:rFonts w:ascii="Aptos" w:hAnsi="Aptos"/>
@@ -6939,7 +6886,6 @@
               </w:rPr>
               <w:t>ffffffff</w:t>
             </w:r>
-            <w:proofErr w:type="spellEnd"/>
           </w:p>
         </w:tc>
       </w:tr>
@@ -7163,7 +7109,6 @@
                 <w:szCs w:val="24"/>
               </w:rPr>
             </w:pPr>
-            <w:proofErr w:type="spellStart"/>
             <w:r>
               <w:rPr>
                 <w:rFonts w:ascii="Aptos" w:hAnsi="Aptos"/>
@@ -7172,7 +7117,6 @@
               </w:rPr>
               <w:t>fff</w:t>
             </w:r>
-            <w:proofErr w:type="spellEnd"/>
           </w:p>
         </w:tc>
         <w:tc>
@@ -7266,7 +7210,6 @@
                 <w:szCs w:val="24"/>
               </w:rPr>
             </w:pPr>
-            <w:proofErr w:type="spellStart"/>
             <w:r>
               <w:rPr>
                 <w:rFonts w:ascii="Aptos" w:hAnsi="Aptos"/>
@@ -7276,7 +7219,6 @@
               <w:lastRenderedPageBreak/>
               <w:t>ffff</w:t>
             </w:r>
-            <w:proofErr w:type="spellEnd"/>
           </w:p>
         </w:tc>
         <w:tc>
@@ -7370,7 +7312,6 @@
                 <w:szCs w:val="24"/>
               </w:rPr>
             </w:pPr>
-            <w:proofErr w:type="spellStart"/>
             <w:r>
               <w:rPr>
                 <w:rFonts w:ascii="Aptos" w:hAnsi="Aptos"/>
@@ -7379,7 +7320,6 @@
               </w:rPr>
               <w:t>fffff</w:t>
             </w:r>
-            <w:proofErr w:type="spellEnd"/>
           </w:p>
         </w:tc>
         <w:tc>
@@ -7473,7 +7413,6 @@
                 <w:szCs w:val="24"/>
               </w:rPr>
             </w:pPr>
-            <w:proofErr w:type="spellStart"/>
             <w:r>
               <w:rPr>
                 <w:rFonts w:ascii="Aptos" w:hAnsi="Aptos"/>
@@ -7482,7 +7421,6 @@
               </w:rPr>
               <w:t>ffffff</w:t>
             </w:r>
-            <w:proofErr w:type="spellEnd"/>
           </w:p>
         </w:tc>
         <w:tc>
@@ -8333,23 +8271,7 @@
           <w:sz w:val="24"/>
           <w:szCs w:val="24"/>
         </w:rPr>
-        <w:t xml:space="preserve"> of the set with </w:t>
-      </w:r>
-      <w:proofErr w:type="gramStart"/>
-      <w:r>
-        <w:rPr>
-          <w:sz w:val="24"/>
-          <w:szCs w:val="24"/>
-        </w:rPr>
-        <w:t>more or less the</w:t>
-      </w:r>
-      <w:proofErr w:type="gramEnd"/>
-      <w:r>
-        <w:rPr>
-          <w:sz w:val="24"/>
-          <w:szCs w:val="24"/>
-        </w:rPr>
-        <w:t xml:space="preserve"> same number of occurrences</w:t>
+        <w:t xml:space="preserve"> of the set with more or less the same number of occurrences</w:t>
       </w:r>
       <w:r>
         <w:rPr>
@@ -9125,28 +9047,33 @@
         </w:rPr>
         <w:t xml:space="preserve">output sequence. </w:t>
       </w:r>
-      <w:proofErr w:type="gramStart"/>
-      <w:r>
-        <w:rPr>
-          <w:sz w:val="24"/>
-          <w:szCs w:val="24"/>
-        </w:rPr>
-        <w:t xml:space="preserve">In particular, </w:t>
-      </w:r>
-      <w:r>
-        <w:rPr>
-          <w:sz w:val="24"/>
-          <w:szCs w:val="24"/>
-        </w:rPr>
-        <w:t>it</w:t>
-      </w:r>
-      <w:proofErr w:type="gramEnd"/>
-      <w:r>
-        <w:rPr>
-          <w:sz w:val="24"/>
-          <w:szCs w:val="24"/>
-        </w:rPr>
-        <w:t xml:space="preserve"> is possible to </w:t>
+      <w:r>
+        <w:rPr>
+          <w:sz w:val="24"/>
+          <w:szCs w:val="24"/>
+        </w:rPr>
+        <w:t>In particular,</w:t>
+      </w:r>
+      <w:r>
+        <w:rPr>
+          <w:sz w:val="24"/>
+          <w:szCs w:val="24"/>
+        </w:rPr>
+        <w:t xml:space="preserve"> to represent this table,</w:t>
+      </w:r>
+      <w:r>
+        <w:rPr>
+          <w:sz w:val="24"/>
+          <w:szCs w:val="24"/>
+        </w:rPr>
+        <w:t xml:space="preserve"> </w:t>
+      </w:r>
+      <w:r>
+        <w:rPr>
+          <w:sz w:val="24"/>
+          <w:szCs w:val="24"/>
+        </w:rPr>
+        <w:t xml:space="preserve">it is possible to </w:t>
       </w:r>
       <w:r>
         <w:rPr>
@@ -9167,7 +9094,21 @@
           <w:sz w:val="24"/>
           <w:szCs w:val="24"/>
         </w:rPr>
-        <w:t xml:space="preserve"> and 8 bits to store each character’s encoding</w:t>
+        <w:t xml:space="preserve"> and 8 bits to </w:t>
+      </w:r>
+      <w:r>
+        <w:rPr>
+          <w:sz w:val="24"/>
+          <w:szCs w:val="24"/>
+        </w:rPr>
+        <w:t>represent</w:t>
+      </w:r>
+      <w:r>
+        <w:rPr>
+          <w:sz w:val="24"/>
+          <w:szCs w:val="24"/>
+        </w:rPr>
+        <w:t xml:space="preserve"> each character’s encoding</w:t>
       </w:r>
       <w:r>
         <w:rPr>
@@ -9188,23 +9129,7 @@
           <w:sz w:val="24"/>
           <w:szCs w:val="24"/>
         </w:rPr>
-        <w:t>different characters (f,</w:t>
-      </w:r>
-      <w:proofErr w:type="gramStart"/>
-      <w:r>
-        <w:rPr>
-          <w:sz w:val="24"/>
-          <w:szCs w:val="24"/>
-        </w:rPr>
-        <w:t>0,a</w:t>
-      </w:r>
-      <w:proofErr w:type="gramEnd"/>
-      <w:r>
-        <w:rPr>
-          <w:sz w:val="24"/>
-          <w:szCs w:val="24"/>
-        </w:rPr>
-        <w:t>,b,c)</w:t>
+        <w:t>different characters (f,0,a,b,c)</w:t>
       </w:r>
       <w:r>
         <w:rPr>
@@ -9730,7 +9655,21 @@
           <w:sz w:val="24"/>
           <w:szCs w:val="24"/>
         </w:rPr>
-        <w:t xml:space="preserve">increases as the number of different symbols increases in an input sequence. </w:t>
+        <w:t>increases as the number of different symbols increases in an</w:t>
+      </w:r>
+      <w:r>
+        <w:rPr>
+          <w:sz w:val="24"/>
+          <w:szCs w:val="24"/>
+        </w:rPr>
+        <w:t>y</w:t>
+      </w:r>
+      <w:r>
+        <w:rPr>
+          <w:sz w:val="24"/>
+          <w:szCs w:val="24"/>
+        </w:rPr>
+        <w:t xml:space="preserve"> input sequence. </w:t>
       </w:r>
       <w:r>
         <w:rPr>

--- a/Mobile Programming and Multimedia/Exercises/2023-2024/Exercise-3/Amista_Michael_Lossless_Compression.docx
+++ b/Mobile Programming and Multimedia/Exercises/2023-2024/Exercise-3/Amista_Michael_Lossless_Compression.docx
@@ -171,8 +171,18 @@
                                 <w:sz w:val="24"/>
                                 <w:szCs w:val="24"/>
                               </w:rPr>
-                              <w:t>Encode the string: abcabcabcabcffffffffffff000000000000ffffffffffffffffffffffff</w:t>
+                              <w:t xml:space="preserve">Encode the string: </w:t>
                             </w:r>
+                            <w:proofErr w:type="gramStart"/>
+                            <w:r>
+                              <w:rPr>
+                                <w:color w:val="000000" w:themeColor="text1"/>
+                                <w:sz w:val="24"/>
+                                <w:szCs w:val="24"/>
+                              </w:rPr>
+                              <w:t>abcabcabcabcffffffffffff000000000000ffffffffffffffffffffffff</w:t>
+                            </w:r>
+                            <w:proofErr w:type="gramEnd"/>
                           </w:p>
                           <w:p>
                             <w:pPr>
@@ -347,8 +357,18 @@
                           <w:sz w:val="24"/>
                           <w:szCs w:val="24"/>
                         </w:rPr>
-                        <w:t>Encode the string: abcabcabcabcffffffffffff000000000000ffffffffffffffffffffffff</w:t>
+                        <w:t xml:space="preserve">Encode the string: </w:t>
                       </w:r>
+                      <w:proofErr w:type="gramStart"/>
+                      <w:r>
+                        <w:rPr>
+                          <w:color w:val="000000" w:themeColor="text1"/>
+                          <w:sz w:val="24"/>
+                          <w:szCs w:val="24"/>
+                        </w:rPr>
+                        <w:t>abcabcabcabcffffffffffff000000000000ffffffffffffffffffffffff</w:t>
+                      </w:r>
+                      <w:proofErr w:type="gramEnd"/>
                     </w:p>
                     <w:p>
                       <w:pPr>
@@ -1185,6 +1205,7 @@
                 <w:szCs w:val="24"/>
               </w:rPr>
             </w:pPr>
+            <w:proofErr w:type="spellStart"/>
             <w:r>
               <w:rPr>
                 <w:rFonts w:ascii="Aptos" w:hAnsi="Aptos"/>
@@ -1193,6 +1214,7 @@
               </w:rPr>
               <w:t>bc</w:t>
             </w:r>
+            <w:proofErr w:type="spellEnd"/>
           </w:p>
         </w:tc>
       </w:tr>
@@ -1536,6 +1558,7 @@
                 <w:szCs w:val="24"/>
               </w:rPr>
             </w:pPr>
+            <w:proofErr w:type="spellStart"/>
             <w:r>
               <w:rPr>
                 <w:rFonts w:ascii="Aptos" w:hAnsi="Aptos"/>
@@ -1544,6 +1567,7 @@
               </w:rPr>
               <w:t>abc</w:t>
             </w:r>
+            <w:proofErr w:type="spellEnd"/>
           </w:p>
         </w:tc>
       </w:tr>
@@ -1892,6 +1916,7 @@
                 <w:szCs w:val="24"/>
               </w:rPr>
             </w:pPr>
+            <w:proofErr w:type="spellStart"/>
             <w:r>
               <w:rPr>
                 <w:rFonts w:ascii="Aptos" w:hAnsi="Aptos"/>
@@ -1900,6 +1925,7 @@
               </w:rPr>
               <w:t>bc</w:t>
             </w:r>
+            <w:proofErr w:type="spellEnd"/>
           </w:p>
         </w:tc>
         <w:tc>
@@ -1988,6 +2014,7 @@
                 <w:szCs w:val="24"/>
               </w:rPr>
             </w:pPr>
+            <w:proofErr w:type="spellStart"/>
             <w:r>
               <w:rPr>
                 <w:rFonts w:ascii="Aptos" w:hAnsi="Aptos"/>
@@ -1996,6 +2023,7 @@
               </w:rPr>
               <w:t>bca</w:t>
             </w:r>
+            <w:proofErr w:type="spellEnd"/>
           </w:p>
         </w:tc>
       </w:tr>
@@ -2219,6 +2247,7 @@
                 <w:szCs w:val="24"/>
               </w:rPr>
             </w:pPr>
+            <w:proofErr w:type="spellStart"/>
             <w:r>
               <w:rPr>
                 <w:rFonts w:ascii="Aptos" w:hAnsi="Aptos"/>
@@ -2227,6 +2256,7 @@
               </w:rPr>
               <w:t>abc</w:t>
             </w:r>
+            <w:proofErr w:type="spellEnd"/>
           </w:p>
         </w:tc>
         <w:tc>
@@ -2315,6 +2345,7 @@
                 <w:szCs w:val="24"/>
               </w:rPr>
             </w:pPr>
+            <w:proofErr w:type="spellStart"/>
             <w:r>
               <w:rPr>
                 <w:rFonts w:ascii="Aptos" w:hAnsi="Aptos"/>
@@ -2323,6 +2354,7 @@
               </w:rPr>
               <w:t>abcf</w:t>
             </w:r>
+            <w:proofErr w:type="spellEnd"/>
           </w:p>
         </w:tc>
       </w:tr>
@@ -2666,6 +2698,7 @@
                 <w:szCs w:val="24"/>
               </w:rPr>
             </w:pPr>
+            <w:proofErr w:type="spellStart"/>
             <w:r>
               <w:rPr>
                 <w:rFonts w:ascii="Aptos" w:hAnsi="Aptos"/>
@@ -2674,6 +2707,7 @@
               </w:rPr>
               <w:t>fff</w:t>
             </w:r>
+            <w:proofErr w:type="spellEnd"/>
           </w:p>
         </w:tc>
       </w:tr>
@@ -2897,6 +2931,7 @@
                 <w:szCs w:val="24"/>
               </w:rPr>
             </w:pPr>
+            <w:proofErr w:type="spellStart"/>
             <w:r>
               <w:rPr>
                 <w:rFonts w:ascii="Aptos" w:hAnsi="Aptos"/>
@@ -2906,6 +2941,7 @@
               <w:lastRenderedPageBreak/>
               <w:t>fff</w:t>
             </w:r>
+            <w:proofErr w:type="spellEnd"/>
           </w:p>
         </w:tc>
         <w:tc>
@@ -2994,6 +3030,7 @@
                 <w:szCs w:val="24"/>
               </w:rPr>
             </w:pPr>
+            <w:proofErr w:type="spellStart"/>
             <w:r>
               <w:rPr>
                 <w:rFonts w:ascii="Aptos" w:hAnsi="Aptos"/>
@@ -3002,6 +3039,7 @@
               </w:rPr>
               <w:t>ffff</w:t>
             </w:r>
+            <w:proofErr w:type="spellEnd"/>
           </w:p>
         </w:tc>
       </w:tr>
@@ -3225,6 +3263,7 @@
                 <w:szCs w:val="24"/>
               </w:rPr>
             </w:pPr>
+            <w:proofErr w:type="spellStart"/>
             <w:r>
               <w:rPr>
                 <w:rFonts w:ascii="Aptos" w:hAnsi="Aptos"/>
@@ -3233,6 +3272,7 @@
               </w:rPr>
               <w:t>fff</w:t>
             </w:r>
+            <w:proofErr w:type="spellEnd"/>
           </w:p>
         </w:tc>
         <w:tc>
@@ -3326,6 +3366,7 @@
                 <w:szCs w:val="24"/>
               </w:rPr>
             </w:pPr>
+            <w:proofErr w:type="spellStart"/>
             <w:r>
               <w:rPr>
                 <w:rFonts w:ascii="Aptos" w:hAnsi="Aptos"/>
@@ -3334,6 +3375,7 @@
               </w:rPr>
               <w:t>ffff</w:t>
             </w:r>
+            <w:proofErr w:type="spellEnd"/>
           </w:p>
         </w:tc>
         <w:tc>
@@ -3430,6 +3472,7 @@
                 <w:szCs w:val="24"/>
               </w:rPr>
             </w:pPr>
+            <w:proofErr w:type="spellStart"/>
             <w:r>
               <w:rPr>
                 <w:rFonts w:ascii="Aptos" w:hAnsi="Aptos"/>
@@ -3438,6 +3481,7 @@
               </w:rPr>
               <w:t>fffff</w:t>
             </w:r>
+            <w:proofErr w:type="spellEnd"/>
           </w:p>
         </w:tc>
       </w:tr>
@@ -5219,6 +5263,7 @@
                 <w:szCs w:val="24"/>
               </w:rPr>
             </w:pPr>
+            <w:proofErr w:type="spellStart"/>
             <w:r>
               <w:rPr>
                 <w:rFonts w:ascii="Aptos" w:hAnsi="Aptos"/>
@@ -5227,6 +5272,7 @@
               </w:rPr>
               <w:t>fff</w:t>
             </w:r>
+            <w:proofErr w:type="spellEnd"/>
           </w:p>
         </w:tc>
         <w:tc>
@@ -5320,6 +5366,7 @@
                 <w:szCs w:val="24"/>
               </w:rPr>
             </w:pPr>
+            <w:proofErr w:type="spellStart"/>
             <w:r>
               <w:rPr>
                 <w:rFonts w:ascii="Aptos" w:hAnsi="Aptos"/>
@@ -5328,6 +5375,7 @@
               </w:rPr>
               <w:t>ffff</w:t>
             </w:r>
+            <w:proofErr w:type="spellEnd"/>
           </w:p>
         </w:tc>
         <w:tc>
@@ -5421,6 +5469,7 @@
                 <w:szCs w:val="24"/>
               </w:rPr>
             </w:pPr>
+            <w:proofErr w:type="spellStart"/>
             <w:r>
               <w:rPr>
                 <w:rFonts w:ascii="Aptos" w:hAnsi="Aptos"/>
@@ -5429,6 +5478,7 @@
               </w:rPr>
               <w:t>fffff</w:t>
             </w:r>
+            <w:proofErr w:type="spellEnd"/>
           </w:p>
         </w:tc>
         <w:tc>
@@ -5517,6 +5567,7 @@
                 <w:szCs w:val="24"/>
               </w:rPr>
             </w:pPr>
+            <w:proofErr w:type="spellStart"/>
             <w:r>
               <w:rPr>
                 <w:rFonts w:ascii="Aptos" w:hAnsi="Aptos"/>
@@ -5525,6 +5576,7 @@
               </w:rPr>
               <w:t>ffffff</w:t>
             </w:r>
+            <w:proofErr w:type="spellEnd"/>
           </w:p>
         </w:tc>
       </w:tr>
@@ -5748,6 +5800,7 @@
                 <w:szCs w:val="24"/>
               </w:rPr>
             </w:pPr>
+            <w:proofErr w:type="spellStart"/>
             <w:r>
               <w:rPr>
                 <w:rFonts w:ascii="Aptos" w:hAnsi="Aptos"/>
@@ -5756,6 +5809,7 @@
               </w:rPr>
               <w:t>fff</w:t>
             </w:r>
+            <w:proofErr w:type="spellEnd"/>
           </w:p>
         </w:tc>
         <w:tc>
@@ -5849,6 +5903,7 @@
                 <w:szCs w:val="24"/>
               </w:rPr>
             </w:pPr>
+            <w:proofErr w:type="spellStart"/>
             <w:r>
               <w:rPr>
                 <w:rFonts w:ascii="Aptos" w:hAnsi="Aptos"/>
@@ -5857,6 +5912,7 @@
               </w:rPr>
               <w:t>ffff</w:t>
             </w:r>
+            <w:proofErr w:type="spellEnd"/>
           </w:p>
         </w:tc>
         <w:tc>
@@ -5950,6 +6006,7 @@
                 <w:szCs w:val="24"/>
               </w:rPr>
             </w:pPr>
+            <w:proofErr w:type="spellStart"/>
             <w:r>
               <w:rPr>
                 <w:rFonts w:ascii="Aptos" w:hAnsi="Aptos"/>
@@ -5958,6 +6015,7 @@
               </w:rPr>
               <w:t>fffff</w:t>
             </w:r>
+            <w:proofErr w:type="spellEnd"/>
           </w:p>
         </w:tc>
         <w:tc>
@@ -6051,6 +6109,7 @@
                 <w:szCs w:val="24"/>
               </w:rPr>
             </w:pPr>
+            <w:proofErr w:type="spellStart"/>
             <w:r>
               <w:rPr>
                 <w:rFonts w:ascii="Aptos" w:hAnsi="Aptos"/>
@@ -6059,6 +6118,7 @@
               </w:rPr>
               <w:t>ffffff</w:t>
             </w:r>
+            <w:proofErr w:type="spellEnd"/>
           </w:p>
         </w:tc>
         <w:tc>
@@ -6147,6 +6207,7 @@
                 <w:szCs w:val="24"/>
               </w:rPr>
             </w:pPr>
+            <w:proofErr w:type="spellStart"/>
             <w:r>
               <w:rPr>
                 <w:rFonts w:ascii="Aptos" w:hAnsi="Aptos"/>
@@ -6155,6 +6216,7 @@
               </w:rPr>
               <w:t>fffffff</w:t>
             </w:r>
+            <w:proofErr w:type="spellEnd"/>
           </w:p>
         </w:tc>
       </w:tr>
@@ -6378,6 +6440,7 @@
                 <w:szCs w:val="24"/>
               </w:rPr>
             </w:pPr>
+            <w:proofErr w:type="spellStart"/>
             <w:r>
               <w:rPr>
                 <w:rFonts w:ascii="Aptos" w:hAnsi="Aptos"/>
@@ -6386,6 +6449,7 @@
               </w:rPr>
               <w:t>fff</w:t>
             </w:r>
+            <w:proofErr w:type="spellEnd"/>
           </w:p>
         </w:tc>
         <w:tc>
@@ -6479,6 +6543,7 @@
                 <w:szCs w:val="24"/>
               </w:rPr>
             </w:pPr>
+            <w:proofErr w:type="spellStart"/>
             <w:r>
               <w:rPr>
                 <w:rFonts w:ascii="Aptos" w:hAnsi="Aptos"/>
@@ -6487,6 +6552,7 @@
               </w:rPr>
               <w:t>ffff</w:t>
             </w:r>
+            <w:proofErr w:type="spellEnd"/>
           </w:p>
         </w:tc>
         <w:tc>
@@ -6580,6 +6646,7 @@
                 <w:szCs w:val="24"/>
               </w:rPr>
             </w:pPr>
+            <w:proofErr w:type="spellStart"/>
             <w:r>
               <w:rPr>
                 <w:rFonts w:ascii="Aptos" w:hAnsi="Aptos"/>
@@ -6588,6 +6655,7 @@
               </w:rPr>
               <w:t>fffff</w:t>
             </w:r>
+            <w:proofErr w:type="spellEnd"/>
           </w:p>
         </w:tc>
         <w:tc>
@@ -6681,6 +6749,7 @@
                 <w:szCs w:val="24"/>
               </w:rPr>
             </w:pPr>
+            <w:proofErr w:type="spellStart"/>
             <w:r>
               <w:rPr>
                 <w:rFonts w:ascii="Aptos" w:hAnsi="Aptos"/>
@@ -6689,6 +6758,7 @@
               </w:rPr>
               <w:t>ffffff</w:t>
             </w:r>
+            <w:proofErr w:type="spellEnd"/>
           </w:p>
         </w:tc>
         <w:tc>
@@ -6782,6 +6852,7 @@
                 <w:szCs w:val="24"/>
               </w:rPr>
             </w:pPr>
+            <w:proofErr w:type="spellStart"/>
             <w:r>
               <w:rPr>
                 <w:rFonts w:ascii="Aptos" w:hAnsi="Aptos"/>
@@ -6790,6 +6861,7 @@
               </w:rPr>
               <w:t>fffffff</w:t>
             </w:r>
+            <w:proofErr w:type="spellEnd"/>
           </w:p>
         </w:tc>
         <w:tc>
@@ -6878,6 +6950,7 @@
                 <w:szCs w:val="24"/>
               </w:rPr>
             </w:pPr>
+            <w:proofErr w:type="spellStart"/>
             <w:r>
               <w:rPr>
                 <w:rFonts w:ascii="Aptos" w:hAnsi="Aptos"/>
@@ -6886,6 +6959,7 @@
               </w:rPr>
               <w:t>ffffffff</w:t>
             </w:r>
+            <w:proofErr w:type="spellEnd"/>
           </w:p>
         </w:tc>
       </w:tr>
@@ -7109,6 +7183,7 @@
                 <w:szCs w:val="24"/>
               </w:rPr>
             </w:pPr>
+            <w:proofErr w:type="spellStart"/>
             <w:r>
               <w:rPr>
                 <w:rFonts w:ascii="Aptos" w:hAnsi="Aptos"/>
@@ -7117,6 +7192,7 @@
               </w:rPr>
               <w:t>fff</w:t>
             </w:r>
+            <w:proofErr w:type="spellEnd"/>
           </w:p>
         </w:tc>
         <w:tc>
@@ -7210,6 +7286,7 @@
                 <w:szCs w:val="24"/>
               </w:rPr>
             </w:pPr>
+            <w:proofErr w:type="spellStart"/>
             <w:r>
               <w:rPr>
                 <w:rFonts w:ascii="Aptos" w:hAnsi="Aptos"/>
@@ -7219,6 +7296,7 @@
               <w:lastRenderedPageBreak/>
               <w:t>ffff</w:t>
             </w:r>
+            <w:proofErr w:type="spellEnd"/>
           </w:p>
         </w:tc>
         <w:tc>
@@ -7312,6 +7390,7 @@
                 <w:szCs w:val="24"/>
               </w:rPr>
             </w:pPr>
+            <w:proofErr w:type="spellStart"/>
             <w:r>
               <w:rPr>
                 <w:rFonts w:ascii="Aptos" w:hAnsi="Aptos"/>
@@ -7320,6 +7399,7 @@
               </w:rPr>
               <w:t>fffff</w:t>
             </w:r>
+            <w:proofErr w:type="spellEnd"/>
           </w:p>
         </w:tc>
         <w:tc>
@@ -7413,6 +7493,7 @@
                 <w:szCs w:val="24"/>
               </w:rPr>
             </w:pPr>
+            <w:proofErr w:type="spellStart"/>
             <w:r>
               <w:rPr>
                 <w:rFonts w:ascii="Aptos" w:hAnsi="Aptos"/>
@@ -7421,6 +7502,7 @@
               </w:rPr>
               <w:t>ffffff</w:t>
             </w:r>
+            <w:proofErr w:type="spellEnd"/>
           </w:p>
         </w:tc>
         <w:tc>
@@ -7819,14 +7901,51 @@
           <w:sz w:val="24"/>
           <w:szCs w:val="24"/>
         </w:rPr>
-        <w:t xml:space="preserve"> = uncompressed information / compressed information</w:t>
-      </w:r>
-      <w:r>
-        <w:rPr>
-          <w:sz w:val="24"/>
-          <w:szCs w:val="24"/>
-        </w:rPr>
-        <w:t xml:space="preserve"> </w:t>
+        <w:t xml:space="preserve"> = uncompressed </w:t>
+      </w:r>
+      <w:r>
+        <w:rPr>
+          <w:sz w:val="24"/>
+          <w:szCs w:val="24"/>
+        </w:rPr>
+        <w:t>size</w:t>
+      </w:r>
+      <w:r>
+        <w:rPr>
+          <w:sz w:val="24"/>
+          <w:szCs w:val="24"/>
+        </w:rPr>
+        <w:t xml:space="preserve"> / compressed </w:t>
+      </w:r>
+      <w:r>
+        <w:rPr>
+          <w:sz w:val="24"/>
+          <w:szCs w:val="24"/>
+        </w:rPr>
+        <w:t>size</w:t>
+      </w:r>
+      <w:r>
+        <w:rPr>
+          <w:sz w:val="24"/>
+          <w:szCs w:val="24"/>
+        </w:rPr>
+        <w:t xml:space="preserve"> = 480 / 336</w:t>
+      </w:r>
+      <w:r>
+        <w:rPr>
+          <w:sz w:val="24"/>
+          <w:szCs w:val="24"/>
+        </w:rPr>
+        <w:t xml:space="preserve"> = </w:t>
+      </w:r>
+      <w:r>
+        <w:rPr>
+          <w:b/>
+          <w:bCs/>
+          <w:sz w:val="24"/>
+          <w:szCs w:val="24"/>
+        </w:rPr>
+        <w:t>1,428</w:t>
       </w:r>
     </w:p>
     <w:p>
@@ -7839,29 +7958,6 @@
           <w:szCs w:val="28"/>
         </w:rPr>
       </w:pPr>
-      <w:r>
-        <w:rPr>
-          <w:sz w:val="24"/>
-          <w:szCs w:val="24"/>
-        </w:rPr>
-        <w:t xml:space="preserve">                                          = 480 / 336</w:t>
-      </w:r>
-      <w:r>
-        <w:rPr>
-          <w:sz w:val="24"/>
-          <w:szCs w:val="24"/>
-        </w:rPr>
-        <w:t xml:space="preserve"> = </w:t>
-      </w:r>
-      <w:r>
-        <w:rPr>
-          <w:b/>
-          <w:bCs/>
-          <w:sz w:val="24"/>
-          <w:szCs w:val="24"/>
-        </w:rPr>
-        <w:t>1,428</w:t>
-      </w:r>
     </w:p>
     <w:p>
       <w:pPr>
@@ -8271,7 +8367,23 @@
           <w:sz w:val="24"/>
           <w:szCs w:val="24"/>
         </w:rPr>
-        <w:t xml:space="preserve"> of the set with more or less the same number of occurrences</w:t>
+        <w:t xml:space="preserve"> of the set with </w:t>
+      </w:r>
+      <w:proofErr w:type="gramStart"/>
+      <w:r>
+        <w:rPr>
+          <w:sz w:val="24"/>
+          <w:szCs w:val="24"/>
+        </w:rPr>
+        <w:t>more or less the</w:t>
+      </w:r>
+      <w:proofErr w:type="gramEnd"/>
+      <w:r>
+        <w:rPr>
+          <w:sz w:val="24"/>
+          <w:szCs w:val="24"/>
+        </w:rPr>
+        <w:t xml:space="preserve"> same number of occurrences</w:t>
       </w:r>
       <w:r>
         <w:rPr>
@@ -9047,6 +9159,7 @@
         </w:rPr>
         <w:t xml:space="preserve">output sequence. </w:t>
       </w:r>
+      <w:proofErr w:type="gramStart"/>
       <w:r>
         <w:rPr>
           <w:sz w:val="24"/>
@@ -9059,7 +9172,15 @@
           <w:sz w:val="24"/>
           <w:szCs w:val="24"/>
         </w:rPr>
-        <w:t xml:space="preserve"> to represent this table,</w:t>
+        <w:t xml:space="preserve"> to</w:t>
+      </w:r>
+      <w:proofErr w:type="gramEnd"/>
+      <w:r>
+        <w:rPr>
+          <w:sz w:val="24"/>
+          <w:szCs w:val="24"/>
+        </w:rPr>
+        <w:t xml:space="preserve"> represent this table,</w:t>
       </w:r>
       <w:r>
         <w:rPr>
@@ -9129,7 +9250,23 @@
           <w:sz w:val="24"/>
           <w:szCs w:val="24"/>
         </w:rPr>
-        <w:t>different characters (f,0,a,b,c)</w:t>
+        <w:t>different characters (f,</w:t>
+      </w:r>
+      <w:proofErr w:type="gramStart"/>
+      <w:r>
+        <w:rPr>
+          <w:sz w:val="24"/>
+          <w:szCs w:val="24"/>
+        </w:rPr>
+        <w:t>0,a</w:t>
+      </w:r>
+      <w:proofErr w:type="gramEnd"/>
+      <w:r>
+        <w:rPr>
+          <w:sz w:val="24"/>
+          <w:szCs w:val="24"/>
+        </w:rPr>
+        <w:t>,b,c)</w:t>
       </w:r>
       <w:r>
         <w:rPr>
@@ -9436,7 +9573,28 @@
           <w:sz w:val="24"/>
           <w:szCs w:val="24"/>
         </w:rPr>
-        <w:t>uncompressed information / compressed information</w:t>
+        <w:t xml:space="preserve">uncompressed </w:t>
+      </w:r>
+      <w:r>
+        <w:rPr>
+          <w:sz w:val="24"/>
+          <w:szCs w:val="24"/>
+        </w:rPr>
+        <w:t xml:space="preserve">size </w:t>
+      </w:r>
+      <w:r>
+        <w:rPr>
+          <w:sz w:val="24"/>
+          <w:szCs w:val="24"/>
+        </w:rPr>
+        <w:t xml:space="preserve">/ compressed </w:t>
+      </w:r>
+      <w:r>
+        <w:rPr>
+          <w:sz w:val="24"/>
+          <w:szCs w:val="24"/>
+        </w:rPr>
+        <w:t>size</w:t>
       </w:r>
       <w:r>
         <w:rPr>
@@ -9444,22 +9602,6 @@
           <w:szCs w:val="24"/>
         </w:rPr>
         <w:t xml:space="preserve"> </w:t>
-      </w:r>
-    </w:p>
-    <w:p>
-      <w:pPr>
-        <w:spacing w:after="0"/>
-        <w:rPr>
-          <w:sz w:val="24"/>
-          <w:szCs w:val="24"/>
-        </w:rPr>
-      </w:pPr>
-      <w:r>
-        <w:rPr>
-          <w:sz w:val="24"/>
-          <w:szCs w:val="24"/>
-        </w:rPr>
-        <w:t xml:space="preserve">                                          </w:t>
       </w:r>
       <w:r>
         <w:rPr>

--- a/Mobile Programming and Multimedia/Exercises/2023-2024/Exercise-3/Amista_Michael_Lossless_Compression.docx
+++ b/Mobile Programming and Multimedia/Exercises/2023-2024/Exercise-3/Amista_Michael_Lossless_Compression.docx
@@ -171,18 +171,8 @@
                                 <w:sz w:val="24"/>
                                 <w:szCs w:val="24"/>
                               </w:rPr>
-                              <w:t xml:space="preserve">Encode the string: </w:t>
+                              <w:t>Encode the string: abcabcabcabcffffffffffff000000000000ffffffffffffffffffffffff</w:t>
                             </w:r>
-                            <w:proofErr w:type="gramStart"/>
-                            <w:r>
-                              <w:rPr>
-                                <w:color w:val="000000" w:themeColor="text1"/>
-                                <w:sz w:val="24"/>
-                                <w:szCs w:val="24"/>
-                              </w:rPr>
-                              <w:t>abcabcabcabcffffffffffff000000000000ffffffffffffffffffffffff</w:t>
-                            </w:r>
-                            <w:proofErr w:type="gramEnd"/>
                           </w:p>
                           <w:p>
                             <w:pPr>
@@ -357,18 +347,8 @@
                           <w:sz w:val="24"/>
                           <w:szCs w:val="24"/>
                         </w:rPr>
-                        <w:t xml:space="preserve">Encode the string: </w:t>
+                        <w:t>Encode the string: abcabcabcabcffffffffffff000000000000ffffffffffffffffffffffff</w:t>
                       </w:r>
-                      <w:proofErr w:type="gramStart"/>
-                      <w:r>
-                        <w:rPr>
-                          <w:color w:val="000000" w:themeColor="text1"/>
-                          <w:sz w:val="24"/>
-                          <w:szCs w:val="24"/>
-                        </w:rPr>
-                        <w:t>abcabcabcabcffffffffffff000000000000ffffffffffffffffffffffff</w:t>
-                      </w:r>
-                      <w:proofErr w:type="gramEnd"/>
                     </w:p>
                     <w:p>
                       <w:pPr>
@@ -1205,7 +1185,6 @@
                 <w:szCs w:val="24"/>
               </w:rPr>
             </w:pPr>
-            <w:proofErr w:type="spellStart"/>
             <w:r>
               <w:rPr>
                 <w:rFonts w:ascii="Aptos" w:hAnsi="Aptos"/>
@@ -1214,7 +1193,6 @@
               </w:rPr>
               <w:t>bc</w:t>
             </w:r>
-            <w:proofErr w:type="spellEnd"/>
           </w:p>
         </w:tc>
       </w:tr>
@@ -1558,7 +1536,6 @@
                 <w:szCs w:val="24"/>
               </w:rPr>
             </w:pPr>
-            <w:proofErr w:type="spellStart"/>
             <w:r>
               <w:rPr>
                 <w:rFonts w:ascii="Aptos" w:hAnsi="Aptos"/>
@@ -1567,7 +1544,6 @@
               </w:rPr>
               <w:t>abc</w:t>
             </w:r>
-            <w:proofErr w:type="spellEnd"/>
           </w:p>
         </w:tc>
       </w:tr>
@@ -1916,7 +1892,6 @@
                 <w:szCs w:val="24"/>
               </w:rPr>
             </w:pPr>
-            <w:proofErr w:type="spellStart"/>
             <w:r>
               <w:rPr>
                 <w:rFonts w:ascii="Aptos" w:hAnsi="Aptos"/>
@@ -1925,7 +1900,6 @@
               </w:rPr>
               <w:t>bc</w:t>
             </w:r>
-            <w:proofErr w:type="spellEnd"/>
           </w:p>
         </w:tc>
         <w:tc>
@@ -2014,7 +1988,6 @@
                 <w:szCs w:val="24"/>
               </w:rPr>
             </w:pPr>
-            <w:proofErr w:type="spellStart"/>
             <w:r>
               <w:rPr>
                 <w:rFonts w:ascii="Aptos" w:hAnsi="Aptos"/>
@@ -2023,7 +1996,6 @@
               </w:rPr>
               <w:t>bca</w:t>
             </w:r>
-            <w:proofErr w:type="spellEnd"/>
           </w:p>
         </w:tc>
       </w:tr>
@@ -2247,7 +2219,6 @@
                 <w:szCs w:val="24"/>
               </w:rPr>
             </w:pPr>
-            <w:proofErr w:type="spellStart"/>
             <w:r>
               <w:rPr>
                 <w:rFonts w:ascii="Aptos" w:hAnsi="Aptos"/>
@@ -2256,7 +2227,6 @@
               </w:rPr>
               <w:t>abc</w:t>
             </w:r>
-            <w:proofErr w:type="spellEnd"/>
           </w:p>
         </w:tc>
         <w:tc>
@@ -2345,7 +2315,6 @@
                 <w:szCs w:val="24"/>
               </w:rPr>
             </w:pPr>
-            <w:proofErr w:type="spellStart"/>
             <w:r>
               <w:rPr>
                 <w:rFonts w:ascii="Aptos" w:hAnsi="Aptos"/>
@@ -2354,7 +2323,6 @@
               </w:rPr>
               <w:t>abcf</w:t>
             </w:r>
-            <w:proofErr w:type="spellEnd"/>
           </w:p>
         </w:tc>
       </w:tr>
@@ -2698,7 +2666,6 @@
                 <w:szCs w:val="24"/>
               </w:rPr>
             </w:pPr>
-            <w:proofErr w:type="spellStart"/>
             <w:r>
               <w:rPr>
                 <w:rFonts w:ascii="Aptos" w:hAnsi="Aptos"/>
@@ -2707,7 +2674,6 @@
               </w:rPr>
               <w:t>fff</w:t>
             </w:r>
-            <w:proofErr w:type="spellEnd"/>
           </w:p>
         </w:tc>
       </w:tr>
@@ -2931,7 +2897,6 @@
                 <w:szCs w:val="24"/>
               </w:rPr>
             </w:pPr>
-            <w:proofErr w:type="spellStart"/>
             <w:r>
               <w:rPr>
                 <w:rFonts w:ascii="Aptos" w:hAnsi="Aptos"/>
@@ -2941,7 +2906,6 @@
               <w:lastRenderedPageBreak/>
               <w:t>fff</w:t>
             </w:r>
-            <w:proofErr w:type="spellEnd"/>
           </w:p>
         </w:tc>
         <w:tc>
@@ -3030,7 +2994,6 @@
                 <w:szCs w:val="24"/>
               </w:rPr>
             </w:pPr>
-            <w:proofErr w:type="spellStart"/>
             <w:r>
               <w:rPr>
                 <w:rFonts w:ascii="Aptos" w:hAnsi="Aptos"/>
@@ -3039,7 +3002,6 @@
               </w:rPr>
               <w:t>ffff</w:t>
             </w:r>
-            <w:proofErr w:type="spellEnd"/>
           </w:p>
         </w:tc>
       </w:tr>
@@ -3263,7 +3225,6 @@
                 <w:szCs w:val="24"/>
               </w:rPr>
             </w:pPr>
-            <w:proofErr w:type="spellStart"/>
             <w:r>
               <w:rPr>
                 <w:rFonts w:ascii="Aptos" w:hAnsi="Aptos"/>
@@ -3272,7 +3233,6 @@
               </w:rPr>
               <w:t>fff</w:t>
             </w:r>
-            <w:proofErr w:type="spellEnd"/>
           </w:p>
         </w:tc>
         <w:tc>
@@ -3366,7 +3326,6 @@
                 <w:szCs w:val="24"/>
               </w:rPr>
             </w:pPr>
-            <w:proofErr w:type="spellStart"/>
             <w:r>
               <w:rPr>
                 <w:rFonts w:ascii="Aptos" w:hAnsi="Aptos"/>
@@ -3375,7 +3334,6 @@
               </w:rPr>
               <w:t>ffff</w:t>
             </w:r>
-            <w:proofErr w:type="spellEnd"/>
           </w:p>
         </w:tc>
         <w:tc>
@@ -3472,7 +3430,6 @@
                 <w:szCs w:val="24"/>
               </w:rPr>
             </w:pPr>
-            <w:proofErr w:type="spellStart"/>
             <w:r>
               <w:rPr>
                 <w:rFonts w:ascii="Aptos" w:hAnsi="Aptos"/>
@@ -3481,7 +3438,6 @@
               </w:rPr>
               <w:t>fffff</w:t>
             </w:r>
-            <w:proofErr w:type="spellEnd"/>
           </w:p>
         </w:tc>
       </w:tr>
@@ -5263,7 +5219,6 @@
                 <w:szCs w:val="24"/>
               </w:rPr>
             </w:pPr>
-            <w:proofErr w:type="spellStart"/>
             <w:r>
               <w:rPr>
                 <w:rFonts w:ascii="Aptos" w:hAnsi="Aptos"/>
@@ -5272,7 +5227,6 @@
               </w:rPr>
               <w:t>fff</w:t>
             </w:r>
-            <w:proofErr w:type="spellEnd"/>
           </w:p>
         </w:tc>
         <w:tc>
@@ -5366,7 +5320,6 @@
                 <w:szCs w:val="24"/>
               </w:rPr>
             </w:pPr>
-            <w:proofErr w:type="spellStart"/>
             <w:r>
               <w:rPr>
                 <w:rFonts w:ascii="Aptos" w:hAnsi="Aptos"/>
@@ -5375,7 +5328,6 @@
               </w:rPr>
               <w:t>ffff</w:t>
             </w:r>
-            <w:proofErr w:type="spellEnd"/>
           </w:p>
         </w:tc>
         <w:tc>
@@ -5469,7 +5421,6 @@
                 <w:szCs w:val="24"/>
               </w:rPr>
             </w:pPr>
-            <w:proofErr w:type="spellStart"/>
             <w:r>
               <w:rPr>
                 <w:rFonts w:ascii="Aptos" w:hAnsi="Aptos"/>
@@ -5478,7 +5429,6 @@
               </w:rPr>
               <w:t>fffff</w:t>
             </w:r>
-            <w:proofErr w:type="spellEnd"/>
           </w:p>
         </w:tc>
         <w:tc>
@@ -5567,7 +5517,6 @@
                 <w:szCs w:val="24"/>
               </w:rPr>
             </w:pPr>
-            <w:proofErr w:type="spellStart"/>
             <w:r>
               <w:rPr>
                 <w:rFonts w:ascii="Aptos" w:hAnsi="Aptos"/>
@@ -5576,7 +5525,6 @@
               </w:rPr>
               <w:t>ffffff</w:t>
             </w:r>
-            <w:proofErr w:type="spellEnd"/>
           </w:p>
         </w:tc>
       </w:tr>
@@ -5800,7 +5748,6 @@
                 <w:szCs w:val="24"/>
               </w:rPr>
             </w:pPr>
-            <w:proofErr w:type="spellStart"/>
             <w:r>
               <w:rPr>
                 <w:rFonts w:ascii="Aptos" w:hAnsi="Aptos"/>
@@ -5809,7 +5756,6 @@
               </w:rPr>
               <w:t>fff</w:t>
             </w:r>
-            <w:proofErr w:type="spellEnd"/>
           </w:p>
         </w:tc>
         <w:tc>
@@ -5903,7 +5849,6 @@
                 <w:szCs w:val="24"/>
               </w:rPr>
             </w:pPr>
-            <w:proofErr w:type="spellStart"/>
             <w:r>
               <w:rPr>
                 <w:rFonts w:ascii="Aptos" w:hAnsi="Aptos"/>
@@ -5912,7 +5857,6 @@
               </w:rPr>
               <w:t>ffff</w:t>
             </w:r>
-            <w:proofErr w:type="spellEnd"/>
           </w:p>
         </w:tc>
         <w:tc>
@@ -6006,7 +5950,6 @@
                 <w:szCs w:val="24"/>
               </w:rPr>
             </w:pPr>
-            <w:proofErr w:type="spellStart"/>
             <w:r>
               <w:rPr>
                 <w:rFonts w:ascii="Aptos" w:hAnsi="Aptos"/>
@@ -6015,7 +5958,6 @@
               </w:rPr>
               <w:t>fffff</w:t>
             </w:r>
-            <w:proofErr w:type="spellEnd"/>
           </w:p>
         </w:tc>
         <w:tc>
@@ -6109,7 +6051,6 @@
                 <w:szCs w:val="24"/>
               </w:rPr>
             </w:pPr>
-            <w:proofErr w:type="spellStart"/>
             <w:r>
               <w:rPr>
                 <w:rFonts w:ascii="Aptos" w:hAnsi="Aptos"/>
@@ -6118,7 +6059,6 @@
               </w:rPr>
               <w:t>ffffff</w:t>
             </w:r>
-            <w:proofErr w:type="spellEnd"/>
           </w:p>
         </w:tc>
         <w:tc>
@@ -6207,7 +6147,6 @@
                 <w:szCs w:val="24"/>
               </w:rPr>
             </w:pPr>
-            <w:proofErr w:type="spellStart"/>
             <w:r>
               <w:rPr>
                 <w:rFonts w:ascii="Aptos" w:hAnsi="Aptos"/>
@@ -6216,7 +6155,6 @@
               </w:rPr>
               <w:t>fffffff</w:t>
             </w:r>
-            <w:proofErr w:type="spellEnd"/>
           </w:p>
         </w:tc>
       </w:tr>
@@ -6440,7 +6378,6 @@
                 <w:szCs w:val="24"/>
               </w:rPr>
             </w:pPr>
-            <w:proofErr w:type="spellStart"/>
             <w:r>
               <w:rPr>
                 <w:rFonts w:ascii="Aptos" w:hAnsi="Aptos"/>
@@ -6449,7 +6386,6 @@
               </w:rPr>
               <w:t>fff</w:t>
             </w:r>
-            <w:proofErr w:type="spellEnd"/>
           </w:p>
         </w:tc>
         <w:tc>
@@ -6543,7 +6479,6 @@
                 <w:szCs w:val="24"/>
               </w:rPr>
             </w:pPr>
-            <w:proofErr w:type="spellStart"/>
             <w:r>
               <w:rPr>
                 <w:rFonts w:ascii="Aptos" w:hAnsi="Aptos"/>
@@ -6552,7 +6487,6 @@
               </w:rPr>
               <w:t>ffff</w:t>
             </w:r>
-            <w:proofErr w:type="spellEnd"/>
           </w:p>
         </w:tc>
         <w:tc>
@@ -6646,7 +6580,6 @@
                 <w:szCs w:val="24"/>
               </w:rPr>
             </w:pPr>
-            <w:proofErr w:type="spellStart"/>
             <w:r>
               <w:rPr>
                 <w:rFonts w:ascii="Aptos" w:hAnsi="Aptos"/>
@@ -6655,7 +6588,6 @@
               </w:rPr>
               <w:t>fffff</w:t>
             </w:r>
-            <w:proofErr w:type="spellEnd"/>
           </w:p>
         </w:tc>
         <w:tc>
@@ -6749,7 +6681,6 @@
                 <w:szCs w:val="24"/>
               </w:rPr>
             </w:pPr>
-            <w:proofErr w:type="spellStart"/>
             <w:r>
               <w:rPr>
                 <w:rFonts w:ascii="Aptos" w:hAnsi="Aptos"/>
@@ -6758,7 +6689,6 @@
               </w:rPr>
               <w:t>ffffff</w:t>
             </w:r>
-            <w:proofErr w:type="spellEnd"/>
           </w:p>
         </w:tc>
         <w:tc>
@@ -6852,7 +6782,6 @@
                 <w:szCs w:val="24"/>
               </w:rPr>
             </w:pPr>
-            <w:proofErr w:type="spellStart"/>
             <w:r>
               <w:rPr>
                 <w:rFonts w:ascii="Aptos" w:hAnsi="Aptos"/>
@@ -6861,7 +6790,6 @@
               </w:rPr>
               <w:t>fffffff</w:t>
             </w:r>
-            <w:proofErr w:type="spellEnd"/>
           </w:p>
         </w:tc>
         <w:tc>
@@ -6950,7 +6878,6 @@
                 <w:szCs w:val="24"/>
               </w:rPr>
             </w:pPr>
-            <w:proofErr w:type="spellStart"/>
             <w:r>
               <w:rPr>
                 <w:rFonts w:ascii="Aptos" w:hAnsi="Aptos"/>
@@ -6959,7 +6886,6 @@
               </w:rPr>
               <w:t>ffffffff</w:t>
             </w:r>
-            <w:proofErr w:type="spellEnd"/>
           </w:p>
         </w:tc>
       </w:tr>
@@ -7183,7 +7109,6 @@
                 <w:szCs w:val="24"/>
               </w:rPr>
             </w:pPr>
-            <w:proofErr w:type="spellStart"/>
             <w:r>
               <w:rPr>
                 <w:rFonts w:ascii="Aptos" w:hAnsi="Aptos"/>
@@ -7192,7 +7117,6 @@
               </w:rPr>
               <w:t>fff</w:t>
             </w:r>
-            <w:proofErr w:type="spellEnd"/>
           </w:p>
         </w:tc>
         <w:tc>
@@ -7286,7 +7210,6 @@
                 <w:szCs w:val="24"/>
               </w:rPr>
             </w:pPr>
-            <w:proofErr w:type="spellStart"/>
             <w:r>
               <w:rPr>
                 <w:rFonts w:ascii="Aptos" w:hAnsi="Aptos"/>
@@ -7296,7 +7219,6 @@
               <w:lastRenderedPageBreak/>
               <w:t>ffff</w:t>
             </w:r>
-            <w:proofErr w:type="spellEnd"/>
           </w:p>
         </w:tc>
         <w:tc>
@@ -7390,7 +7312,6 @@
                 <w:szCs w:val="24"/>
               </w:rPr>
             </w:pPr>
-            <w:proofErr w:type="spellStart"/>
             <w:r>
               <w:rPr>
                 <w:rFonts w:ascii="Aptos" w:hAnsi="Aptos"/>
@@ -7399,7 +7320,6 @@
               </w:rPr>
               <w:t>fffff</w:t>
             </w:r>
-            <w:proofErr w:type="spellEnd"/>
           </w:p>
         </w:tc>
         <w:tc>
@@ -7493,7 +7413,6 @@
                 <w:szCs w:val="24"/>
               </w:rPr>
             </w:pPr>
-            <w:proofErr w:type="spellStart"/>
             <w:r>
               <w:rPr>
                 <w:rFonts w:ascii="Aptos" w:hAnsi="Aptos"/>
@@ -7502,7 +7421,6 @@
               </w:rPr>
               <w:t>ffffff</w:t>
             </w:r>
-            <w:proofErr w:type="spellEnd"/>
           </w:p>
         </w:tc>
         <w:tc>
@@ -8311,7 +8229,21 @@
           <w:sz w:val="24"/>
           <w:szCs w:val="24"/>
         </w:rPr>
-        <w:t xml:space="preserve"> in the set {…}</w:t>
+        <w:t xml:space="preserve"> in the </w:t>
+      </w:r>
+      <w:r>
+        <w:rPr>
+          <w:sz w:val="24"/>
+          <w:szCs w:val="24"/>
+        </w:rPr>
+        <w:t>list</w:t>
+      </w:r>
+      <w:r>
+        <w:rPr>
+          <w:sz w:val="24"/>
+          <w:szCs w:val="24"/>
+        </w:rPr>
+        <w:t xml:space="preserve"> {…}</w:t>
       </w:r>
       <w:r>
         <w:rPr>
@@ -8325,7 +8257,14 @@
           <w:sz w:val="24"/>
           <w:szCs w:val="24"/>
         </w:rPr>
-        <w:t>. The set</w:t>
+        <w:t xml:space="preserve">. The </w:t>
+      </w:r>
+      <w:r>
+        <w:rPr>
+          <w:sz w:val="24"/>
+          <w:szCs w:val="24"/>
+        </w:rPr>
+        <w:t>list</w:t>
       </w:r>
       <w:r>
         <w:rPr>
@@ -8367,30 +8306,42 @@
           <w:sz w:val="24"/>
           <w:szCs w:val="24"/>
         </w:rPr>
-        <w:t xml:space="preserve"> of the set with </w:t>
-      </w:r>
-      <w:proofErr w:type="gramStart"/>
-      <w:r>
-        <w:rPr>
-          <w:sz w:val="24"/>
-          <w:szCs w:val="24"/>
-        </w:rPr>
-        <w:t>more or less the</w:t>
-      </w:r>
-      <w:proofErr w:type="gramEnd"/>
-      <w:r>
-        <w:rPr>
-          <w:sz w:val="24"/>
-          <w:szCs w:val="24"/>
-        </w:rPr>
-        <w:t xml:space="preserve"> same number of occurrences</w:t>
-      </w:r>
-      <w:r>
-        <w:rPr>
-          <w:sz w:val="24"/>
-          <w:szCs w:val="24"/>
-        </w:rPr>
-        <w:t xml:space="preserve">. </w:t>
+        <w:t xml:space="preserve"> of the </w:t>
+      </w:r>
+      <w:r>
+        <w:rPr>
+          <w:sz w:val="24"/>
+          <w:szCs w:val="24"/>
+        </w:rPr>
+        <w:t>list</w:t>
+      </w:r>
+      <w:r>
+        <w:rPr>
+          <w:sz w:val="24"/>
+          <w:szCs w:val="24"/>
+        </w:rPr>
+        <w:t xml:space="preserve"> with more or less the same number of occurrences</w:t>
+      </w:r>
+      <w:r>
+        <w:rPr>
+          <w:sz w:val="24"/>
+          <w:szCs w:val="24"/>
+        </w:rPr>
+        <w:t xml:space="preserve"> for those characters </w:t>
+      </w:r>
+      <w:r>
+        <w:rPr>
+          <w:sz w:val="24"/>
+          <w:szCs w:val="24"/>
+        </w:rPr>
+        <w:t xml:space="preserve">that appear </w:t>
+      </w:r>
+      <w:r>
+        <w:rPr>
+          <w:sz w:val="24"/>
+          <w:szCs w:val="24"/>
+        </w:rPr>
+        <w:t>in the given sequence.</w:t>
       </w:r>
     </w:p>
     <w:p>
@@ -9159,7 +9110,6 @@
         </w:rPr>
         <w:t xml:space="preserve">output sequence. </w:t>
       </w:r>
-      <w:proofErr w:type="gramStart"/>
       <w:r>
         <w:rPr>
           <w:sz w:val="24"/>
@@ -9172,15 +9122,7 @@
           <w:sz w:val="24"/>
           <w:szCs w:val="24"/>
         </w:rPr>
-        <w:t xml:space="preserve"> to</w:t>
-      </w:r>
-      <w:proofErr w:type="gramEnd"/>
-      <w:r>
-        <w:rPr>
-          <w:sz w:val="24"/>
-          <w:szCs w:val="24"/>
-        </w:rPr>
-        <w:t xml:space="preserve"> represent this table,</w:t>
+        <w:t xml:space="preserve"> to represent this table,</w:t>
       </w:r>
       <w:r>
         <w:rPr>
@@ -9250,23 +9192,7 @@
           <w:sz w:val="24"/>
           <w:szCs w:val="24"/>
         </w:rPr>
-        <w:t>different characters (f,</w:t>
-      </w:r>
-      <w:proofErr w:type="gramStart"/>
-      <w:r>
-        <w:rPr>
-          <w:sz w:val="24"/>
-          <w:szCs w:val="24"/>
-        </w:rPr>
-        <w:t>0,a</w:t>
-      </w:r>
-      <w:proofErr w:type="gramEnd"/>
-      <w:r>
-        <w:rPr>
-          <w:sz w:val="24"/>
-          <w:szCs w:val="24"/>
-        </w:rPr>
-        <w:t>,b,c)</w:t>
+        <w:t>different characters (f,0,a,b,c)</w:t>
       </w:r>
       <w:r>
         <w:rPr>
@@ -9594,14 +9520,7 @@
           <w:sz w:val="24"/>
           <w:szCs w:val="24"/>
         </w:rPr>
-        <w:t>size</w:t>
-      </w:r>
-      <w:r>
-        <w:rPr>
-          <w:sz w:val="24"/>
-          <w:szCs w:val="24"/>
-        </w:rPr>
-        <w:t xml:space="preserve"> </w:t>
+        <w:t xml:space="preserve">size </w:t>
       </w:r>
       <w:r>
         <w:rPr>
